--- a/микропроцессоры/2.docx
+++ b/микропроцессоры/2.docx
@@ -2,9 +2,18 @@
 <file path=word/document.xml><?xml version="1.0" encoding="utf-8"?>
 <w:document xmlns:wpc="http://schemas.microsoft.com/office/word/2010/wordprocessingCanvas" xmlns:cx="http://schemas.microsoft.com/office/drawing/2014/chartex" xmlns:cx1="http://schemas.microsoft.com/office/drawing/2015/9/8/chartex" xmlns:cx2="http://schemas.microsoft.com/office/drawing/2015/10/21/chartex" xmlns:cx3="http://schemas.microsoft.com/office/drawing/2016/5/9/chartex" xmlns:cx4="http://schemas.microsoft.com/office/drawing/2016/5/10/chartex" xmlns:cx5="http://schemas.microsoft.com/office/drawing/2016/5/11/chartex" xmlns:cx6="http://schemas.microsoft.com/office/drawing/2016/5/12/chartex" xmlns:cx7="http://schemas.microsoft.com/office/drawing/2016/5/13/chartex" xmlns:cx8="http://schemas.microsoft.com/office/drawing/2016/5/14/chartex" xmlns:mc="http://schemas.openxmlformats.org/markup-compatibility/2006" xmlns:aink="http://schemas.microsoft.com/office/drawing/2016/ink" xmlns:am3d="http://schemas.microsoft.com/office/drawing/2017/model3d" xmlns:o="urn:schemas-microsoft-com:office:office" xmlns:r="http://schemas.openxmlformats.org/officeDocument/2006/relationships" xmlns:m="http://schemas.openxmlformats.org/officeDocument/2006/math" xmlns:v="urn:schemas-microsoft-com:vml" xmlns:wp14="http://schemas.microsoft.com/office/word/2010/wordprocessingDrawing" xmlns:wp="http://schemas.openxmlformats.org/drawingml/2006/wordprocessingDrawing" xmlns:w10="urn:schemas-microsoft-com:office:word" xmlns:w="http://schemas.openxmlformats.org/wordprocessingml/2006/main" xmlns:w14="http://schemas.microsoft.com/office/word/2010/wordml" xmlns:w15="http://schemas.microsoft.com/office/word/2012/wordml" xmlns:w16cex="http://schemas.microsoft.com/office/word/2018/wordml/cex" xmlns:w16cid="http://schemas.microsoft.com/office/word/2016/wordml/cid" xmlns:w16="http://schemas.microsoft.com/office/word/2018/wordml" xmlns:w16sdtdh="http://schemas.microsoft.com/office/word/2020/wordml/sdtdatahash" xmlns:w16se="http://schemas.microsoft.com/office/word/2015/wordml/symex" xmlns:wpg="http://schemas.microsoft.com/office/word/2010/wordprocessingGroup" xmlns:wpi="http://schemas.microsoft.com/office/word/2010/wordprocessingInk" xmlns:wne="http://schemas.microsoft.com/office/word/2006/wordml" xmlns:wps="http://schemas.microsoft.com/office/word/2010/wordprocessingShape" mc:Ignorable="w14 w15 w16se w16cid w16 w16cex w16sdtdh wp14">
   <w:body>
-    <w:p/>
-    <w:p>
-      <w:r>
+    <w:p>
+      <w:pPr>
+        <w:rPr>
+          <w:lang w:val="en-US"/>
+        </w:rPr>
+      </w:pPr>
+    </w:p>
+    <w:p>
+      <w:r>
+        <w:rPr>
+          <w:noProof/>
+        </w:rPr>
         <w:drawing>
           <wp:inline distT="0" distB="0" distL="0" distR="0" wp14:anchorId="1D77FD4A" wp14:editId="1F3CD048">
             <wp:extent cx="4633362" cy="6096528"/>
@@ -21,7 +30,7 @@
                     <pic:cNvPicPr/>
                   </pic:nvPicPr>
                   <pic:blipFill>
-                    <a:blip r:embed="rId4"/>
+                    <a:blip r:embed="rId5"/>
                     <a:stretch>
                       <a:fillRect/>
                     </a:stretch>
@@ -44,18 +53,10 @@
     </w:p>
     <w:p/>
     <w:p>
-      <w:pPr>
-        <w:rPr>
-          <w:lang w:val="en-US"/>
-        </w:rPr>
-      </w:pPr>
       <w:r>
         <w:t>Код программы</w:t>
       </w:r>
       <w:r>
-        <w:rPr>
-          <w:lang w:val="en-US"/>
-        </w:rPr>
         <w:t>:</w:t>
       </w:r>
     </w:p>
@@ -378,6 +379,1814 @@
           <w:lang w:val="en-US"/>
         </w:rPr>
         <w:t>}</w:t>
+      </w:r>
+    </w:p>
+    <w:p>
+      <w:pPr>
+        <w:rPr>
+          <w:lang w:val="en-US"/>
+        </w:rPr>
+      </w:pPr>
+    </w:p>
+    <w:p>
+      <w:pPr>
+        <w:rPr>
+          <w:lang w:val="en-US"/>
+        </w:rPr>
+      </w:pPr>
+      <w:r>
+        <w:lastRenderedPageBreak/>
+        <w:t>Задание 2</w:t>
+      </w:r>
+      <w:r>
+        <w:rPr>
+          <w:lang w:val="en-US"/>
+        </w:rPr>
+        <w:t>:</w:t>
+      </w:r>
+      <w:r>
+        <w:rPr>
+          <w:lang w:val="en-US"/>
+        </w:rPr>
+        <w:br/>
+      </w:r>
+      <w:r>
+        <w:rPr>
+          <w:lang w:val="en-US"/>
+        </w:rPr>
+        <w:drawing>
+          <wp:inline distT="0" distB="0" distL="0" distR="0" wp14:anchorId="353E025E" wp14:editId="26EDA771">
+            <wp:extent cx="4762913" cy="5959356"/>
+            <wp:effectExtent l="0" t="0" r="0" b="3810"/>
+            <wp:docPr id="2" name="Рисунок 2"/>
+            <wp:cNvGraphicFramePr>
+              <a:graphicFrameLocks xmlns:a="http://schemas.openxmlformats.org/drawingml/2006/main" noChangeAspect="1"/>
+            </wp:cNvGraphicFramePr>
+            <a:graphic xmlns:a="http://schemas.openxmlformats.org/drawingml/2006/main">
+              <a:graphicData uri="http://schemas.openxmlformats.org/drawingml/2006/picture">
+                <pic:pic xmlns:pic="http://schemas.openxmlformats.org/drawingml/2006/picture">
+                  <pic:nvPicPr>
+                    <pic:cNvPr id="1" name=""/>
+                    <pic:cNvPicPr/>
+                  </pic:nvPicPr>
+                  <pic:blipFill>
+                    <a:blip r:embed="rId6"/>
+                    <a:stretch>
+                      <a:fillRect/>
+                    </a:stretch>
+                  </pic:blipFill>
+                  <pic:spPr>
+                    <a:xfrm>
+                      <a:off x="0" y="0"/>
+                      <a:ext cx="4762913" cy="5959356"/>
+                    </a:xfrm>
+                    <a:prstGeom prst="rect">
+                      <a:avLst/>
+                    </a:prstGeom>
+                  </pic:spPr>
+                </pic:pic>
+              </a:graphicData>
+            </a:graphic>
+          </wp:inline>
+        </w:drawing>
+      </w:r>
+    </w:p>
+    <w:p>
+      <w:pPr>
+        <w:rPr>
+          <w:lang w:val="en-US"/>
+        </w:rPr>
+      </w:pPr>
+      <w:r>
+        <w:t>Код программы</w:t>
+      </w:r>
+      <w:r>
+        <w:rPr>
+          <w:lang w:val="en-US"/>
+        </w:rPr>
+        <w:t>:</w:t>
+      </w:r>
+    </w:p>
+    <w:p>
+      <w:pPr>
+        <w:rPr>
+          <w:lang w:val="en-US"/>
+        </w:rPr>
+      </w:pPr>
+      <w:r>
+        <w:rPr>
+          <w:lang w:val="en-US"/>
+        </w:rPr>
+        <w:t xml:space="preserve">int brightness = 0;  </w:t>
+      </w:r>
+    </w:p>
+    <w:p>
+      <w:pPr>
+        <w:rPr>
+          <w:lang w:val="en-US"/>
+        </w:rPr>
+      </w:pPr>
+      <w:r>
+        <w:rPr>
+          <w:lang w:val="en-US"/>
+        </w:rPr>
+        <w:t>bool button;</w:t>
+      </w:r>
+    </w:p>
+    <w:p>
+      <w:pPr>
+        <w:rPr>
+          <w:lang w:val="en-US"/>
+        </w:rPr>
+      </w:pPr>
+      <w:r>
+        <w:rPr>
+          <w:lang w:val="en-US"/>
+        </w:rPr>
+        <w:t>bool lastButton = HIGH;</w:t>
+      </w:r>
+    </w:p>
+    <w:p>
+      <w:pPr>
+        <w:rPr>
+          <w:lang w:val="en-US"/>
+        </w:rPr>
+      </w:pPr>
+      <w:r>
+        <w:rPr>
+          <w:lang w:val="en-US"/>
+        </w:rPr>
+        <w:t>int prevBrightness = -1;</w:t>
+      </w:r>
+    </w:p>
+    <w:p>
+      <w:r>
+        <w:rPr>
+          <w:lang w:val="en-US"/>
+        </w:rPr>
+        <w:t>int changePos = 1;</w:t>
+      </w:r>
+    </w:p>
+    <w:p>
+      <w:pPr>
+        <w:rPr>
+          <w:lang w:val="en-US"/>
+        </w:rPr>
+      </w:pPr>
+      <w:r>
+        <w:rPr>
+          <w:lang w:val="en-US"/>
+        </w:rPr>
+        <w:t>void setup() {</w:t>
+      </w:r>
+    </w:p>
+    <w:p>
+      <w:pPr>
+        <w:rPr>
+          <w:lang w:val="en-US"/>
+        </w:rPr>
+      </w:pPr>
+      <w:r>
+        <w:rPr>
+          <w:lang w:val="en-US"/>
+        </w:rPr>
+        <w:t xml:space="preserve">  // put your setup code here, to run once:</w:t>
+      </w:r>
+    </w:p>
+    <w:p>
+      <w:pPr>
+        <w:rPr>
+          <w:lang w:val="en-US"/>
+        </w:rPr>
+      </w:pPr>
+      <w:r>
+        <w:rPr>
+          <w:lang w:val="en-US"/>
+        </w:rPr>
+        <w:t xml:space="preserve">  pinMode(2, INPUT_PULLUP);</w:t>
+      </w:r>
+    </w:p>
+    <w:p>
+      <w:pPr>
+        <w:rPr>
+          <w:lang w:val="en-US"/>
+        </w:rPr>
+      </w:pPr>
+      <w:r>
+        <w:rPr>
+          <w:lang w:val="en-US"/>
+        </w:rPr>
+        <w:t xml:space="preserve">  pinMode(6, OUTPUT);</w:t>
+      </w:r>
+    </w:p>
+    <w:p>
+      <w:pPr>
+        <w:rPr>
+          <w:lang w:val="en-US"/>
+        </w:rPr>
+      </w:pPr>
+      <w:r>
+        <w:rPr>
+          <w:lang w:val="en-US"/>
+        </w:rPr>
+        <w:lastRenderedPageBreak/>
+        <w:t xml:space="preserve">  pinMode(3, OUTPUT);</w:t>
+      </w:r>
+    </w:p>
+    <w:p>
+      <w:pPr>
+        <w:rPr>
+          <w:lang w:val="en-US"/>
+        </w:rPr>
+      </w:pPr>
+      <w:r>
+        <w:rPr>
+          <w:lang w:val="en-US"/>
+        </w:rPr>
+        <w:t xml:space="preserve">  Serial.begin(9600);</w:t>
+      </w:r>
+    </w:p>
+    <w:p>
+      <w:pPr>
+        <w:rPr>
+          <w:lang w:val="en-US"/>
+        </w:rPr>
+      </w:pPr>
+      <w:r>
+        <w:rPr>
+          <w:lang w:val="en-US"/>
+        </w:rPr>
+        <w:t xml:space="preserve">  Serial.print("Яркость: ");</w:t>
+      </w:r>
+    </w:p>
+    <w:p>
+      <w:pPr>
+        <w:rPr>
+          <w:lang w:val="en-US"/>
+        </w:rPr>
+      </w:pPr>
+      <w:r>
+        <w:rPr>
+          <w:lang w:val="en-US"/>
+        </w:rPr>
+        <w:t>}</w:t>
+      </w:r>
+    </w:p>
+    <w:p>
+      <w:pPr>
+        <w:rPr>
+          <w:lang w:val="en-US"/>
+        </w:rPr>
+      </w:pPr>
+      <w:r>
+        <w:rPr>
+          <w:lang w:val="en-US"/>
+        </w:rPr>
+        <w:t>void loop() {</w:t>
+      </w:r>
+    </w:p>
+    <w:p>
+      <w:pPr>
+        <w:rPr>
+          <w:lang w:val="en-US"/>
+        </w:rPr>
+      </w:pPr>
+      <w:r>
+        <w:rPr>
+          <w:lang w:val="en-US"/>
+        </w:rPr>
+        <w:t xml:space="preserve">  // put your main code here, to run repeatedly:</w:t>
+      </w:r>
+    </w:p>
+    <w:p>
+      <w:pPr>
+        <w:rPr>
+          <w:lang w:val="en-US"/>
+        </w:rPr>
+      </w:pPr>
+      <w:r>
+        <w:rPr>
+          <w:lang w:val="en-US"/>
+        </w:rPr>
+        <w:t xml:space="preserve">  button = digitalRead(2);</w:t>
+      </w:r>
+    </w:p>
+    <w:p>
+      <w:pPr>
+        <w:rPr>
+          <w:lang w:val="en-US"/>
+        </w:rPr>
+      </w:pPr>
+      <w:r>
+        <w:rPr>
+          <w:lang w:val="en-US"/>
+        </w:rPr>
+        <w:t xml:space="preserve">  if (button != lastButton) {</w:t>
+      </w:r>
+    </w:p>
+    <w:p>
+      <w:pPr>
+        <w:rPr>
+          <w:lang w:val="en-US"/>
+        </w:rPr>
+      </w:pPr>
+      <w:r>
+        <w:rPr>
+          <w:lang w:val="en-US"/>
+        </w:rPr>
+        <w:t xml:space="preserve">    delay(20);</w:t>
+      </w:r>
+    </w:p>
+    <w:p>
+      <w:pPr>
+        <w:rPr>
+          <w:lang w:val="en-US"/>
+        </w:rPr>
+      </w:pPr>
+      <w:r>
+        <w:rPr>
+          <w:lang w:val="en-US"/>
+        </w:rPr>
+        <w:t xml:space="preserve">    lastButton = button;</w:t>
+      </w:r>
+    </w:p>
+    <w:p>
+      <w:pPr>
+        <w:rPr>
+          <w:lang w:val="en-US"/>
+        </w:rPr>
+      </w:pPr>
+      <w:r>
+        <w:rPr>
+          <w:lang w:val="en-US"/>
+        </w:rPr>
+        <w:t xml:space="preserve">  }</w:t>
+      </w:r>
+    </w:p>
+    <w:p>
+      <w:pPr>
+        <w:rPr>
+          <w:lang w:val="en-US"/>
+        </w:rPr>
+      </w:pPr>
+      <w:r>
+        <w:rPr>
+          <w:lang w:val="en-US"/>
+        </w:rPr>
+        <w:t xml:space="preserve">  int brightStep = 5;</w:t>
+      </w:r>
+    </w:p>
+    <w:p>
+      <w:pPr>
+        <w:rPr>
+          <w:lang w:val="en-US"/>
+        </w:rPr>
+      </w:pPr>
+      <w:r>
+        <w:rPr>
+          <w:lang w:val="en-US"/>
+        </w:rPr>
+        <w:t xml:space="preserve">  if (brightness &gt; 128) {</w:t>
+      </w:r>
+    </w:p>
+    <w:p>
+      <w:pPr>
+        <w:rPr>
+          <w:lang w:val="en-US"/>
+        </w:rPr>
+      </w:pPr>
+      <w:r>
+        <w:rPr>
+          <w:lang w:val="en-US"/>
+        </w:rPr>
+        <w:t xml:space="preserve">    brightStep = 10;</w:t>
+      </w:r>
+    </w:p>
+    <w:p>
+      <w:pPr>
+        <w:rPr>
+          <w:lang w:val="en-US"/>
+        </w:rPr>
+      </w:pPr>
+      <w:r>
+        <w:rPr>
+          <w:lang w:val="en-US"/>
+        </w:rPr>
+        <w:t xml:space="preserve">    digitalWrite(3, HIGH);</w:t>
+      </w:r>
+    </w:p>
+    <w:p>
+      <w:pPr>
+        <w:rPr>
+          <w:lang w:val="en-US"/>
+        </w:rPr>
+      </w:pPr>
+      <w:r>
+        <w:rPr>
+          <w:lang w:val="en-US"/>
+        </w:rPr>
+        <w:t xml:space="preserve">  } else {</w:t>
+      </w:r>
+    </w:p>
+    <w:p>
+      <w:pPr>
+        <w:rPr>
+          <w:lang w:val="en-US"/>
+        </w:rPr>
+      </w:pPr>
+      <w:r>
+        <w:rPr>
+          <w:lang w:val="en-US"/>
+        </w:rPr>
+        <w:t xml:space="preserve">    digitalWrite(3, LOW);</w:t>
+      </w:r>
+    </w:p>
+    <w:p>
+      <w:pPr>
+        <w:rPr>
+          <w:lang w:val="en-US"/>
+        </w:rPr>
+      </w:pPr>
+      <w:r>
+        <w:rPr>
+          <w:lang w:val="en-US"/>
+        </w:rPr>
+        <w:t xml:space="preserve">  }</w:t>
+      </w:r>
+    </w:p>
+    <w:p>
+      <w:pPr>
+        <w:rPr>
+          <w:lang w:val="en-US"/>
+        </w:rPr>
+      </w:pPr>
+      <w:r>
+        <w:rPr>
+          <w:lang w:val="en-US"/>
+        </w:rPr>
+        <w:t xml:space="preserve">  if (button == LOW) {</w:t>
+      </w:r>
+    </w:p>
+    <w:p>
+      <w:pPr>
+        <w:rPr>
+          <w:lang w:val="en-US"/>
+        </w:rPr>
+      </w:pPr>
+      <w:r>
+        <w:rPr>
+          <w:lang w:val="en-US"/>
+        </w:rPr>
+        <w:t xml:space="preserve">    if (brightness &lt; 255) brightness += brightStep;</w:t>
+      </w:r>
+    </w:p>
+    <w:p>
+      <w:pPr>
+        <w:rPr>
+          <w:lang w:val="en-US"/>
+        </w:rPr>
+      </w:pPr>
+      <w:r>
+        <w:rPr>
+          <w:lang w:val="en-US"/>
+        </w:rPr>
+        <w:t xml:space="preserve">  } else {</w:t>
+      </w:r>
+    </w:p>
+    <w:p>
+      <w:pPr>
+        <w:rPr>
+          <w:lang w:val="en-US"/>
+        </w:rPr>
+      </w:pPr>
+      <w:r>
+        <w:rPr>
+          <w:lang w:val="en-US"/>
+        </w:rPr>
+        <w:t xml:space="preserve">    if (brightness &gt; 0) brightness -= brightStep;</w:t>
+      </w:r>
+    </w:p>
+    <w:p>
+      <w:pPr>
+        <w:rPr>
+          <w:lang w:val="en-US"/>
+        </w:rPr>
+      </w:pPr>
+      <w:r>
+        <w:rPr>
+          <w:lang w:val="en-US"/>
+        </w:rPr>
+        <w:t xml:space="preserve">  }</w:t>
+      </w:r>
+    </w:p>
+    <w:p>
+      <w:pPr>
+        <w:rPr>
+          <w:lang w:val="en-US"/>
+        </w:rPr>
+      </w:pPr>
+      <w:r>
+        <w:rPr>
+          <w:lang w:val="en-US"/>
+        </w:rPr>
+        <w:t xml:space="preserve">  analogWrite(6, brightness);</w:t>
+      </w:r>
+    </w:p>
+    <w:p>
+      <w:pPr>
+        <w:rPr>
+          <w:lang w:val="en-US"/>
+        </w:rPr>
+      </w:pPr>
+      <w:r>
+        <w:rPr>
+          <w:lang w:val="en-US"/>
+        </w:rPr>
+        <w:t xml:space="preserve">  if (brightness != prevBrightness) {</w:t>
+      </w:r>
+    </w:p>
+    <w:p>
+      <w:pPr>
+        <w:rPr>
+          <w:lang w:val="en-US"/>
+        </w:rPr>
+      </w:pPr>
+      <w:r>
+        <w:rPr>
+          <w:lang w:val="en-US"/>
+        </w:rPr>
+        <w:t xml:space="preserve">    Serial.print("\rЯркость: ");</w:t>
+      </w:r>
+    </w:p>
+    <w:p>
+      <w:pPr>
+        <w:rPr>
+          <w:lang w:val="en-US"/>
+        </w:rPr>
+      </w:pPr>
+      <w:r>
+        <w:rPr>
+          <w:lang w:val="en-US"/>
+        </w:rPr>
+        <w:t xml:space="preserve">    Serial.print(brightness);</w:t>
+      </w:r>
+    </w:p>
+    <w:p>
+      <w:pPr>
+        <w:rPr>
+          <w:lang w:val="en-US"/>
+        </w:rPr>
+      </w:pPr>
+      <w:r>
+        <w:rPr>
+          <w:lang w:val="en-US"/>
+        </w:rPr>
+        <w:t xml:space="preserve">    if (brightness &lt; 10) Serial.print("  "); </w:t>
+      </w:r>
+    </w:p>
+    <w:p>
+      <w:pPr>
+        <w:rPr>
+          <w:lang w:val="en-US"/>
+        </w:rPr>
+      </w:pPr>
+      <w:r>
+        <w:rPr>
+          <w:lang w:val="en-US"/>
+        </w:rPr>
+        <w:t xml:space="preserve">    else if (brightness &lt; 100) Serial.print("  ");   </w:t>
+      </w:r>
+    </w:p>
+    <w:p>
+      <w:pPr>
+        <w:rPr>
+          <w:lang w:val="en-US"/>
+        </w:rPr>
+      </w:pPr>
+      <w:r>
+        <w:rPr>
+          <w:lang w:val="en-US"/>
+        </w:rPr>
+        <w:t xml:space="preserve">    prevBrightness = brightness;</w:t>
+      </w:r>
+    </w:p>
+    <w:p>
+      <w:pPr>
+        <w:rPr>
+          <w:lang w:val="en-US"/>
+        </w:rPr>
+      </w:pPr>
+      <w:r>
+        <w:rPr>
+          <w:lang w:val="en-US"/>
+        </w:rPr>
+        <w:t xml:space="preserve">  } else {</w:t>
+      </w:r>
+    </w:p>
+    <w:p>
+      <w:pPr>
+        <w:rPr>
+          <w:lang w:val="en-US"/>
+        </w:rPr>
+      </w:pPr>
+      <w:r>
+        <w:rPr>
+          <w:lang w:val="en-US"/>
+        </w:rPr>
+        <w:t xml:space="preserve">    delay(10);</w:t>
+      </w:r>
+    </w:p>
+    <w:p>
+      <w:pPr>
+        <w:rPr>
+          <w:lang w:val="en-US"/>
+        </w:rPr>
+      </w:pPr>
+      <w:r>
+        <w:rPr>
+          <w:lang w:val="en-US"/>
+        </w:rPr>
+        <w:lastRenderedPageBreak/>
+        <w:t xml:space="preserve">  }</w:t>
+      </w:r>
+    </w:p>
+    <w:p>
+      <w:pPr>
+        <w:rPr>
+          <w:lang w:val="en-US"/>
+        </w:rPr>
+      </w:pPr>
+      <w:r>
+        <w:rPr>
+          <w:lang w:val="en-US"/>
+        </w:rPr>
+        <w:t>}</w:t>
+      </w:r>
+      <w:r>
+        <w:rPr>
+          <w:lang w:val="en-US"/>
+        </w:rPr>
+        <w:br/>
+      </w:r>
+      <w:r>
+        <w:rPr>
+          <w:lang w:val="en-US"/>
+        </w:rPr>
+        <w:br/>
+      </w:r>
+      <w:r>
+        <w:rPr>
+          <w:lang w:val="en-US"/>
+        </w:rPr>
+        <w:br/>
+      </w:r>
+      <w:r>
+        <w:t>Дополнительное задание</w:t>
+      </w:r>
+      <w:r>
+        <w:rPr>
+          <w:lang w:val="en-US"/>
+        </w:rPr>
+        <w:t>:</w:t>
+      </w:r>
+    </w:p>
+    <w:p>
+      <w:pPr>
+        <w:rPr>
+          <w:lang w:val="en-US"/>
+        </w:rPr>
+      </w:pPr>
+      <w:r>
+        <w:rPr>
+          <w:lang w:val="en-US"/>
+        </w:rPr>
+        <w:lastRenderedPageBreak/>
+        <w:drawing>
+          <wp:inline distT="0" distB="0" distL="0" distR="0" wp14:anchorId="1F623D9C" wp14:editId="253BE319">
+            <wp:extent cx="5940425" cy="8947785"/>
+            <wp:effectExtent l="0" t="0" r="3175" b="5715"/>
+            <wp:docPr id="3" name="Рисунок 3"/>
+            <wp:cNvGraphicFramePr>
+              <a:graphicFrameLocks xmlns:a="http://schemas.openxmlformats.org/drawingml/2006/main" noChangeAspect="1"/>
+            </wp:cNvGraphicFramePr>
+            <a:graphic xmlns:a="http://schemas.openxmlformats.org/drawingml/2006/main">
+              <a:graphicData uri="http://schemas.openxmlformats.org/drawingml/2006/picture">
+                <pic:pic xmlns:pic="http://schemas.openxmlformats.org/drawingml/2006/picture">
+                  <pic:nvPicPr>
+                    <pic:cNvPr id="1" name=""/>
+                    <pic:cNvPicPr/>
+                  </pic:nvPicPr>
+                  <pic:blipFill>
+                    <a:blip r:embed="rId7"/>
+                    <a:stretch>
+                      <a:fillRect/>
+                    </a:stretch>
+                  </pic:blipFill>
+                  <pic:spPr>
+                    <a:xfrm>
+                      <a:off x="0" y="0"/>
+                      <a:ext cx="5940425" cy="8947785"/>
+                    </a:xfrm>
+                    <a:prstGeom prst="rect">
+                      <a:avLst/>
+                    </a:prstGeom>
+                  </pic:spPr>
+                </pic:pic>
+              </a:graphicData>
+            </a:graphic>
+          </wp:inline>
+        </w:drawing>
+      </w:r>
+    </w:p>
+    <w:p>
+      <w:pPr>
+        <w:rPr>
+          <w:lang w:val="en-US"/>
+        </w:rPr>
+      </w:pPr>
+    </w:p>
+    <w:p>
+      <w:pPr>
+        <w:rPr>
+          <w:lang w:val="en-US"/>
+        </w:rPr>
+      </w:pPr>
+      <w:r>
+        <w:lastRenderedPageBreak/>
+        <w:t>Код программы</w:t>
+      </w:r>
+      <w:r>
+        <w:rPr>
+          <w:lang w:val="en-US"/>
+        </w:rPr>
+        <w:t>:</w:t>
+      </w:r>
+    </w:p>
+    <w:p>
+      <w:pPr>
+        <w:rPr>
+          <w:lang w:val="en-US"/>
+        </w:rPr>
+      </w:pPr>
+      <w:r>
+        <w:rPr>
+          <w:lang w:val="en-US"/>
+        </w:rPr>
+        <w:t xml:space="preserve">int brightness = 0;  </w:t>
+      </w:r>
+    </w:p>
+    <w:p>
+      <w:pPr>
+        <w:rPr>
+          <w:lang w:val="en-US"/>
+        </w:rPr>
+      </w:pPr>
+      <w:r>
+        <w:rPr>
+          <w:lang w:val="en-US"/>
+        </w:rPr>
+        <w:t>bool button;</w:t>
+      </w:r>
+    </w:p>
+    <w:p>
+      <w:pPr>
+        <w:rPr>
+          <w:lang w:val="en-US"/>
+        </w:rPr>
+      </w:pPr>
+      <w:r>
+        <w:rPr>
+          <w:lang w:val="en-US"/>
+        </w:rPr>
+        <w:t>bool lastButton = HIGH;</w:t>
+      </w:r>
+    </w:p>
+    <w:p>
+      <w:pPr>
+        <w:rPr>
+          <w:lang w:val="en-US"/>
+        </w:rPr>
+      </w:pPr>
+      <w:r>
+        <w:rPr>
+          <w:lang w:val="en-US"/>
+        </w:rPr>
+        <w:t>int prevBrightness = -1;</w:t>
+      </w:r>
+    </w:p>
+    <w:p>
+      <w:pPr>
+        <w:rPr>
+          <w:lang w:val="en-US"/>
+        </w:rPr>
+      </w:pPr>
+      <w:r>
+        <w:rPr>
+          <w:lang w:val="en-US"/>
+        </w:rPr>
+        <w:t>int changePos = 1;</w:t>
+      </w:r>
+    </w:p>
+    <w:p>
+      <w:pPr>
+        <w:rPr>
+          <w:lang w:val="en-US"/>
+        </w:rPr>
+      </w:pPr>
+      <w:r>
+        <w:rPr>
+          <w:lang w:val="en-US"/>
+        </w:rPr>
+        <w:t>int direction = 1;</w:t>
+      </w:r>
+    </w:p>
+    <w:p>
+      <w:pPr>
+        <w:rPr>
+          <w:lang w:val="en-US"/>
+        </w:rPr>
+      </w:pPr>
+      <w:r>
+        <w:rPr>
+          <w:lang w:val="en-US"/>
+        </w:rPr>
+        <w:t>unsigned long lastButtonPressTime = 0;</w:t>
+      </w:r>
+    </w:p>
+    <w:p>
+      <w:pPr>
+        <w:rPr>
+          <w:lang w:val="en-US"/>
+        </w:rPr>
+      </w:pPr>
+      <w:r>
+        <w:rPr>
+          <w:lang w:val="en-US"/>
+        </w:rPr>
+        <w:t>const int doubleClickDelay = 250;</w:t>
+      </w:r>
+    </w:p>
+    <w:p>
+      <w:pPr>
+        <w:rPr>
+          <w:lang w:val="en-US"/>
+        </w:rPr>
+      </w:pPr>
+      <w:r>
+        <w:rPr>
+          <w:lang w:val="en-US"/>
+        </w:rPr>
+        <w:t>int led3State = LOW;</w:t>
+      </w:r>
+    </w:p>
+    <w:p>
+      <w:pPr>
+        <w:rPr>
+          <w:lang w:val="en-US"/>
+        </w:rPr>
+      </w:pPr>
+      <w:r>
+        <w:rPr>
+          <w:lang w:val="en-US"/>
+        </w:rPr>
+        <w:t>unsigned long previousMillis = 0;</w:t>
+      </w:r>
+    </w:p>
+    <w:p>
+      <w:pPr>
+        <w:rPr>
+          <w:lang w:val="en-US"/>
+        </w:rPr>
+      </w:pPr>
+      <w:r>
+        <w:rPr>
+          <w:lang w:val="en-US"/>
+        </w:rPr>
+        <w:t>void setup() {</w:t>
+      </w:r>
+    </w:p>
+    <w:p>
+      <w:pPr>
+        <w:rPr>
+          <w:lang w:val="en-US"/>
+        </w:rPr>
+      </w:pPr>
+      <w:r>
+        <w:rPr>
+          <w:lang w:val="en-US"/>
+        </w:rPr>
+        <w:t xml:space="preserve">  // put your setup code here, to run once:</w:t>
+      </w:r>
+    </w:p>
+    <w:p>
+      <w:pPr>
+        <w:rPr>
+          <w:lang w:val="en-US"/>
+        </w:rPr>
+      </w:pPr>
+      <w:r>
+        <w:rPr>
+          <w:lang w:val="en-US"/>
+        </w:rPr>
+        <w:t xml:space="preserve">  pinMode(2, INPUT_PULLUP);</w:t>
+      </w:r>
+    </w:p>
+    <w:p>
+      <w:pPr>
+        <w:rPr>
+          <w:lang w:val="en-US"/>
+        </w:rPr>
+      </w:pPr>
+      <w:r>
+        <w:rPr>
+          <w:lang w:val="en-US"/>
+        </w:rPr>
+        <w:t xml:space="preserve">  pinMode(6, OUTPUT);</w:t>
+      </w:r>
+    </w:p>
+    <w:p>
+      <w:pPr>
+        <w:rPr>
+          <w:lang w:val="en-US"/>
+        </w:rPr>
+      </w:pPr>
+      <w:r>
+        <w:rPr>
+          <w:lang w:val="en-US"/>
+        </w:rPr>
+        <w:t xml:space="preserve">  pinMode(3, OUTPUT);</w:t>
+      </w:r>
+    </w:p>
+    <w:p>
+      <w:pPr>
+        <w:rPr>
+          <w:lang w:val="en-US"/>
+        </w:rPr>
+      </w:pPr>
+      <w:r>
+        <w:rPr>
+          <w:lang w:val="en-US"/>
+        </w:rPr>
+        <w:t xml:space="preserve">  pinMode(4, OUTPUT);</w:t>
+      </w:r>
+    </w:p>
+    <w:p>
+      <w:pPr>
+        <w:rPr>
+          <w:lang w:val="en-US"/>
+        </w:rPr>
+      </w:pPr>
+      <w:r>
+        <w:rPr>
+          <w:lang w:val="en-US"/>
+        </w:rPr>
+        <w:t xml:space="preserve">  Serial.begin(9600);</w:t>
+      </w:r>
+    </w:p>
+    <w:p>
+      <w:pPr>
+        <w:rPr>
+          <w:lang w:val="en-US"/>
+        </w:rPr>
+      </w:pPr>
+      <w:r>
+        <w:rPr>
+          <w:lang w:val="en-US"/>
+        </w:rPr>
+        <w:t xml:space="preserve">  Serial.print("Яркость: ");</w:t>
+      </w:r>
+    </w:p>
+    <w:p>
+      <w:pPr>
+        <w:rPr>
+          <w:lang w:val="en-US"/>
+        </w:rPr>
+      </w:pPr>
+      <w:r>
+        <w:rPr>
+          <w:lang w:val="en-US"/>
+        </w:rPr>
+        <w:t>}</w:t>
+      </w:r>
+    </w:p>
+    <w:p>
+      <w:pPr>
+        <w:rPr>
+          <w:lang w:val="en-US"/>
+        </w:rPr>
+      </w:pPr>
+      <w:r>
+        <w:rPr>
+          <w:lang w:val="en-US"/>
+        </w:rPr>
+        <w:t>void loop() {</w:t>
+      </w:r>
+    </w:p>
+    <w:p>
+      <w:pPr>
+        <w:rPr>
+          <w:lang w:val="en-US"/>
+        </w:rPr>
+      </w:pPr>
+      <w:r>
+        <w:rPr>
+          <w:lang w:val="en-US"/>
+        </w:rPr>
+        <w:t xml:space="preserve">  // put your main code here, to run repeatedly:</w:t>
+      </w:r>
+    </w:p>
+    <w:p>
+      <w:pPr>
+        <w:rPr>
+          <w:lang w:val="en-US"/>
+        </w:rPr>
+      </w:pPr>
+      <w:r>
+        <w:rPr>
+          <w:lang w:val="en-US"/>
+        </w:rPr>
+        <w:t xml:space="preserve">  unsigned long currentMillis = millis();</w:t>
+      </w:r>
+    </w:p>
+    <w:p>
+      <w:pPr>
+        <w:rPr>
+          <w:lang w:val="en-US"/>
+        </w:rPr>
+      </w:pPr>
+      <w:r>
+        <w:rPr>
+          <w:lang w:val="en-US"/>
+        </w:rPr>
+        <w:t xml:space="preserve">  button = digitalRead(2);</w:t>
+      </w:r>
+    </w:p>
+    <w:p>
+      <w:pPr>
+        <w:rPr>
+          <w:lang w:val="en-US"/>
+        </w:rPr>
+      </w:pPr>
+      <w:r>
+        <w:rPr>
+          <w:lang w:val="en-US"/>
+        </w:rPr>
+        <w:t xml:space="preserve">  if (button == LOW &amp;&amp; lastButton == HIGH) {</w:t>
+      </w:r>
+    </w:p>
+    <w:p>
+      <w:pPr>
+        <w:rPr>
+          <w:lang w:val="en-US"/>
+        </w:rPr>
+      </w:pPr>
+      <w:r>
+        <w:rPr>
+          <w:lang w:val="en-US"/>
+        </w:rPr>
+        <w:t xml:space="preserve">    if (currentMillis - lastButtonPressTime &lt; doubleClickDelay) {</w:t>
+      </w:r>
+    </w:p>
+    <w:p>
+      <w:pPr>
+        <w:rPr>
+          <w:lang w:val="en-US"/>
+        </w:rPr>
+      </w:pPr>
+      <w:r>
+        <w:rPr>
+          <w:lang w:val="en-US"/>
+        </w:rPr>
+        <w:t xml:space="preserve">      direction *= -1; // Изменяем направление</w:t>
+      </w:r>
+    </w:p>
+    <w:p>
+      <w:pPr>
+        <w:rPr>
+          <w:lang w:val="en-US"/>
+        </w:rPr>
+      </w:pPr>
+      <w:r>
+        <w:rPr>
+          <w:lang w:val="en-US"/>
+        </w:rPr>
+        <w:t xml:space="preserve">      Serial.println("\nНаправление изменено!");</w:t>
+      </w:r>
+    </w:p>
+    <w:p>
+      <w:pPr>
+        <w:rPr>
+          <w:lang w:val="en-US"/>
+        </w:rPr>
+      </w:pPr>
+      <w:r>
+        <w:rPr>
+          <w:lang w:val="en-US"/>
+        </w:rPr>
+        <w:t xml:space="preserve">    }</w:t>
+      </w:r>
+    </w:p>
+    <w:p>
+      <w:pPr>
+        <w:rPr>
+          <w:lang w:val="en-US"/>
+        </w:rPr>
+      </w:pPr>
+      <w:r>
+        <w:rPr>
+          <w:lang w:val="en-US"/>
+        </w:rPr>
+        <w:t xml:space="preserve">    lastButtonPressTime = currentMillis;</w:t>
+      </w:r>
+    </w:p>
+    <w:p>
+      <w:pPr>
+        <w:rPr>
+          <w:lang w:val="en-US"/>
+        </w:rPr>
+      </w:pPr>
+      <w:r>
+        <w:rPr>
+          <w:lang w:val="en-US"/>
+        </w:rPr>
+        <w:t xml:space="preserve">  }</w:t>
+      </w:r>
+    </w:p>
+    <w:p>
+      <w:pPr>
+        <w:rPr>
+          <w:lang w:val="en-US"/>
+        </w:rPr>
+      </w:pPr>
+      <w:r>
+        <w:rPr>
+          <w:lang w:val="en-US"/>
+        </w:rPr>
+        <w:t xml:space="preserve">  if (button != lastButton) {</w:t>
+      </w:r>
+    </w:p>
+    <w:p>
+      <w:pPr>
+        <w:rPr>
+          <w:lang w:val="en-US"/>
+        </w:rPr>
+      </w:pPr>
+      <w:r>
+        <w:rPr>
+          <w:lang w:val="en-US"/>
+        </w:rPr>
+        <w:lastRenderedPageBreak/>
+        <w:t xml:space="preserve">    delay(20);</w:t>
+      </w:r>
+    </w:p>
+    <w:p>
+      <w:pPr>
+        <w:rPr>
+          <w:lang w:val="en-US"/>
+        </w:rPr>
+      </w:pPr>
+      <w:r>
+        <w:rPr>
+          <w:lang w:val="en-US"/>
+        </w:rPr>
+        <w:t xml:space="preserve">    lastButton = button;</w:t>
+      </w:r>
+    </w:p>
+    <w:p>
+      <w:pPr>
+        <w:rPr>
+          <w:lang w:val="en-US"/>
+        </w:rPr>
+      </w:pPr>
+      <w:r>
+        <w:rPr>
+          <w:lang w:val="en-US"/>
+        </w:rPr>
+        <w:t xml:space="preserve">  }</w:t>
+      </w:r>
+    </w:p>
+    <w:p>
+      <w:pPr>
+        <w:rPr>
+          <w:lang w:val="en-US"/>
+        </w:rPr>
+      </w:pPr>
+      <w:r>
+        <w:rPr>
+          <w:lang w:val="en-US"/>
+        </w:rPr>
+        <w:t xml:space="preserve">  int brightStep = 5;</w:t>
+      </w:r>
+    </w:p>
+    <w:p>
+      <w:pPr>
+        <w:rPr>
+          <w:lang w:val="en-US"/>
+        </w:rPr>
+      </w:pPr>
+      <w:r>
+        <w:rPr>
+          <w:lang w:val="en-US"/>
+        </w:rPr>
+        <w:t xml:space="preserve">  if (brightness &gt; 128) {</w:t>
+      </w:r>
+    </w:p>
+    <w:p>
+      <w:pPr>
+        <w:rPr>
+          <w:lang w:val="en-US"/>
+        </w:rPr>
+      </w:pPr>
+      <w:r>
+        <w:rPr>
+          <w:lang w:val="en-US"/>
+        </w:rPr>
+        <w:t xml:space="preserve">    brightStep = 10;</w:t>
+      </w:r>
+    </w:p>
+    <w:p>
+      <w:pPr>
+        <w:rPr>
+          <w:lang w:val="en-US"/>
+        </w:rPr>
+      </w:pPr>
+      <w:r>
+        <w:rPr>
+          <w:lang w:val="en-US"/>
+        </w:rPr>
+        <w:t xml:space="preserve">    digitalWrite(3, HIGH);</w:t>
+      </w:r>
+    </w:p>
+    <w:p>
+      <w:pPr>
+        <w:rPr>
+          <w:lang w:val="en-US"/>
+        </w:rPr>
+      </w:pPr>
+      <w:r>
+        <w:rPr>
+          <w:lang w:val="en-US"/>
+        </w:rPr>
+        <w:t xml:space="preserve">  } else {</w:t>
+      </w:r>
+    </w:p>
+    <w:p>
+      <w:pPr>
+        <w:rPr>
+          <w:lang w:val="en-US"/>
+        </w:rPr>
+      </w:pPr>
+      <w:r>
+        <w:rPr>
+          <w:lang w:val="en-US"/>
+        </w:rPr>
+        <w:t xml:space="preserve">    digitalWrite(3, LOW);</w:t>
+      </w:r>
+    </w:p>
+    <w:p>
+      <w:pPr>
+        <w:rPr>
+          <w:lang w:val="en-US"/>
+        </w:rPr>
+      </w:pPr>
+      <w:r>
+        <w:rPr>
+          <w:lang w:val="en-US"/>
+        </w:rPr>
+        <w:t xml:space="preserve">  }</w:t>
+      </w:r>
+    </w:p>
+    <w:p>
+      <w:pPr>
+        <w:rPr>
+          <w:lang w:val="en-US"/>
+        </w:rPr>
+      </w:pPr>
+      <w:r>
+        <w:rPr>
+          <w:lang w:val="en-US"/>
+        </w:rPr>
+        <w:t xml:space="preserve">  if (button == LOW) {</w:t>
+      </w:r>
+    </w:p>
+    <w:p>
+      <w:pPr>
+        <w:rPr>
+          <w:lang w:val="en-US"/>
+        </w:rPr>
+      </w:pPr>
+      <w:r>
+        <w:rPr>
+          <w:lang w:val="en-US"/>
+        </w:rPr>
+        <w:t xml:space="preserve">    brightness = constrain(brightness + brightStep * direction, 0, 255);</w:t>
+      </w:r>
+    </w:p>
+    <w:p>
+      <w:pPr>
+        <w:rPr>
+          <w:lang w:val="en-US"/>
+        </w:rPr>
+      </w:pPr>
+      <w:r>
+        <w:rPr>
+          <w:lang w:val="en-US"/>
+        </w:rPr>
+        <w:t xml:space="preserve">  } else {</w:t>
+      </w:r>
+    </w:p>
+    <w:p>
+      <w:pPr>
+        <w:rPr>
+          <w:lang w:val="en-US"/>
+        </w:rPr>
+      </w:pPr>
+      <w:r>
+        <w:rPr>
+          <w:lang w:val="en-US"/>
+        </w:rPr>
+        <w:t xml:space="preserve">    brightness = constrain(brightness - brightStep * direction, 0, 255);</w:t>
+      </w:r>
+    </w:p>
+    <w:p>
+      <w:pPr>
+        <w:rPr>
+          <w:lang w:val="en-US"/>
+        </w:rPr>
+      </w:pPr>
+      <w:r>
+        <w:rPr>
+          <w:lang w:val="en-US"/>
+        </w:rPr>
+        <w:t xml:space="preserve">  }</w:t>
+      </w:r>
+    </w:p>
+    <w:p>
+      <w:pPr>
+        <w:rPr>
+          <w:lang w:val="en-US"/>
+        </w:rPr>
+      </w:pPr>
+      <w:r>
+        <w:rPr>
+          <w:lang w:val="en-US"/>
+        </w:rPr>
+        <w:t xml:space="preserve">  analogWrite(6, brightness);</w:t>
+      </w:r>
+    </w:p>
+    <w:p>
+      <w:pPr>
+        <w:rPr>
+          <w:lang w:val="en-US"/>
+        </w:rPr>
+      </w:pPr>
+      <w:r>
+        <w:rPr>
+          <w:lang w:val="en-US"/>
+        </w:rPr>
+        <w:t xml:space="preserve">  if (brightness &gt; 0) {</w:t>
+      </w:r>
+    </w:p>
+    <w:p>
+      <w:pPr>
+        <w:rPr>
+          <w:lang w:val="en-US"/>
+        </w:rPr>
+      </w:pPr>
+      <w:r>
+        <w:rPr>
+          <w:lang w:val="en-US"/>
+        </w:rPr>
+        <w:t xml:space="preserve">    int blinkInterval = map(brightness, 0, 255, 1000, 50); // Частота от 1 Гц до 20 Гц</w:t>
+      </w:r>
+    </w:p>
+    <w:p>
+      <w:pPr>
+        <w:rPr>
+          <w:lang w:val="en-US"/>
+        </w:rPr>
+      </w:pPr>
+      <w:r>
+        <w:rPr>
+          <w:lang w:val="en-US"/>
+        </w:rPr>
+        <w:t xml:space="preserve">    if (currentMillis - previousMillis &gt;= blinkInterval) {</w:t>
+      </w:r>
+    </w:p>
+    <w:p>
+      <w:pPr>
+        <w:rPr>
+          <w:lang w:val="en-US"/>
+        </w:rPr>
+      </w:pPr>
+      <w:r>
+        <w:rPr>
+          <w:lang w:val="en-US"/>
+        </w:rPr>
+        <w:t xml:space="preserve">      previousMillis = currentMillis;</w:t>
+      </w:r>
+    </w:p>
+    <w:p>
+      <w:pPr>
+        <w:rPr>
+          <w:lang w:val="en-US"/>
+        </w:rPr>
+      </w:pPr>
+      <w:r>
+        <w:rPr>
+          <w:lang w:val="en-US"/>
+        </w:rPr>
+        <w:t xml:space="preserve">      led3State = !led3State;</w:t>
+      </w:r>
+    </w:p>
+    <w:p>
+      <w:pPr>
+        <w:rPr>
+          <w:lang w:val="en-US"/>
+        </w:rPr>
+      </w:pPr>
+      <w:r>
+        <w:rPr>
+          <w:lang w:val="en-US"/>
+        </w:rPr>
+        <w:t xml:space="preserve">      digitalWrite(4, led3State);</w:t>
+      </w:r>
+    </w:p>
+    <w:p>
+      <w:pPr>
+        <w:rPr>
+          <w:lang w:val="en-US"/>
+        </w:rPr>
+      </w:pPr>
+      <w:r>
+        <w:rPr>
+          <w:lang w:val="en-US"/>
+        </w:rPr>
+        <w:t xml:space="preserve">    }</w:t>
+      </w:r>
+    </w:p>
+    <w:p>
+      <w:pPr>
+        <w:rPr>
+          <w:lang w:val="en-US"/>
+        </w:rPr>
+      </w:pPr>
+      <w:r>
+        <w:rPr>
+          <w:lang w:val="en-US"/>
+        </w:rPr>
+        <w:t xml:space="preserve">  } else {</w:t>
+      </w:r>
+    </w:p>
+    <w:p>
+      <w:pPr>
+        <w:rPr>
+          <w:lang w:val="en-US"/>
+        </w:rPr>
+      </w:pPr>
+      <w:r>
+        <w:rPr>
+          <w:lang w:val="en-US"/>
+        </w:rPr>
+        <w:t xml:space="preserve">    digitalWrite(4, LOW);</w:t>
+      </w:r>
+    </w:p>
+    <w:p>
+      <w:pPr>
+        <w:rPr>
+          <w:lang w:val="en-US"/>
+        </w:rPr>
+      </w:pPr>
+      <w:r>
+        <w:rPr>
+          <w:lang w:val="en-US"/>
+        </w:rPr>
+        <w:t xml:space="preserve">  }</w:t>
+      </w:r>
+    </w:p>
+    <w:p>
+      <w:pPr>
+        <w:rPr>
+          <w:lang w:val="en-US"/>
+        </w:rPr>
+      </w:pPr>
+      <w:r>
+        <w:rPr>
+          <w:lang w:val="en-US"/>
+        </w:rPr>
+        <w:t xml:space="preserve">  if (brightness != prevBrightness) {</w:t>
+      </w:r>
+    </w:p>
+    <w:p>
+      <w:pPr>
+        <w:rPr>
+          <w:lang w:val="en-US"/>
+        </w:rPr>
+      </w:pPr>
+      <w:r>
+        <w:rPr>
+          <w:lang w:val="en-US"/>
+        </w:rPr>
+        <w:t xml:space="preserve">    Serial.print("\rЯркость: ");</w:t>
+      </w:r>
+    </w:p>
+    <w:p>
+      <w:pPr>
+        <w:rPr>
+          <w:lang w:val="en-US"/>
+        </w:rPr>
+      </w:pPr>
+      <w:r>
+        <w:rPr>
+          <w:lang w:val="en-US"/>
+        </w:rPr>
+        <w:t xml:space="preserve">    Serial.print(brightness);</w:t>
+      </w:r>
+    </w:p>
+    <w:p>
+      <w:pPr>
+        <w:rPr>
+          <w:lang w:val="en-US"/>
+        </w:rPr>
+      </w:pPr>
+      <w:r>
+        <w:rPr>
+          <w:lang w:val="en-US"/>
+        </w:rPr>
+        <w:t xml:space="preserve">    Serial.print(" Направление: ");</w:t>
+      </w:r>
+    </w:p>
+    <w:p>
+      <w:pPr>
+        <w:rPr>
+          <w:lang w:val="en-US"/>
+        </w:rPr>
+      </w:pPr>
+      <w:r>
+        <w:rPr>
+          <w:lang w:val="en-US"/>
+        </w:rPr>
+        <w:t xml:space="preserve">    Serial.print(direction == 1 ? "Вверх" : "Вниз");</w:t>
+      </w:r>
+    </w:p>
+    <w:p>
+      <w:pPr>
+        <w:rPr>
+          <w:lang w:val="en-US"/>
+        </w:rPr>
+      </w:pPr>
+      <w:r>
+        <w:rPr>
+          <w:lang w:val="en-US"/>
+        </w:rPr>
+        <w:t xml:space="preserve">    if (brightness &lt; 10) Serial.print("  "); </w:t>
+      </w:r>
+    </w:p>
+    <w:p>
+      <w:pPr>
+        <w:rPr>
+          <w:lang w:val="en-US"/>
+        </w:rPr>
+      </w:pPr>
+      <w:r>
+        <w:rPr>
+          <w:lang w:val="en-US"/>
+        </w:rPr>
+        <w:lastRenderedPageBreak/>
+        <w:t xml:space="preserve">    else if (brightness &lt; 100) Serial.print("  ");      </w:t>
+      </w:r>
+    </w:p>
+    <w:p>
+      <w:pPr>
+        <w:rPr>
+          <w:lang w:val="en-US"/>
+        </w:rPr>
+      </w:pPr>
+      <w:r>
+        <w:rPr>
+          <w:lang w:val="en-US"/>
+        </w:rPr>
+        <w:t xml:space="preserve">    prevBrightness = brightness;</w:t>
+      </w:r>
+    </w:p>
+    <w:p>
+      <w:pPr>
+        <w:rPr>
+          <w:lang w:val="en-US"/>
+        </w:rPr>
+      </w:pPr>
+      <w:r>
+        <w:rPr>
+          <w:lang w:val="en-US"/>
+        </w:rPr>
+        <w:t xml:space="preserve">  } else {</w:t>
+      </w:r>
+    </w:p>
+    <w:p>
+      <w:pPr>
+        <w:rPr>
+          <w:lang w:val="en-US"/>
+        </w:rPr>
+      </w:pPr>
+      <w:r>
+        <w:rPr>
+          <w:lang w:val="en-US"/>
+        </w:rPr>
+        <w:t xml:space="preserve">    delay(10);</w:t>
+      </w:r>
+    </w:p>
+    <w:p>
+      <w:pPr>
+        <w:rPr>
+          <w:lang w:val="en-US"/>
+        </w:rPr>
+      </w:pPr>
+      <w:r>
+        <w:rPr>
+          <w:lang w:val="en-US"/>
+        </w:rPr>
+        <w:t xml:space="preserve">  }</w:t>
+      </w:r>
+    </w:p>
+    <w:p>
+      <w:pPr>
+        <w:rPr>
+          <w:lang w:val="en-US"/>
+        </w:rPr>
+      </w:pPr>
+      <w:r>
+        <w:rPr>
+          <w:lang w:val="en-US"/>
+        </w:rPr>
+        <w:t>}</w:t>
+      </w:r>
+    </w:p>
+    <w:p>
+      <w:pPr>
+        <w:rPr>
+          <w:lang w:val="en-US"/>
+        </w:rPr>
+      </w:pPr>
+    </w:p>
+    <w:p>
+      <w:pPr>
+        <w:rPr>
+          <w:lang w:val="en-US"/>
+        </w:rPr>
+      </w:pPr>
+      <w:r>
+        <w:t>Ответы на вопросы</w:t>
+      </w:r>
+      <w:r>
+        <w:rPr>
+          <w:lang w:val="en-US"/>
+        </w:rPr>
+        <w:t>:</w:t>
+      </w:r>
+    </w:p>
+    <w:p>
+      <w:pPr>
+        <w:pStyle w:val="a3"/>
+        <w:numPr>
+          <w:ilvl w:val="0"/>
+          <w:numId w:val="1"/>
+        </w:numPr>
+      </w:pPr>
+      <w:r>
+        <w:t>Как работает ШИМ (PWM) в Arduino?</w:t>
+      </w:r>
+    </w:p>
+    <w:p>
+      <w:r>
+        <w:t>ШИМ (PWM — Pulse Width Modulation) — это метод управления средней мощностью, подаваемой на нагрузку (например, светодиод), путем быстрого включения и выключения сигнала.</w:t>
+      </w:r>
+    </w:p>
+    <w:p>
+      <w:r>
+        <w:t>Принцип работы:</w:t>
+      </w:r>
+    </w:p>
+    <w:p>
+      <w:pPr>
+        <w:pStyle w:val="a3"/>
+        <w:numPr>
+          <w:ilvl w:val="0"/>
+          <w:numId w:val="4"/>
+        </w:numPr>
+      </w:pPr>
+      <w:r>
+        <w:t>Частота ШИМ (обычно ~490 Гц или ~980 Гц в Arduino) определяет, как быстро сигнал включается/выключается.</w:t>
+      </w:r>
+    </w:p>
+    <w:p>
+      <w:pPr>
+        <w:pStyle w:val="a3"/>
+        <w:numPr>
+          <w:ilvl w:val="0"/>
+          <w:numId w:val="4"/>
+        </w:numPr>
+      </w:pPr>
+      <w:r>
+        <w:t>Скважность (Duty Cycle) — это процент времени, когда сигнал находится в высоком состоянии (HIGH). Например:</w:t>
+      </w:r>
+    </w:p>
+    <w:p>
+      <w:pPr>
+        <w:pStyle w:val="a3"/>
+        <w:numPr>
+          <w:ilvl w:val="1"/>
+          <w:numId w:val="3"/>
+        </w:numPr>
+      </w:pPr>
+      <w:r>
+        <w:t>0% — сигнал всегда выключен (0 В).</w:t>
+      </w:r>
+    </w:p>
+    <w:p>
+      <w:pPr>
+        <w:pStyle w:val="a3"/>
+        <w:numPr>
+          <w:ilvl w:val="1"/>
+          <w:numId w:val="3"/>
+        </w:numPr>
+      </w:pPr>
+      <w:r>
+        <w:t>50% — половину времени HIGH, половину LOW.</w:t>
+      </w:r>
+    </w:p>
+    <w:p>
+      <w:pPr>
+        <w:pStyle w:val="a3"/>
+        <w:numPr>
+          <w:ilvl w:val="1"/>
+          <w:numId w:val="3"/>
+        </w:numPr>
+      </w:pPr>
+      <w:r>
+        <w:t>100% — сигнал всегда включен (5 В).</w:t>
+      </w:r>
+    </w:p>
+    <w:p>
+      <w:r>
+        <w:t>В Arduino ШИМ реализуется через analogWrite(pin, value), где:</w:t>
+      </w:r>
+    </w:p>
+    <w:p>
+      <w:pPr>
+        <w:pStyle w:val="a3"/>
+        <w:numPr>
+          <w:ilvl w:val="0"/>
+          <w:numId w:val="2"/>
+        </w:numPr>
+      </w:pPr>
+      <w:r>
+        <w:t>pin — только пины с ~ (3, 5, 6, 9, 10, 11 на Uno).</w:t>
+      </w:r>
+    </w:p>
+    <w:p>
+      <w:pPr>
+        <w:pStyle w:val="a3"/>
+        <w:numPr>
+          <w:ilvl w:val="0"/>
+          <w:numId w:val="2"/>
+        </w:numPr>
+      </w:pPr>
+      <w:r>
+        <w:t>value — число от 0 (0%) до 255 (100%).</w:t>
+      </w:r>
+    </w:p>
+    <w:p>
+      <w:pPr>
+        <w:pStyle w:val="a3"/>
+        <w:numPr>
+          <w:ilvl w:val="0"/>
+          <w:numId w:val="1"/>
+        </w:numPr>
+      </w:pPr>
+      <w:r>
+        <w:t>Почему важно использовать подтягивающий резистор для кнопки?</w:t>
+      </w:r>
+    </w:p>
+    <w:p>
+      <w:r>
+        <w:t>При подключении кнопки к Arduino без подтягивающего резистора входной пин может находиться в "плавающем" (неопределенном) состоянии, когда кнопка не нажата. Это приводит к ложным срабатываниям из-за наводок.</w:t>
+      </w:r>
+    </w:p>
+    <w:p>
+      <w:pPr>
+        <w:pStyle w:val="a3"/>
+        <w:numPr>
+          <w:ilvl w:val="0"/>
+          <w:numId w:val="1"/>
+        </w:numPr>
+      </w:pPr>
+      <w:r>
+        <w:t>Как можно изменить скорость изменения яркости без использования второго светодиода?</w:t>
+      </w:r>
+    </w:p>
+    <w:p>
+      <w:r>
+        <w:t>Вместо второго светодиода можно попробовать использовать потенциометр, кнопку, и возможно последовательный порт.</w:t>
       </w:r>
     </w:p>
     <w:sectPr>
@@ -388,6 +2197,451 @@
     </w:sectPr>
   </w:body>
 </w:document>
+</file>
+
+<file path=word/numbering.xml><?xml version="1.0" encoding="utf-8"?>
+<w:numbering xmlns:wpc="http://schemas.microsoft.com/office/word/2010/wordprocessingCanvas" xmlns:cx="http://schemas.microsoft.com/office/drawing/2014/chartex" xmlns:cx1="http://schemas.microsoft.com/office/drawing/2015/9/8/chartex" xmlns:cx2="http://schemas.microsoft.com/office/drawing/2015/10/21/chartex" xmlns:cx3="http://schemas.microsoft.com/office/drawing/2016/5/9/chartex" xmlns:cx4="http://schemas.microsoft.com/office/drawing/2016/5/10/chartex" xmlns:cx5="http://schemas.microsoft.com/office/drawing/2016/5/11/chartex" xmlns:cx6="http://schemas.microsoft.com/office/drawing/2016/5/12/chartex" xmlns:cx7="http://schemas.microsoft.com/office/drawing/2016/5/13/chartex" xmlns:cx8="http://schemas.microsoft.com/office/drawing/2016/5/14/chartex" xmlns:mc="http://schemas.openxmlformats.org/markup-compatibility/2006" xmlns:aink="http://schemas.microsoft.com/office/drawing/2016/ink" xmlns:am3d="http://schemas.microsoft.com/office/drawing/2017/model3d" xmlns:o="urn:schemas-microsoft-com:office:office" xmlns:r="http://schemas.openxmlformats.org/officeDocument/2006/relationships" xmlns:m="http://schemas.openxmlformats.org/officeDocument/2006/math" xmlns:v="urn:schemas-microsoft-com:vml" xmlns:wp14="http://schemas.microsoft.com/office/word/2010/wordprocessingDrawing" xmlns:wp="http://schemas.openxmlformats.org/drawingml/2006/wordprocessingDrawing" xmlns:w10="urn:schemas-microsoft-com:office:word" xmlns:w="http://schemas.openxmlformats.org/wordprocessingml/2006/main" xmlns:w14="http://schemas.microsoft.com/office/word/2010/wordml" xmlns:w15="http://schemas.microsoft.com/office/word/2012/wordml" xmlns:w16cex="http://schemas.microsoft.com/office/word/2018/wordml/cex" xmlns:w16cid="http://schemas.microsoft.com/office/word/2016/wordml/cid" xmlns:w16="http://schemas.microsoft.com/office/word/2018/wordml" xmlns:w16sdtdh="http://schemas.microsoft.com/office/word/2020/wordml/sdtdatahash" xmlns:w16se="http://schemas.microsoft.com/office/word/2015/wordml/symex" xmlns:wpg="http://schemas.microsoft.com/office/word/2010/wordprocessingGroup" xmlns:wpi="http://schemas.microsoft.com/office/word/2010/wordprocessingInk" xmlns:wne="http://schemas.microsoft.com/office/word/2006/wordml" xmlns:wps="http://schemas.microsoft.com/office/word/2010/wordprocessingShape" mc:Ignorable="w14 w15 w16se w16cid w16 w16cex w16sdtdh wp14">
+  <w:abstractNum w:abstractNumId="0" w15:restartNumberingAfterBreak="0">
+    <w:nsid w:val="4D8A7DEA"/>
+    <w:multiLevelType w:val="hybridMultilevel"/>
+    <w:tmpl w:val="797E3D6C"/>
+    <w:lvl w:ilvl="0" w:tplc="04190001">
+      <w:start w:val="1"/>
+      <w:numFmt w:val="bullet"/>
+      <w:lvlText w:val=""/>
+      <w:lvlJc w:val="left"/>
+      <w:pPr>
+        <w:ind w:left="720" w:hanging="360"/>
+      </w:pPr>
+      <w:rPr>
+        <w:rFonts w:ascii="Symbol" w:hAnsi="Symbol" w:hint="default"/>
+      </w:rPr>
+    </w:lvl>
+    <w:lvl w:ilvl="1" w:tplc="04190003" w:tentative="1">
+      <w:start w:val="1"/>
+      <w:numFmt w:val="bullet"/>
+      <w:lvlText w:val="o"/>
+      <w:lvlJc w:val="left"/>
+      <w:pPr>
+        <w:ind w:left="1440" w:hanging="360"/>
+      </w:pPr>
+      <w:rPr>
+        <w:rFonts w:ascii="Courier New" w:hAnsi="Courier New" w:cs="Courier New" w:hint="default"/>
+      </w:rPr>
+    </w:lvl>
+    <w:lvl w:ilvl="2" w:tplc="04190005" w:tentative="1">
+      <w:start w:val="1"/>
+      <w:numFmt w:val="bullet"/>
+      <w:lvlText w:val=""/>
+      <w:lvlJc w:val="left"/>
+      <w:pPr>
+        <w:ind w:left="2160" w:hanging="360"/>
+      </w:pPr>
+      <w:rPr>
+        <w:rFonts w:ascii="Wingdings" w:hAnsi="Wingdings" w:hint="default"/>
+      </w:rPr>
+    </w:lvl>
+    <w:lvl w:ilvl="3" w:tplc="04190001" w:tentative="1">
+      <w:start w:val="1"/>
+      <w:numFmt w:val="bullet"/>
+      <w:lvlText w:val=""/>
+      <w:lvlJc w:val="left"/>
+      <w:pPr>
+        <w:ind w:left="2880" w:hanging="360"/>
+      </w:pPr>
+      <w:rPr>
+        <w:rFonts w:ascii="Symbol" w:hAnsi="Symbol" w:hint="default"/>
+      </w:rPr>
+    </w:lvl>
+    <w:lvl w:ilvl="4" w:tplc="04190003" w:tentative="1">
+      <w:start w:val="1"/>
+      <w:numFmt w:val="bullet"/>
+      <w:lvlText w:val="o"/>
+      <w:lvlJc w:val="left"/>
+      <w:pPr>
+        <w:ind w:left="3600" w:hanging="360"/>
+      </w:pPr>
+      <w:rPr>
+        <w:rFonts w:ascii="Courier New" w:hAnsi="Courier New" w:cs="Courier New" w:hint="default"/>
+      </w:rPr>
+    </w:lvl>
+    <w:lvl w:ilvl="5" w:tplc="04190005" w:tentative="1">
+      <w:start w:val="1"/>
+      <w:numFmt w:val="bullet"/>
+      <w:lvlText w:val=""/>
+      <w:lvlJc w:val="left"/>
+      <w:pPr>
+        <w:ind w:left="4320" w:hanging="360"/>
+      </w:pPr>
+      <w:rPr>
+        <w:rFonts w:ascii="Wingdings" w:hAnsi="Wingdings" w:hint="default"/>
+      </w:rPr>
+    </w:lvl>
+    <w:lvl w:ilvl="6" w:tplc="04190001" w:tentative="1">
+      <w:start w:val="1"/>
+      <w:numFmt w:val="bullet"/>
+      <w:lvlText w:val=""/>
+      <w:lvlJc w:val="left"/>
+      <w:pPr>
+        <w:ind w:left="5040" w:hanging="360"/>
+      </w:pPr>
+      <w:rPr>
+        <w:rFonts w:ascii="Symbol" w:hAnsi="Symbol" w:hint="default"/>
+      </w:rPr>
+    </w:lvl>
+    <w:lvl w:ilvl="7" w:tplc="04190003" w:tentative="1">
+      <w:start w:val="1"/>
+      <w:numFmt w:val="bullet"/>
+      <w:lvlText w:val="o"/>
+      <w:lvlJc w:val="left"/>
+      <w:pPr>
+        <w:ind w:left="5760" w:hanging="360"/>
+      </w:pPr>
+      <w:rPr>
+        <w:rFonts w:ascii="Courier New" w:hAnsi="Courier New" w:cs="Courier New" w:hint="default"/>
+      </w:rPr>
+    </w:lvl>
+    <w:lvl w:ilvl="8" w:tplc="04190005" w:tentative="1">
+      <w:start w:val="1"/>
+      <w:numFmt w:val="bullet"/>
+      <w:lvlText w:val=""/>
+      <w:lvlJc w:val="left"/>
+      <w:pPr>
+        <w:ind w:left="6480" w:hanging="360"/>
+      </w:pPr>
+      <w:rPr>
+        <w:rFonts w:ascii="Wingdings" w:hAnsi="Wingdings" w:hint="default"/>
+      </w:rPr>
+    </w:lvl>
+  </w:abstractNum>
+  <w:abstractNum w:abstractNumId="1" w15:restartNumberingAfterBreak="0">
+    <w:nsid w:val="59350825"/>
+    <w:multiLevelType w:val="hybridMultilevel"/>
+    <w:tmpl w:val="5994EA34"/>
+    <w:lvl w:ilvl="0" w:tplc="04190001">
+      <w:start w:val="1"/>
+      <w:numFmt w:val="bullet"/>
+      <w:lvlText w:val=""/>
+      <w:lvlJc w:val="left"/>
+      <w:pPr>
+        <w:ind w:left="720" w:hanging="360"/>
+      </w:pPr>
+      <w:rPr>
+        <w:rFonts w:ascii="Symbol" w:hAnsi="Symbol" w:hint="default"/>
+      </w:rPr>
+    </w:lvl>
+    <w:lvl w:ilvl="1" w:tplc="04190003" w:tentative="1">
+      <w:start w:val="1"/>
+      <w:numFmt w:val="bullet"/>
+      <w:lvlText w:val="o"/>
+      <w:lvlJc w:val="left"/>
+      <w:pPr>
+        <w:ind w:left="1440" w:hanging="360"/>
+      </w:pPr>
+      <w:rPr>
+        <w:rFonts w:ascii="Courier New" w:hAnsi="Courier New" w:cs="Courier New" w:hint="default"/>
+      </w:rPr>
+    </w:lvl>
+    <w:lvl w:ilvl="2" w:tplc="04190005" w:tentative="1">
+      <w:start w:val="1"/>
+      <w:numFmt w:val="bullet"/>
+      <w:lvlText w:val=""/>
+      <w:lvlJc w:val="left"/>
+      <w:pPr>
+        <w:ind w:left="2160" w:hanging="360"/>
+      </w:pPr>
+      <w:rPr>
+        <w:rFonts w:ascii="Wingdings" w:hAnsi="Wingdings" w:hint="default"/>
+      </w:rPr>
+    </w:lvl>
+    <w:lvl w:ilvl="3" w:tplc="04190001" w:tentative="1">
+      <w:start w:val="1"/>
+      <w:numFmt w:val="bullet"/>
+      <w:lvlText w:val=""/>
+      <w:lvlJc w:val="left"/>
+      <w:pPr>
+        <w:ind w:left="2880" w:hanging="360"/>
+      </w:pPr>
+      <w:rPr>
+        <w:rFonts w:ascii="Symbol" w:hAnsi="Symbol" w:hint="default"/>
+      </w:rPr>
+    </w:lvl>
+    <w:lvl w:ilvl="4" w:tplc="04190003" w:tentative="1">
+      <w:start w:val="1"/>
+      <w:numFmt w:val="bullet"/>
+      <w:lvlText w:val="o"/>
+      <w:lvlJc w:val="left"/>
+      <w:pPr>
+        <w:ind w:left="3600" w:hanging="360"/>
+      </w:pPr>
+      <w:rPr>
+        <w:rFonts w:ascii="Courier New" w:hAnsi="Courier New" w:cs="Courier New" w:hint="default"/>
+      </w:rPr>
+    </w:lvl>
+    <w:lvl w:ilvl="5" w:tplc="04190005" w:tentative="1">
+      <w:start w:val="1"/>
+      <w:numFmt w:val="bullet"/>
+      <w:lvlText w:val=""/>
+      <w:lvlJc w:val="left"/>
+      <w:pPr>
+        <w:ind w:left="4320" w:hanging="360"/>
+      </w:pPr>
+      <w:rPr>
+        <w:rFonts w:ascii="Wingdings" w:hAnsi="Wingdings" w:hint="default"/>
+      </w:rPr>
+    </w:lvl>
+    <w:lvl w:ilvl="6" w:tplc="04190001" w:tentative="1">
+      <w:start w:val="1"/>
+      <w:numFmt w:val="bullet"/>
+      <w:lvlText w:val=""/>
+      <w:lvlJc w:val="left"/>
+      <w:pPr>
+        <w:ind w:left="5040" w:hanging="360"/>
+      </w:pPr>
+      <w:rPr>
+        <w:rFonts w:ascii="Symbol" w:hAnsi="Symbol" w:hint="default"/>
+      </w:rPr>
+    </w:lvl>
+    <w:lvl w:ilvl="7" w:tplc="04190003" w:tentative="1">
+      <w:start w:val="1"/>
+      <w:numFmt w:val="bullet"/>
+      <w:lvlText w:val="o"/>
+      <w:lvlJc w:val="left"/>
+      <w:pPr>
+        <w:ind w:left="5760" w:hanging="360"/>
+      </w:pPr>
+      <w:rPr>
+        <w:rFonts w:ascii="Courier New" w:hAnsi="Courier New" w:cs="Courier New" w:hint="default"/>
+      </w:rPr>
+    </w:lvl>
+    <w:lvl w:ilvl="8" w:tplc="04190005" w:tentative="1">
+      <w:start w:val="1"/>
+      <w:numFmt w:val="bullet"/>
+      <w:lvlText w:val=""/>
+      <w:lvlJc w:val="left"/>
+      <w:pPr>
+        <w:ind w:left="6480" w:hanging="360"/>
+      </w:pPr>
+      <w:rPr>
+        <w:rFonts w:ascii="Wingdings" w:hAnsi="Wingdings" w:hint="default"/>
+      </w:rPr>
+    </w:lvl>
+  </w:abstractNum>
+  <w:abstractNum w:abstractNumId="2" w15:restartNumberingAfterBreak="0">
+    <w:nsid w:val="697E5B38"/>
+    <w:multiLevelType w:val="hybridMultilevel"/>
+    <w:tmpl w:val="1FAC72DE"/>
+    <w:lvl w:ilvl="0" w:tplc="04190011">
+      <w:start w:val="1"/>
+      <w:numFmt w:val="decimal"/>
+      <w:lvlText w:val="%1)"/>
+      <w:lvlJc w:val="left"/>
+      <w:pPr>
+        <w:ind w:left="720" w:hanging="360"/>
+      </w:pPr>
+      <w:rPr>
+        <w:rFonts w:hint="default"/>
+      </w:rPr>
+    </w:lvl>
+    <w:lvl w:ilvl="1" w:tplc="04190019" w:tentative="1">
+      <w:start w:val="1"/>
+      <w:numFmt w:val="lowerLetter"/>
+      <w:lvlText w:val="%2."/>
+      <w:lvlJc w:val="left"/>
+      <w:pPr>
+        <w:ind w:left="1440" w:hanging="360"/>
+      </w:pPr>
+    </w:lvl>
+    <w:lvl w:ilvl="2" w:tplc="0419001B" w:tentative="1">
+      <w:start w:val="1"/>
+      <w:numFmt w:val="lowerRoman"/>
+      <w:lvlText w:val="%3."/>
+      <w:lvlJc w:val="right"/>
+      <w:pPr>
+        <w:ind w:left="2160" w:hanging="180"/>
+      </w:pPr>
+    </w:lvl>
+    <w:lvl w:ilvl="3" w:tplc="0419000F" w:tentative="1">
+      <w:start w:val="1"/>
+      <w:numFmt w:val="decimal"/>
+      <w:lvlText w:val="%4."/>
+      <w:lvlJc w:val="left"/>
+      <w:pPr>
+        <w:ind w:left="2880" w:hanging="360"/>
+      </w:pPr>
+    </w:lvl>
+    <w:lvl w:ilvl="4" w:tplc="04190019" w:tentative="1">
+      <w:start w:val="1"/>
+      <w:numFmt w:val="lowerLetter"/>
+      <w:lvlText w:val="%5."/>
+      <w:lvlJc w:val="left"/>
+      <w:pPr>
+        <w:ind w:left="3600" w:hanging="360"/>
+      </w:pPr>
+    </w:lvl>
+    <w:lvl w:ilvl="5" w:tplc="0419001B" w:tentative="1">
+      <w:start w:val="1"/>
+      <w:numFmt w:val="lowerRoman"/>
+      <w:lvlText w:val="%6."/>
+      <w:lvlJc w:val="right"/>
+      <w:pPr>
+        <w:ind w:left="4320" w:hanging="180"/>
+      </w:pPr>
+    </w:lvl>
+    <w:lvl w:ilvl="6" w:tplc="0419000F" w:tentative="1">
+      <w:start w:val="1"/>
+      <w:numFmt w:val="decimal"/>
+      <w:lvlText w:val="%7."/>
+      <w:lvlJc w:val="left"/>
+      <w:pPr>
+        <w:ind w:left="5040" w:hanging="360"/>
+      </w:pPr>
+    </w:lvl>
+    <w:lvl w:ilvl="7" w:tplc="04190019" w:tentative="1">
+      <w:start w:val="1"/>
+      <w:numFmt w:val="lowerLetter"/>
+      <w:lvlText w:val="%8."/>
+      <w:lvlJc w:val="left"/>
+      <w:pPr>
+        <w:ind w:left="5760" w:hanging="360"/>
+      </w:pPr>
+    </w:lvl>
+    <w:lvl w:ilvl="8" w:tplc="0419001B" w:tentative="1">
+      <w:start w:val="1"/>
+      <w:numFmt w:val="lowerRoman"/>
+      <w:lvlText w:val="%9."/>
+      <w:lvlJc w:val="right"/>
+      <w:pPr>
+        <w:ind w:left="6480" w:hanging="180"/>
+      </w:pPr>
+    </w:lvl>
+  </w:abstractNum>
+  <w:abstractNum w:abstractNumId="3" w15:restartNumberingAfterBreak="0">
+    <w:nsid w:val="7D1201D0"/>
+    <w:multiLevelType w:val="hybridMultilevel"/>
+    <w:tmpl w:val="5614D61C"/>
+    <w:lvl w:ilvl="0" w:tplc="04190001">
+      <w:start w:val="1"/>
+      <w:numFmt w:val="bullet"/>
+      <w:lvlText w:val=""/>
+      <w:lvlJc w:val="left"/>
+      <w:pPr>
+        <w:ind w:left="720" w:hanging="360"/>
+      </w:pPr>
+      <w:rPr>
+        <w:rFonts w:ascii="Symbol" w:hAnsi="Symbol" w:hint="default"/>
+      </w:rPr>
+    </w:lvl>
+    <w:lvl w:ilvl="1" w:tplc="04190003">
+      <w:start w:val="1"/>
+      <w:numFmt w:val="bullet"/>
+      <w:lvlText w:val="o"/>
+      <w:lvlJc w:val="left"/>
+      <w:pPr>
+        <w:ind w:left="1440" w:hanging="360"/>
+      </w:pPr>
+      <w:rPr>
+        <w:rFonts w:ascii="Courier New" w:hAnsi="Courier New" w:cs="Courier New" w:hint="default"/>
+      </w:rPr>
+    </w:lvl>
+    <w:lvl w:ilvl="2" w:tplc="04190005" w:tentative="1">
+      <w:start w:val="1"/>
+      <w:numFmt w:val="bullet"/>
+      <w:lvlText w:val=""/>
+      <w:lvlJc w:val="left"/>
+      <w:pPr>
+        <w:ind w:left="2160" w:hanging="360"/>
+      </w:pPr>
+      <w:rPr>
+        <w:rFonts w:ascii="Wingdings" w:hAnsi="Wingdings" w:hint="default"/>
+      </w:rPr>
+    </w:lvl>
+    <w:lvl w:ilvl="3" w:tplc="04190001" w:tentative="1">
+      <w:start w:val="1"/>
+      <w:numFmt w:val="bullet"/>
+      <w:lvlText w:val=""/>
+      <w:lvlJc w:val="left"/>
+      <w:pPr>
+        <w:ind w:left="2880" w:hanging="360"/>
+      </w:pPr>
+      <w:rPr>
+        <w:rFonts w:ascii="Symbol" w:hAnsi="Symbol" w:hint="default"/>
+      </w:rPr>
+    </w:lvl>
+    <w:lvl w:ilvl="4" w:tplc="04190003" w:tentative="1">
+      <w:start w:val="1"/>
+      <w:numFmt w:val="bullet"/>
+      <w:lvlText w:val="o"/>
+      <w:lvlJc w:val="left"/>
+      <w:pPr>
+        <w:ind w:left="3600" w:hanging="360"/>
+      </w:pPr>
+      <w:rPr>
+        <w:rFonts w:ascii="Courier New" w:hAnsi="Courier New" w:cs="Courier New" w:hint="default"/>
+      </w:rPr>
+    </w:lvl>
+    <w:lvl w:ilvl="5" w:tplc="04190005" w:tentative="1">
+      <w:start w:val="1"/>
+      <w:numFmt w:val="bullet"/>
+      <w:lvlText w:val=""/>
+      <w:lvlJc w:val="left"/>
+      <w:pPr>
+        <w:ind w:left="4320" w:hanging="360"/>
+      </w:pPr>
+      <w:rPr>
+        <w:rFonts w:ascii="Wingdings" w:hAnsi="Wingdings" w:hint="default"/>
+      </w:rPr>
+    </w:lvl>
+    <w:lvl w:ilvl="6" w:tplc="04190001" w:tentative="1">
+      <w:start w:val="1"/>
+      <w:numFmt w:val="bullet"/>
+      <w:lvlText w:val=""/>
+      <w:lvlJc w:val="left"/>
+      <w:pPr>
+        <w:ind w:left="5040" w:hanging="360"/>
+      </w:pPr>
+      <w:rPr>
+        <w:rFonts w:ascii="Symbol" w:hAnsi="Symbol" w:hint="default"/>
+      </w:rPr>
+    </w:lvl>
+    <w:lvl w:ilvl="7" w:tplc="04190003" w:tentative="1">
+      <w:start w:val="1"/>
+      <w:numFmt w:val="bullet"/>
+      <w:lvlText w:val="o"/>
+      <w:lvlJc w:val="left"/>
+      <w:pPr>
+        <w:ind w:left="5760" w:hanging="360"/>
+      </w:pPr>
+      <w:rPr>
+        <w:rFonts w:ascii="Courier New" w:hAnsi="Courier New" w:cs="Courier New" w:hint="default"/>
+      </w:rPr>
+    </w:lvl>
+    <w:lvl w:ilvl="8" w:tplc="04190005" w:tentative="1">
+      <w:start w:val="1"/>
+      <w:numFmt w:val="bullet"/>
+      <w:lvlText w:val=""/>
+      <w:lvlJc w:val="left"/>
+      <w:pPr>
+        <w:ind w:left="6480" w:hanging="360"/>
+      </w:pPr>
+      <w:rPr>
+        <w:rFonts w:ascii="Wingdings" w:hAnsi="Wingdings" w:hint="default"/>
+      </w:rPr>
+    </w:lvl>
+  </w:abstractNum>
+  <w:num w:numId="1">
+    <w:abstractNumId w:val="2"/>
+  </w:num>
+  <w:num w:numId="2">
+    <w:abstractNumId w:val="1"/>
+  </w:num>
+  <w:num w:numId="3">
+    <w:abstractNumId w:val="3"/>
+  </w:num>
+  <w:num w:numId="4">
+    <w:abstractNumId w:val="0"/>
+  </w:num>
+</w:numbering>
 </file>
 
 <file path=word/styles.xml><?xml version="1.0" encoding="utf-8"?>
@@ -816,6 +3070,17 @@
     <w:semiHidden/>
     <w:unhideWhenUsed/>
   </w:style>
+  <w:style w:type="paragraph" w:styleId="a3">
+    <w:name w:val="List Paragraph"/>
+    <w:basedOn w:val="a"/>
+    <w:uiPriority w:val="34"/>
+    <w:qFormat/>
+    <w:rsid w:val="00FE2845"/>
+    <w:pPr>
+      <w:ind w:left="720"/>
+      <w:contextualSpacing/>
+    </w:pPr>
+  </w:style>
 </w:styles>
 </file>
 

--- a/микропроцессоры/2.docx
+++ b/микропроцессоры/2.docx
@@ -4,10 +4,310 @@
   <w:body>
     <w:p>
       <w:pPr>
-        <w:rPr>
-          <w:lang w:val="en-US"/>
-        </w:rPr>
-      </w:pPr>
+        <w:jc w:val="center"/>
+      </w:pPr>
+      <w:r>
+        <w:t>Федеральное государственное бюджетное образовательное учреждение высшего</w:t>
+      </w:r>
+    </w:p>
+    <w:p>
+      <w:pPr>
+        <w:jc w:val="center"/>
+      </w:pPr>
+      <w:r>
+        <w:t>образования</w:t>
+      </w:r>
+    </w:p>
+    <w:p>
+      <w:pPr>
+        <w:jc w:val="center"/>
+      </w:pPr>
+      <w:r>
+        <w:t>«Чувашский государственный университет им. И.Н. Ульянова»</w:t>
+      </w:r>
+    </w:p>
+    <w:p>
+      <w:pPr>
+        <w:jc w:val="center"/>
+      </w:pPr>
+      <w:r>
+        <w:t>Кафедра вычислительной техники</w:t>
+      </w:r>
+    </w:p>
+    <w:p>
+      <w:r>
+        <w:t xml:space="preserve"> </w:t>
+      </w:r>
+    </w:p>
+    <w:p>
+      <w:r>
+        <w:t xml:space="preserve"> </w:t>
+      </w:r>
+    </w:p>
+    <w:p>
+      <w:r>
+        <w:t xml:space="preserve"> </w:t>
+      </w:r>
+    </w:p>
+    <w:p>
+      <w:r>
+        <w:t xml:space="preserve"> </w:t>
+      </w:r>
+    </w:p>
+    <w:p>
+      <w:r>
+        <w:t xml:space="preserve"> </w:t>
+      </w:r>
+    </w:p>
+    <w:p>
+      <w:r>
+        <w:t xml:space="preserve"> </w:t>
+      </w:r>
+    </w:p>
+    <w:p>
+      <w:r>
+        <w:t xml:space="preserve"> </w:t>
+      </w:r>
+    </w:p>
+    <w:p>
+      <w:r>
+        <w:t xml:space="preserve"> </w:t>
+      </w:r>
+    </w:p>
+    <w:p>
+      <w:r>
+        <w:t xml:space="preserve"> </w:t>
+      </w:r>
+    </w:p>
+    <w:p>
+      <w:pPr>
+        <w:rPr>
+          <w:sz w:val="28"/>
+          <w:szCs w:val="28"/>
+        </w:rPr>
+      </w:pPr>
+      <w:r>
+        <w:t xml:space="preserve"> </w:t>
+      </w:r>
+    </w:p>
+    <w:p>
+      <w:pPr>
+        <w:jc w:val="center"/>
+        <w:rPr>
+          <w:sz w:val="28"/>
+          <w:szCs w:val="28"/>
+        </w:rPr>
+      </w:pPr>
+      <w:r>
+        <w:rPr>
+          <w:sz w:val="28"/>
+          <w:szCs w:val="28"/>
+        </w:rPr>
+        <w:t>Лабораторная работа №</w:t>
+      </w:r>
+      <w:r>
+        <w:rPr>
+          <w:sz w:val="28"/>
+          <w:szCs w:val="28"/>
+        </w:rPr>
+        <w:t>2</w:t>
+      </w:r>
+    </w:p>
+    <w:p>
+      <w:pPr>
+        <w:jc w:val="center"/>
+        <w:rPr>
+          <w:b/>
+          <w:bCs/>
+          <w:sz w:val="28"/>
+          <w:szCs w:val="28"/>
+        </w:rPr>
+      </w:pPr>
+      <w:r>
+        <w:rPr>
+          <w:b/>
+          <w:bCs/>
+          <w:sz w:val="28"/>
+          <w:szCs w:val="28"/>
+        </w:rPr>
+        <w:t xml:space="preserve">Управление светодиодом и кнопкой с использованием </w:t>
+      </w:r>
+      <w:proofErr w:type="spellStart"/>
+      <w:r>
+        <w:rPr>
+          <w:b/>
+          <w:bCs/>
+          <w:sz w:val="28"/>
+          <w:szCs w:val="28"/>
+        </w:rPr>
+        <w:t>Arduino</w:t>
+      </w:r>
+      <w:proofErr w:type="spellEnd"/>
+      <w:r>
+        <w:rPr>
+          <w:b/>
+          <w:bCs/>
+          <w:sz w:val="28"/>
+          <w:szCs w:val="28"/>
+        </w:rPr>
+        <w:t xml:space="preserve"> </w:t>
+      </w:r>
+      <w:proofErr w:type="spellStart"/>
+      <w:r>
+        <w:rPr>
+          <w:b/>
+          <w:bCs/>
+          <w:sz w:val="28"/>
+          <w:szCs w:val="28"/>
+        </w:rPr>
+        <w:t>Nano</w:t>
+      </w:r>
+      <w:proofErr w:type="spellEnd"/>
+      <w:r>
+        <w:rPr>
+          <w:b/>
+          <w:bCs/>
+          <w:sz w:val="28"/>
+          <w:szCs w:val="28"/>
+        </w:rPr>
+        <w:t>.</w:t>
+      </w:r>
+    </w:p>
+    <w:p>
+      <w:r>
+        <w:t xml:space="preserve"> </w:t>
+      </w:r>
+    </w:p>
+    <w:p>
+      <w:r>
+        <w:t xml:space="preserve"> </w:t>
+      </w:r>
+    </w:p>
+    <w:p>
+      <w:r>
+        <w:t xml:space="preserve"> </w:t>
+      </w:r>
+    </w:p>
+    <w:p/>
+    <w:p/>
+    <w:p>
+      <w:pPr>
+        <w:jc w:val="right"/>
+      </w:pPr>
+    </w:p>
+    <w:p>
+      <w:pPr>
+        <w:jc w:val="right"/>
+      </w:pPr>
+    </w:p>
+    <w:p>
+      <w:pPr>
+        <w:jc w:val="right"/>
+      </w:pPr>
+    </w:p>
+    <w:p>
+      <w:pPr>
+        <w:jc w:val="right"/>
+      </w:pPr>
+      <w:r>
+        <w:t xml:space="preserve"> </w:t>
+      </w:r>
+    </w:p>
+    <w:p>
+      <w:pPr>
+        <w:jc w:val="right"/>
+      </w:pPr>
+      <w:r>
+        <w:t xml:space="preserve"> </w:t>
+      </w:r>
+    </w:p>
+    <w:p>
+      <w:pPr>
+        <w:jc w:val="right"/>
+      </w:pPr>
+      <w:r>
+        <w:t>Выполнил: Иванов В.С.</w:t>
+      </w:r>
+    </w:p>
+    <w:p>
+      <w:pPr>
+        <w:jc w:val="right"/>
+      </w:pPr>
+      <w:r>
+        <w:t xml:space="preserve">студент группы ИВТ-41-22 </w:t>
+      </w:r>
+    </w:p>
+    <w:p>
+      <w:pPr>
+        <w:jc w:val="right"/>
+      </w:pPr>
+      <w:r>
+        <w:t>Проверил: Степанов Сергей Владимирович</w:t>
+      </w:r>
+    </w:p>
+    <w:p>
+      <w:pPr>
+        <w:jc w:val="right"/>
+      </w:pPr>
+    </w:p>
+    <w:p>
+      <w:pPr>
+        <w:jc w:val="center"/>
+      </w:pPr>
+      <w:r>
+        <w:t>Чебоксары, 2025</w:t>
+      </w:r>
+    </w:p>
+    <w:p>
+      <w:pPr>
+        <w:jc w:val="center"/>
+      </w:pPr>
+    </w:p>
+    <w:p>
+      <w:r>
+        <w:lastRenderedPageBreak/>
+        <w:t>Цель работы</w:t>
+      </w:r>
+      <w:proofErr w:type="gramStart"/>
+      <w:r>
+        <w:t>: Изучить</w:t>
+      </w:r>
+      <w:proofErr w:type="gramEnd"/>
+      <w:r>
+        <w:t xml:space="preserve"> работу с цифровыми и аналоговыми выходами </w:t>
+      </w:r>
+      <w:proofErr w:type="spellStart"/>
+      <w:r>
+        <w:t>Arduino</w:t>
+      </w:r>
+      <w:proofErr w:type="spellEnd"/>
+      <w:r>
+        <w:t xml:space="preserve"> </w:t>
+      </w:r>
+      <w:proofErr w:type="spellStart"/>
+      <w:r>
+        <w:t>Nano</w:t>
+      </w:r>
+      <w:proofErr w:type="spellEnd"/>
+      <w:r>
+        <w:t>, освоить использование кнопки для управления светодиодом, а также работу с ШИМ (PWM) для изменения яркости светодиода.</w:t>
+      </w:r>
+    </w:p>
+    <w:p>
+      <w:pPr>
+        <w:rPr>
+          <w:lang w:val="en-US"/>
+        </w:rPr>
+      </w:pPr>
+      <w:r>
+        <w:t>1 Задание</w:t>
+      </w:r>
+      <w:r>
+        <w:rPr>
+          <w:lang w:val="en-US"/>
+        </w:rPr>
+        <w:t>:</w:t>
+      </w:r>
     </w:p>
     <w:p>
       <w:r>
@@ -77,7 +377,23 @@
         <w:t>brightness</w:t>
       </w:r>
       <w:r>
-        <w:t xml:space="preserve"> = 0;    // уставливаем начально значение яркости</w:t>
+        <w:t xml:space="preserve"> = </w:t>
+      </w:r>
+      <w:proofErr w:type="gramStart"/>
+      <w:r>
+        <w:t xml:space="preserve">0;   </w:t>
+      </w:r>
+      <w:proofErr w:type="gramEnd"/>
+      <w:r>
+        <w:t xml:space="preserve"> // </w:t>
+      </w:r>
+      <w:proofErr w:type="spellStart"/>
+      <w:r>
+        <w:t>уставливаем</w:t>
+      </w:r>
+      <w:proofErr w:type="spellEnd"/>
+      <w:r>
+        <w:t xml:space="preserve"> начально значение яркости</w:t>
       </w:r>
     </w:p>
     <w:p>
@@ -103,39 +419,68 @@
         <w:rPr>
           <w:lang w:val="en-US"/>
         </w:rPr>
-        <w:t>bool lastButton = HIGH;</w:t>
-      </w:r>
-    </w:p>
-    <w:p>
-      <w:pPr>
-        <w:rPr>
-          <w:lang w:val="en-US"/>
-        </w:rPr>
-      </w:pPr>
-    </w:p>
-    <w:p>
-      <w:pPr>
-        <w:rPr>
-          <w:lang w:val="en-US"/>
-        </w:rPr>
-      </w:pPr>
-      <w:r>
-        <w:rPr>
-          <w:lang w:val="en-US"/>
-        </w:rPr>
-        <w:t>void setup() {</w:t>
-      </w:r>
-    </w:p>
-    <w:p>
-      <w:pPr>
-        <w:rPr>
-          <w:lang w:val="en-US"/>
-        </w:rPr>
-      </w:pPr>
-      <w:r>
-        <w:rPr>
-          <w:lang w:val="en-US"/>
-        </w:rPr>
+        <w:t xml:space="preserve">bool </w:t>
+      </w:r>
+      <w:proofErr w:type="spellStart"/>
+      <w:r>
+        <w:rPr>
+          <w:lang w:val="en-US"/>
+        </w:rPr>
+        <w:t>lastButton</w:t>
+      </w:r>
+      <w:proofErr w:type="spellEnd"/>
+      <w:r>
+        <w:rPr>
+          <w:lang w:val="en-US"/>
+        </w:rPr>
+        <w:t xml:space="preserve"> = HIGH;</w:t>
+      </w:r>
+    </w:p>
+    <w:p>
+      <w:pPr>
+        <w:rPr>
+          <w:lang w:val="en-US"/>
+        </w:rPr>
+      </w:pPr>
+    </w:p>
+    <w:p>
+      <w:pPr>
+        <w:rPr>
+          <w:lang w:val="en-US"/>
+        </w:rPr>
+      </w:pPr>
+      <w:r>
+        <w:rPr>
+          <w:lang w:val="en-US"/>
+        </w:rPr>
+        <w:t xml:space="preserve">void </w:t>
+      </w:r>
+      <w:proofErr w:type="gramStart"/>
+      <w:r>
+        <w:rPr>
+          <w:lang w:val="en-US"/>
+        </w:rPr>
+        <w:t>setup(</w:t>
+      </w:r>
+      <w:proofErr w:type="gramEnd"/>
+      <w:r>
+        <w:rPr>
+          <w:lang w:val="en-US"/>
+        </w:rPr>
+        <w:t>) {</w:t>
+      </w:r>
+    </w:p>
+    <w:p>
+      <w:pPr>
+        <w:rPr>
+          <w:lang w:val="en-US"/>
+        </w:rPr>
+      </w:pPr>
+      <w:r>
+        <w:rPr>
+          <w:lang w:val="en-US"/>
+        </w:rPr>
+        <w:lastRenderedPageBreak/>
         <w:t xml:space="preserve">  // put your setup code here, to run once:</w:t>
       </w:r>
     </w:p>
@@ -149,254 +494,431 @@
         <w:rPr>
           <w:lang w:val="en-US"/>
         </w:rPr>
-        <w:t xml:space="preserve">  pinMode(2, INPUT_PULLUP);</w:t>
-      </w:r>
-    </w:p>
-    <w:p>
-      <w:pPr>
-        <w:rPr>
-          <w:lang w:val="en-US"/>
-        </w:rPr>
-      </w:pPr>
-      <w:r>
-        <w:rPr>
-          <w:lang w:val="en-US"/>
-        </w:rPr>
-        <w:t xml:space="preserve">  pinMode(6, OUTPUT);</w:t>
-      </w:r>
-    </w:p>
-    <w:p>
-      <w:pPr>
-        <w:rPr>
-          <w:lang w:val="en-US"/>
-        </w:rPr>
-      </w:pPr>
-      <w:r>
-        <w:rPr>
-          <w:lang w:val="en-US"/>
-        </w:rPr>
+        <w:t xml:space="preserve">  </w:t>
+      </w:r>
+      <w:proofErr w:type="spellStart"/>
+      <w:proofErr w:type="gramStart"/>
+      <w:r>
+        <w:rPr>
+          <w:lang w:val="en-US"/>
+        </w:rPr>
+        <w:t>pinMode</w:t>
+      </w:r>
+      <w:proofErr w:type="spellEnd"/>
+      <w:r>
+        <w:rPr>
+          <w:lang w:val="en-US"/>
+        </w:rPr>
+        <w:t>(</w:t>
+      </w:r>
+      <w:proofErr w:type="gramEnd"/>
+      <w:r>
+        <w:rPr>
+          <w:lang w:val="en-US"/>
+        </w:rPr>
+        <w:t>2, INPUT_PULLUP);</w:t>
+      </w:r>
+    </w:p>
+    <w:p>
+      <w:pPr>
+        <w:rPr>
+          <w:lang w:val="en-US"/>
+        </w:rPr>
+      </w:pPr>
+      <w:r>
+        <w:rPr>
+          <w:lang w:val="en-US"/>
+        </w:rPr>
+        <w:t xml:space="preserve">  </w:t>
+      </w:r>
+      <w:proofErr w:type="spellStart"/>
+      <w:proofErr w:type="gramStart"/>
+      <w:r>
+        <w:rPr>
+          <w:lang w:val="en-US"/>
+        </w:rPr>
+        <w:t>pinMode</w:t>
+      </w:r>
+      <w:proofErr w:type="spellEnd"/>
+      <w:r>
+        <w:rPr>
+          <w:lang w:val="en-US"/>
+        </w:rPr>
+        <w:t>(</w:t>
+      </w:r>
+      <w:proofErr w:type="gramEnd"/>
+      <w:r>
+        <w:rPr>
+          <w:lang w:val="en-US"/>
+        </w:rPr>
+        <w:t>6, OUTPUT);</w:t>
+      </w:r>
+    </w:p>
+    <w:p>
+      <w:pPr>
+        <w:rPr>
+          <w:lang w:val="en-US"/>
+        </w:rPr>
+      </w:pPr>
+      <w:r>
+        <w:rPr>
+          <w:lang w:val="en-US"/>
+        </w:rPr>
+        <w:t>}</w:t>
+      </w:r>
+    </w:p>
+    <w:p>
+      <w:pPr>
+        <w:rPr>
+          <w:lang w:val="en-US"/>
+        </w:rPr>
+      </w:pPr>
+    </w:p>
+    <w:p>
+      <w:pPr>
+        <w:rPr>
+          <w:lang w:val="en-US"/>
+        </w:rPr>
+      </w:pPr>
+      <w:r>
+        <w:rPr>
+          <w:lang w:val="en-US"/>
+        </w:rPr>
+        <w:t xml:space="preserve">void </w:t>
+      </w:r>
+      <w:proofErr w:type="gramStart"/>
+      <w:r>
+        <w:rPr>
+          <w:lang w:val="en-US"/>
+        </w:rPr>
+        <w:t>loop(</w:t>
+      </w:r>
+      <w:proofErr w:type="gramEnd"/>
+      <w:r>
+        <w:rPr>
+          <w:lang w:val="en-US"/>
+        </w:rPr>
+        <w:t>) {</w:t>
+      </w:r>
+    </w:p>
+    <w:p>
+      <w:pPr>
+        <w:rPr>
+          <w:lang w:val="en-US"/>
+        </w:rPr>
+      </w:pPr>
+      <w:r>
+        <w:rPr>
+          <w:lang w:val="en-US"/>
+        </w:rPr>
+        <w:t xml:space="preserve">  // put your main code here, to run repeatedly:</w:t>
+      </w:r>
+    </w:p>
+    <w:p>
+      <w:pPr>
+        <w:rPr>
+          <w:lang w:val="en-US"/>
+        </w:rPr>
+      </w:pPr>
+      <w:r>
+        <w:rPr>
+          <w:lang w:val="en-US"/>
+        </w:rPr>
+        <w:t xml:space="preserve">  button = </w:t>
+      </w:r>
+      <w:proofErr w:type="spellStart"/>
+      <w:proofErr w:type="gramStart"/>
+      <w:r>
+        <w:rPr>
+          <w:lang w:val="en-US"/>
+        </w:rPr>
+        <w:t>digitalRead</w:t>
+      </w:r>
+      <w:proofErr w:type="spellEnd"/>
+      <w:r>
+        <w:rPr>
+          <w:lang w:val="en-US"/>
+        </w:rPr>
+        <w:t>(</w:t>
+      </w:r>
+      <w:proofErr w:type="gramEnd"/>
+      <w:r>
+        <w:rPr>
+          <w:lang w:val="en-US"/>
+        </w:rPr>
+        <w:t>2);</w:t>
+      </w:r>
+    </w:p>
+    <w:p>
+      <w:pPr>
+        <w:rPr>
+          <w:lang w:val="en-US"/>
+        </w:rPr>
+      </w:pPr>
+      <w:r>
+        <w:rPr>
+          <w:lang w:val="en-US"/>
+        </w:rPr>
+        <w:t xml:space="preserve">  if (</w:t>
+      </w:r>
+      <w:proofErr w:type="gramStart"/>
+      <w:r>
+        <w:rPr>
+          <w:lang w:val="en-US"/>
+        </w:rPr>
+        <w:t>button !</w:t>
+      </w:r>
+      <w:proofErr w:type="gramEnd"/>
+      <w:r>
+        <w:rPr>
+          <w:lang w:val="en-US"/>
+        </w:rPr>
+        <w:t xml:space="preserve">= </w:t>
+      </w:r>
+      <w:proofErr w:type="spellStart"/>
+      <w:r>
+        <w:rPr>
+          <w:lang w:val="en-US"/>
+        </w:rPr>
+        <w:t>lastButton</w:t>
+      </w:r>
+      <w:proofErr w:type="spellEnd"/>
+      <w:r>
+        <w:rPr>
+          <w:lang w:val="en-US"/>
+        </w:rPr>
+        <w:t>) {</w:t>
+      </w:r>
+    </w:p>
+    <w:p>
+      <w:pPr>
+        <w:rPr>
+          <w:lang w:val="en-US"/>
+        </w:rPr>
+      </w:pPr>
+      <w:r>
+        <w:rPr>
+          <w:lang w:val="en-US"/>
+        </w:rPr>
+        <w:t xml:space="preserve">    </w:t>
+      </w:r>
+      <w:proofErr w:type="gramStart"/>
+      <w:r>
+        <w:rPr>
+          <w:lang w:val="en-US"/>
+        </w:rPr>
+        <w:t>delay(</w:t>
+      </w:r>
+      <w:proofErr w:type="gramEnd"/>
+      <w:r>
+        <w:rPr>
+          <w:lang w:val="en-US"/>
+        </w:rPr>
+        <w:t>20);</w:t>
+      </w:r>
+    </w:p>
+    <w:p>
+      <w:pPr>
+        <w:rPr>
+          <w:lang w:val="en-US"/>
+        </w:rPr>
+      </w:pPr>
+      <w:r>
+        <w:rPr>
+          <w:lang w:val="en-US"/>
+        </w:rPr>
+        <w:t xml:space="preserve">    </w:t>
+      </w:r>
+      <w:proofErr w:type="spellStart"/>
+      <w:r>
+        <w:rPr>
+          <w:lang w:val="en-US"/>
+        </w:rPr>
+        <w:t>lastButton</w:t>
+      </w:r>
+      <w:proofErr w:type="spellEnd"/>
+      <w:r>
+        <w:rPr>
+          <w:lang w:val="en-US"/>
+        </w:rPr>
+        <w:t xml:space="preserve"> = button;</w:t>
+      </w:r>
+    </w:p>
+    <w:p>
+      <w:pPr>
+        <w:rPr>
+          <w:lang w:val="en-US"/>
+        </w:rPr>
+      </w:pPr>
+      <w:r>
+        <w:rPr>
+          <w:lang w:val="en-US"/>
+        </w:rPr>
+        <w:t xml:space="preserve">  }</w:t>
+      </w:r>
+    </w:p>
+    <w:p>
+      <w:pPr>
+        <w:rPr>
+          <w:lang w:val="en-US"/>
+        </w:rPr>
+      </w:pPr>
+      <w:r>
+        <w:rPr>
+          <w:lang w:val="en-US"/>
+        </w:rPr>
+        <w:t xml:space="preserve">  if (button == LOW) {</w:t>
+      </w:r>
+    </w:p>
+    <w:p>
+      <w:pPr>
+        <w:rPr>
+          <w:lang w:val="en-US"/>
+        </w:rPr>
+      </w:pPr>
+      <w:r>
+        <w:rPr>
+          <w:lang w:val="en-US"/>
+        </w:rPr>
+        <w:t xml:space="preserve">    if (brightness &lt; 255) brightness += 1;</w:t>
+      </w:r>
+    </w:p>
+    <w:p>
+      <w:pPr>
+        <w:rPr>
+          <w:lang w:val="en-US"/>
+        </w:rPr>
+      </w:pPr>
+      <w:r>
+        <w:rPr>
+          <w:lang w:val="en-US"/>
+        </w:rPr>
+        <w:t xml:space="preserve">  } else {</w:t>
+      </w:r>
+    </w:p>
+    <w:p>
+      <w:pPr>
+        <w:rPr>
+          <w:lang w:val="en-US"/>
+        </w:rPr>
+      </w:pPr>
+      <w:r>
+        <w:rPr>
+          <w:lang w:val="en-US"/>
+        </w:rPr>
+        <w:t xml:space="preserve">    if (brightness &gt; 0) brightness -= 1;</w:t>
+      </w:r>
+    </w:p>
+    <w:p>
+      <w:pPr>
+        <w:rPr>
+          <w:lang w:val="en-US"/>
+        </w:rPr>
+      </w:pPr>
+      <w:r>
+        <w:rPr>
+          <w:lang w:val="en-US"/>
+        </w:rPr>
+        <w:t xml:space="preserve">  }</w:t>
+      </w:r>
+    </w:p>
+    <w:p>
+      <w:pPr>
+        <w:rPr>
+          <w:lang w:val="en-US"/>
+        </w:rPr>
+      </w:pPr>
+      <w:r>
+        <w:rPr>
+          <w:lang w:val="en-US"/>
+        </w:rPr>
+        <w:t xml:space="preserve">  </w:t>
+      </w:r>
+      <w:proofErr w:type="spellStart"/>
+      <w:proofErr w:type="gramStart"/>
+      <w:r>
+        <w:rPr>
+          <w:lang w:val="en-US"/>
+        </w:rPr>
+        <w:t>analogWrite</w:t>
+      </w:r>
+      <w:proofErr w:type="spellEnd"/>
+      <w:r>
+        <w:rPr>
+          <w:lang w:val="en-US"/>
+        </w:rPr>
+        <w:t>(</w:t>
+      </w:r>
+      <w:proofErr w:type="gramEnd"/>
+      <w:r>
+        <w:rPr>
+          <w:lang w:val="en-US"/>
+        </w:rPr>
+        <w:t>6, brightness);</w:t>
+      </w:r>
+    </w:p>
+    <w:p>
+      <w:pPr>
+        <w:rPr>
+          <w:lang w:val="en-US"/>
+        </w:rPr>
+      </w:pPr>
+      <w:r>
+        <w:rPr>
+          <w:lang w:val="en-US"/>
+        </w:rPr>
+        <w:t xml:space="preserve">  </w:t>
+      </w:r>
+      <w:proofErr w:type="gramStart"/>
+      <w:r>
+        <w:rPr>
+          <w:lang w:val="en-US"/>
+        </w:rPr>
+        <w:t>delay(</w:t>
+      </w:r>
+      <w:proofErr w:type="gramEnd"/>
+      <w:r>
+        <w:rPr>
+          <w:lang w:val="en-US"/>
+        </w:rPr>
+        <w:t>10);</w:t>
+      </w:r>
+    </w:p>
+    <w:p>
+      <w:pPr>
+        <w:rPr>
+          <w:lang w:val="en-US"/>
+        </w:rPr>
+      </w:pPr>
+      <w:r>
+        <w:rPr>
+          <w:lang w:val="en-US"/>
+        </w:rPr>
+        <w:t>}</w:t>
+      </w:r>
+    </w:p>
+    <w:p>
+      <w:pPr>
+        <w:rPr>
+          <w:lang w:val="en-US"/>
+        </w:rPr>
+      </w:pPr>
+    </w:p>
+    <w:p>
+      <w:pPr>
+        <w:rPr>
+          <w:lang w:val="en-US"/>
+        </w:rPr>
+      </w:pPr>
+      <w:r>
         <w:lastRenderedPageBreak/>
-        <w:t>}</w:t>
-      </w:r>
-    </w:p>
-    <w:p>
-      <w:pPr>
-        <w:rPr>
-          <w:lang w:val="en-US"/>
-        </w:rPr>
-      </w:pPr>
-    </w:p>
-    <w:p>
-      <w:pPr>
-        <w:rPr>
-          <w:lang w:val="en-US"/>
-        </w:rPr>
-      </w:pPr>
-      <w:r>
-        <w:rPr>
-          <w:lang w:val="en-US"/>
-        </w:rPr>
-        <w:t>void loop() {</w:t>
-      </w:r>
-    </w:p>
-    <w:p>
-      <w:pPr>
-        <w:rPr>
-          <w:lang w:val="en-US"/>
-        </w:rPr>
-      </w:pPr>
-      <w:r>
-        <w:rPr>
-          <w:lang w:val="en-US"/>
-        </w:rPr>
-        <w:t xml:space="preserve">  // put your main code here, to run repeatedly:</w:t>
-      </w:r>
-    </w:p>
-    <w:p>
-      <w:pPr>
-        <w:rPr>
-          <w:lang w:val="en-US"/>
-        </w:rPr>
-      </w:pPr>
-      <w:r>
-        <w:rPr>
-          <w:lang w:val="en-US"/>
-        </w:rPr>
-        <w:t xml:space="preserve">  button = digitalRead(2);</w:t>
-      </w:r>
-    </w:p>
-    <w:p>
-      <w:pPr>
-        <w:rPr>
-          <w:lang w:val="en-US"/>
-        </w:rPr>
-      </w:pPr>
-      <w:r>
-        <w:rPr>
-          <w:lang w:val="en-US"/>
-        </w:rPr>
-        <w:t xml:space="preserve">  if (button != lastButton) {</w:t>
-      </w:r>
-    </w:p>
-    <w:p>
-      <w:pPr>
-        <w:rPr>
-          <w:lang w:val="en-US"/>
-        </w:rPr>
-      </w:pPr>
-      <w:r>
-        <w:rPr>
-          <w:lang w:val="en-US"/>
-        </w:rPr>
-        <w:t xml:space="preserve">    delay(20);</w:t>
-      </w:r>
-    </w:p>
-    <w:p>
-      <w:pPr>
-        <w:rPr>
-          <w:lang w:val="en-US"/>
-        </w:rPr>
-      </w:pPr>
-      <w:r>
-        <w:rPr>
-          <w:lang w:val="en-US"/>
-        </w:rPr>
-        <w:t xml:space="preserve">    lastButton = button;</w:t>
-      </w:r>
-    </w:p>
-    <w:p>
-      <w:pPr>
-        <w:rPr>
-          <w:lang w:val="en-US"/>
-        </w:rPr>
-      </w:pPr>
-      <w:r>
-        <w:rPr>
-          <w:lang w:val="en-US"/>
-        </w:rPr>
-        <w:t xml:space="preserve">  }</w:t>
-      </w:r>
-    </w:p>
-    <w:p>
-      <w:pPr>
-        <w:rPr>
-          <w:lang w:val="en-US"/>
-        </w:rPr>
-      </w:pPr>
-      <w:r>
-        <w:rPr>
-          <w:lang w:val="en-US"/>
-        </w:rPr>
-        <w:t xml:space="preserve">  if (button == LOW) {</w:t>
-      </w:r>
-    </w:p>
-    <w:p>
-      <w:pPr>
-        <w:rPr>
-          <w:lang w:val="en-US"/>
-        </w:rPr>
-      </w:pPr>
-      <w:r>
-        <w:rPr>
-          <w:lang w:val="en-US"/>
-        </w:rPr>
-        <w:t xml:space="preserve">    if (brightness &lt; 255) brightness += 1;</w:t>
-      </w:r>
-    </w:p>
-    <w:p>
-      <w:pPr>
-        <w:rPr>
-          <w:lang w:val="en-US"/>
-        </w:rPr>
-      </w:pPr>
-      <w:r>
-        <w:rPr>
-          <w:lang w:val="en-US"/>
-        </w:rPr>
-        <w:t xml:space="preserve">  } else {</w:t>
-      </w:r>
-    </w:p>
-    <w:p>
-      <w:pPr>
-        <w:rPr>
-          <w:lang w:val="en-US"/>
-        </w:rPr>
-      </w:pPr>
-      <w:r>
-        <w:rPr>
-          <w:lang w:val="en-US"/>
-        </w:rPr>
-        <w:t xml:space="preserve">    if (brightness &gt; 0) brightness -= 1;</w:t>
-      </w:r>
-    </w:p>
-    <w:p>
-      <w:pPr>
-        <w:rPr>
-          <w:lang w:val="en-US"/>
-        </w:rPr>
-      </w:pPr>
-      <w:r>
-        <w:rPr>
-          <w:lang w:val="en-US"/>
-        </w:rPr>
-        <w:t xml:space="preserve">  }</w:t>
-      </w:r>
-    </w:p>
-    <w:p>
-      <w:pPr>
-        <w:rPr>
-          <w:lang w:val="en-US"/>
-        </w:rPr>
-      </w:pPr>
-      <w:r>
-        <w:rPr>
-          <w:lang w:val="en-US"/>
-        </w:rPr>
-        <w:t xml:space="preserve">  analogWrite(6, brightness);</w:t>
-      </w:r>
-    </w:p>
-    <w:p>
-      <w:pPr>
-        <w:rPr>
-          <w:lang w:val="en-US"/>
-        </w:rPr>
-      </w:pPr>
-      <w:r>
-        <w:rPr>
-          <w:lang w:val="en-US"/>
-        </w:rPr>
-        <w:t xml:space="preserve">  delay(10);</w:t>
-      </w:r>
-    </w:p>
-    <w:p>
-      <w:pPr>
-        <w:rPr>
-          <w:lang w:val="en-US"/>
-        </w:rPr>
-      </w:pPr>
-      <w:r>
-        <w:rPr>
-          <w:lang w:val="en-US"/>
-        </w:rPr>
-        <w:t>}</w:t>
-      </w:r>
-    </w:p>
-    <w:p>
-      <w:pPr>
-        <w:rPr>
-          <w:lang w:val="en-US"/>
-        </w:rPr>
-      </w:pPr>
-    </w:p>
-    <w:p>
-      <w:pPr>
-        <w:rPr>
-          <w:lang w:val="en-US"/>
-        </w:rPr>
-      </w:pPr>
-      <w:r>
-        <w:lastRenderedPageBreak/>
-        <w:t>Задание 2</w:t>
+        <w:t>Задание</w:t>
+      </w:r>
+      <w:r>
+        <w:rPr>
+          <w:lang w:val="en-US"/>
+        </w:rPr>
+        <w:t xml:space="preserve"> 2</w:t>
       </w:r>
       <w:r>
         <w:rPr>
@@ -412,6 +934,7 @@
       </w:r>
       <w:r>
         <w:rPr>
+          <w:noProof/>
           <w:lang w:val="en-US"/>
         </w:rPr>
         <w:drawing>
@@ -458,7 +981,16 @@
         </w:rPr>
       </w:pPr>
       <w:r>
-        <w:t>Код программы</w:t>
+        <w:t>Код</w:t>
+      </w:r>
+      <w:r>
+        <w:rPr>
+          <w:lang w:val="en-US"/>
+        </w:rPr>
+        <w:t xml:space="preserve"> </w:t>
+      </w:r>
+      <w:r>
+        <w:t>программы</w:t>
       </w:r>
       <w:r>
         <w:rPr>
@@ -503,41 +1035,102 @@
         <w:rPr>
           <w:lang w:val="en-US"/>
         </w:rPr>
-        <w:t>bool lastButton = HIGH;</w:t>
-      </w:r>
-    </w:p>
-    <w:p>
-      <w:pPr>
-        <w:rPr>
-          <w:lang w:val="en-US"/>
-        </w:rPr>
-      </w:pPr>
-      <w:r>
-        <w:rPr>
-          <w:lang w:val="en-US"/>
-        </w:rPr>
-        <w:t>int prevBrightness = -1;</w:t>
-      </w:r>
-    </w:p>
-    <w:p>
-      <w:r>
-        <w:rPr>
-          <w:lang w:val="en-US"/>
-        </w:rPr>
-        <w:t>int changePos = 1;</w:t>
-      </w:r>
-    </w:p>
-    <w:p>
-      <w:pPr>
-        <w:rPr>
-          <w:lang w:val="en-US"/>
-        </w:rPr>
-      </w:pPr>
-      <w:r>
-        <w:rPr>
-          <w:lang w:val="en-US"/>
-        </w:rPr>
-        <w:t>void setup() {</w:t>
+        <w:t xml:space="preserve">bool </w:t>
+      </w:r>
+      <w:proofErr w:type="spellStart"/>
+      <w:r>
+        <w:rPr>
+          <w:lang w:val="en-US"/>
+        </w:rPr>
+        <w:t>lastButton</w:t>
+      </w:r>
+      <w:proofErr w:type="spellEnd"/>
+      <w:r>
+        <w:rPr>
+          <w:lang w:val="en-US"/>
+        </w:rPr>
+        <w:t xml:space="preserve"> = HIGH;</w:t>
+      </w:r>
+    </w:p>
+    <w:p>
+      <w:pPr>
+        <w:rPr>
+          <w:lang w:val="en-US"/>
+        </w:rPr>
+      </w:pPr>
+      <w:r>
+        <w:rPr>
+          <w:lang w:val="en-US"/>
+        </w:rPr>
+        <w:t xml:space="preserve">int </w:t>
+      </w:r>
+      <w:proofErr w:type="spellStart"/>
+      <w:r>
+        <w:rPr>
+          <w:lang w:val="en-US"/>
+        </w:rPr>
+        <w:t>prevBrightness</w:t>
+      </w:r>
+      <w:proofErr w:type="spellEnd"/>
+      <w:r>
+        <w:rPr>
+          <w:lang w:val="en-US"/>
+        </w:rPr>
+        <w:t xml:space="preserve"> = -1;</w:t>
+      </w:r>
+    </w:p>
+    <w:p>
+      <w:pPr>
+        <w:rPr>
+          <w:lang w:val="en-US"/>
+        </w:rPr>
+      </w:pPr>
+      <w:r>
+        <w:rPr>
+          <w:lang w:val="en-US"/>
+        </w:rPr>
+        <w:t xml:space="preserve">int </w:t>
+      </w:r>
+      <w:proofErr w:type="spellStart"/>
+      <w:r>
+        <w:rPr>
+          <w:lang w:val="en-US"/>
+        </w:rPr>
+        <w:t>changePos</w:t>
+      </w:r>
+      <w:proofErr w:type="spellEnd"/>
+      <w:r>
+        <w:rPr>
+          <w:lang w:val="en-US"/>
+        </w:rPr>
+        <w:t xml:space="preserve"> = 1;</w:t>
+      </w:r>
+    </w:p>
+    <w:p>
+      <w:pPr>
+        <w:rPr>
+          <w:lang w:val="en-US"/>
+        </w:rPr>
+      </w:pPr>
+      <w:r>
+        <w:rPr>
+          <w:lang w:val="en-US"/>
+        </w:rPr>
+        <w:t xml:space="preserve">void </w:t>
+      </w:r>
+      <w:proofErr w:type="gramStart"/>
+      <w:r>
+        <w:rPr>
+          <w:lang w:val="en-US"/>
+        </w:rPr>
+        <w:t>setup(</w:t>
+      </w:r>
+      <w:proofErr w:type="gramEnd"/>
+      <w:r>
+        <w:rPr>
+          <w:lang w:val="en-US"/>
+        </w:rPr>
+        <w:t>) {</w:t>
       </w:r>
     </w:p>
     <w:p>
@@ -563,20 +1156,64 @@
         <w:rPr>
           <w:lang w:val="en-US"/>
         </w:rPr>
-        <w:t xml:space="preserve">  pinMode(2, INPUT_PULLUP);</w:t>
-      </w:r>
-    </w:p>
-    <w:p>
-      <w:pPr>
-        <w:rPr>
-          <w:lang w:val="en-US"/>
-        </w:rPr>
-      </w:pPr>
-      <w:r>
-        <w:rPr>
-          <w:lang w:val="en-US"/>
-        </w:rPr>
-        <w:t xml:space="preserve">  pinMode(6, OUTPUT);</w:t>
+        <w:t xml:space="preserve">  </w:t>
+      </w:r>
+      <w:proofErr w:type="spellStart"/>
+      <w:proofErr w:type="gramStart"/>
+      <w:r>
+        <w:rPr>
+          <w:lang w:val="en-US"/>
+        </w:rPr>
+        <w:t>pinMode</w:t>
+      </w:r>
+      <w:proofErr w:type="spellEnd"/>
+      <w:r>
+        <w:rPr>
+          <w:lang w:val="en-US"/>
+        </w:rPr>
+        <w:t>(</w:t>
+      </w:r>
+      <w:proofErr w:type="gramEnd"/>
+      <w:r>
+        <w:rPr>
+          <w:lang w:val="en-US"/>
+        </w:rPr>
+        <w:t>2, INPUT_PULLUP);</w:t>
+      </w:r>
+    </w:p>
+    <w:p>
+      <w:pPr>
+        <w:rPr>
+          <w:lang w:val="en-US"/>
+        </w:rPr>
+      </w:pPr>
+      <w:r>
+        <w:rPr>
+          <w:lang w:val="en-US"/>
+        </w:rPr>
+        <w:t xml:space="preserve">  </w:t>
+      </w:r>
+      <w:proofErr w:type="spellStart"/>
+      <w:proofErr w:type="gramStart"/>
+      <w:r>
+        <w:rPr>
+          <w:lang w:val="en-US"/>
+        </w:rPr>
+        <w:t>pinMode</w:t>
+      </w:r>
+      <w:proofErr w:type="spellEnd"/>
+      <w:r>
+        <w:rPr>
+          <w:lang w:val="en-US"/>
+        </w:rPr>
+        <w:t>(</w:t>
+      </w:r>
+      <w:proofErr w:type="gramEnd"/>
+      <w:r>
+        <w:rPr>
+          <w:lang w:val="en-US"/>
+        </w:rPr>
+        <w:t>6, OUTPUT);</w:t>
       </w:r>
     </w:p>
     <w:p>
@@ -590,33 +1227,97 @@
           <w:lang w:val="en-US"/>
         </w:rPr>
         <w:lastRenderedPageBreak/>
-        <w:t xml:space="preserve">  pinMode(3, OUTPUT);</w:t>
-      </w:r>
-    </w:p>
-    <w:p>
-      <w:pPr>
-        <w:rPr>
-          <w:lang w:val="en-US"/>
-        </w:rPr>
-      </w:pPr>
-      <w:r>
-        <w:rPr>
-          <w:lang w:val="en-US"/>
-        </w:rPr>
-        <w:t xml:space="preserve">  Serial.begin(9600);</w:t>
-      </w:r>
-    </w:p>
-    <w:p>
-      <w:pPr>
-        <w:rPr>
-          <w:lang w:val="en-US"/>
-        </w:rPr>
-      </w:pPr>
-      <w:r>
-        <w:rPr>
-          <w:lang w:val="en-US"/>
-        </w:rPr>
-        <w:t xml:space="preserve">  Serial.print("Яркость: ");</w:t>
+        <w:t xml:space="preserve">  </w:t>
+      </w:r>
+      <w:proofErr w:type="spellStart"/>
+      <w:proofErr w:type="gramStart"/>
+      <w:r>
+        <w:rPr>
+          <w:lang w:val="en-US"/>
+        </w:rPr>
+        <w:t>pinMode</w:t>
+      </w:r>
+      <w:proofErr w:type="spellEnd"/>
+      <w:r>
+        <w:rPr>
+          <w:lang w:val="en-US"/>
+        </w:rPr>
+        <w:t>(</w:t>
+      </w:r>
+      <w:proofErr w:type="gramEnd"/>
+      <w:r>
+        <w:rPr>
+          <w:lang w:val="en-US"/>
+        </w:rPr>
+        <w:t>3, OUTPUT);</w:t>
+      </w:r>
+    </w:p>
+    <w:p>
+      <w:pPr>
+        <w:rPr>
+          <w:lang w:val="en-US"/>
+        </w:rPr>
+      </w:pPr>
+      <w:r>
+        <w:rPr>
+          <w:lang w:val="en-US"/>
+        </w:rPr>
+        <w:t xml:space="preserve">  </w:t>
+      </w:r>
+      <w:proofErr w:type="spellStart"/>
+      <w:r>
+        <w:rPr>
+          <w:lang w:val="en-US"/>
+        </w:rPr>
+        <w:t>Serial.begin</w:t>
+      </w:r>
+      <w:proofErr w:type="spellEnd"/>
+      <w:r>
+        <w:rPr>
+          <w:lang w:val="en-US"/>
+        </w:rPr>
+        <w:t>(9600);</w:t>
+      </w:r>
+    </w:p>
+    <w:p>
+      <w:pPr>
+        <w:rPr>
+          <w:lang w:val="en-US"/>
+        </w:rPr>
+      </w:pPr>
+      <w:r>
+        <w:rPr>
+          <w:lang w:val="en-US"/>
+        </w:rPr>
+        <w:t xml:space="preserve">  </w:t>
+      </w:r>
+      <w:proofErr w:type="spellStart"/>
+      <w:r>
+        <w:rPr>
+          <w:lang w:val="en-US"/>
+        </w:rPr>
+        <w:t>Serial.print</w:t>
+      </w:r>
+      <w:proofErr w:type="spellEnd"/>
+      <w:r>
+        <w:rPr>
+          <w:lang w:val="en-US"/>
+        </w:rPr>
+        <w:t>("</w:t>
+      </w:r>
+      <w:proofErr w:type="spellStart"/>
+      <w:r>
+        <w:rPr>
+          <w:lang w:val="en-US"/>
+        </w:rPr>
+        <w:t>Яркость</w:t>
+      </w:r>
+      <w:proofErr w:type="spellEnd"/>
+      <w:r>
+        <w:rPr>
+          <w:lang w:val="en-US"/>
+        </w:rPr>
+        <w:t>: ");</w:t>
       </w:r>
     </w:p>
     <w:p>
@@ -642,7 +1343,21 @@
         <w:rPr>
           <w:lang w:val="en-US"/>
         </w:rPr>
-        <w:t>void loop() {</w:t>
+        <w:t xml:space="preserve">void </w:t>
+      </w:r>
+      <w:proofErr w:type="gramStart"/>
+      <w:r>
+        <w:rPr>
+          <w:lang w:val="en-US"/>
+        </w:rPr>
+        <w:t>loop(</w:t>
+      </w:r>
+      <w:proofErr w:type="gramEnd"/>
+      <w:r>
+        <w:rPr>
+          <w:lang w:val="en-US"/>
+        </w:rPr>
+        <w:t>) {</w:t>
       </w:r>
     </w:p>
     <w:p>
@@ -668,46 +1383,124 @@
         <w:rPr>
           <w:lang w:val="en-US"/>
         </w:rPr>
-        <w:t xml:space="preserve">  button = digitalRead(2);</w:t>
-      </w:r>
-    </w:p>
-    <w:p>
-      <w:pPr>
-        <w:rPr>
-          <w:lang w:val="en-US"/>
-        </w:rPr>
-      </w:pPr>
-      <w:r>
-        <w:rPr>
-          <w:lang w:val="en-US"/>
-        </w:rPr>
-        <w:t xml:space="preserve">  if (button != lastButton) {</w:t>
-      </w:r>
-    </w:p>
-    <w:p>
-      <w:pPr>
-        <w:rPr>
-          <w:lang w:val="en-US"/>
-        </w:rPr>
-      </w:pPr>
-      <w:r>
-        <w:rPr>
-          <w:lang w:val="en-US"/>
-        </w:rPr>
-        <w:t xml:space="preserve">    delay(20);</w:t>
-      </w:r>
-    </w:p>
-    <w:p>
-      <w:pPr>
-        <w:rPr>
-          <w:lang w:val="en-US"/>
-        </w:rPr>
-      </w:pPr>
-      <w:r>
-        <w:rPr>
-          <w:lang w:val="en-US"/>
-        </w:rPr>
-        <w:t xml:space="preserve">    lastButton = button;</w:t>
+        <w:t xml:space="preserve">  button = </w:t>
+      </w:r>
+      <w:proofErr w:type="spellStart"/>
+      <w:proofErr w:type="gramStart"/>
+      <w:r>
+        <w:rPr>
+          <w:lang w:val="en-US"/>
+        </w:rPr>
+        <w:t>digitalRead</w:t>
+      </w:r>
+      <w:proofErr w:type="spellEnd"/>
+      <w:r>
+        <w:rPr>
+          <w:lang w:val="en-US"/>
+        </w:rPr>
+        <w:t>(</w:t>
+      </w:r>
+      <w:proofErr w:type="gramEnd"/>
+      <w:r>
+        <w:rPr>
+          <w:lang w:val="en-US"/>
+        </w:rPr>
+        <w:t>2);</w:t>
+      </w:r>
+    </w:p>
+    <w:p>
+      <w:pPr>
+        <w:rPr>
+          <w:lang w:val="en-US"/>
+        </w:rPr>
+      </w:pPr>
+      <w:r>
+        <w:rPr>
+          <w:lang w:val="en-US"/>
+        </w:rPr>
+        <w:t xml:space="preserve">  if (</w:t>
+      </w:r>
+      <w:proofErr w:type="gramStart"/>
+      <w:r>
+        <w:rPr>
+          <w:lang w:val="en-US"/>
+        </w:rPr>
+        <w:t>button !</w:t>
+      </w:r>
+      <w:proofErr w:type="gramEnd"/>
+      <w:r>
+        <w:rPr>
+          <w:lang w:val="en-US"/>
+        </w:rPr>
+        <w:t xml:space="preserve">= </w:t>
+      </w:r>
+      <w:proofErr w:type="spellStart"/>
+      <w:r>
+        <w:rPr>
+          <w:lang w:val="en-US"/>
+        </w:rPr>
+        <w:t>lastButton</w:t>
+      </w:r>
+      <w:proofErr w:type="spellEnd"/>
+      <w:r>
+        <w:rPr>
+          <w:lang w:val="en-US"/>
+        </w:rPr>
+        <w:t>) {</w:t>
+      </w:r>
+    </w:p>
+    <w:p>
+      <w:pPr>
+        <w:rPr>
+          <w:lang w:val="en-US"/>
+        </w:rPr>
+      </w:pPr>
+      <w:r>
+        <w:rPr>
+          <w:lang w:val="en-US"/>
+        </w:rPr>
+        <w:t xml:space="preserve">    </w:t>
+      </w:r>
+      <w:proofErr w:type="gramStart"/>
+      <w:r>
+        <w:rPr>
+          <w:lang w:val="en-US"/>
+        </w:rPr>
+        <w:t>delay(</w:t>
+      </w:r>
+      <w:proofErr w:type="gramEnd"/>
+      <w:r>
+        <w:rPr>
+          <w:lang w:val="en-US"/>
+        </w:rPr>
+        <w:t>20);</w:t>
+      </w:r>
+    </w:p>
+    <w:p>
+      <w:pPr>
+        <w:rPr>
+          <w:lang w:val="en-US"/>
+        </w:rPr>
+      </w:pPr>
+      <w:r>
+        <w:rPr>
+          <w:lang w:val="en-US"/>
+        </w:rPr>
+        <w:t xml:space="preserve">    </w:t>
+      </w:r>
+      <w:proofErr w:type="spellStart"/>
+      <w:r>
+        <w:rPr>
+          <w:lang w:val="en-US"/>
+        </w:rPr>
+        <w:t>lastButton</w:t>
+      </w:r>
+      <w:proofErr w:type="spellEnd"/>
+      <w:r>
+        <w:rPr>
+          <w:lang w:val="en-US"/>
+        </w:rPr>
+        <w:t xml:space="preserve"> = button;</w:t>
       </w:r>
     </w:p>
     <w:p>
@@ -733,7 +1526,21 @@
         <w:rPr>
           <w:lang w:val="en-US"/>
         </w:rPr>
-        <w:t xml:space="preserve">  int brightStep = 5;</w:t>
+        <w:t xml:space="preserve">  int </w:t>
+      </w:r>
+      <w:proofErr w:type="spellStart"/>
+      <w:r>
+        <w:rPr>
+          <w:lang w:val="en-US"/>
+        </w:rPr>
+        <w:t>brightStep</w:t>
+      </w:r>
+      <w:proofErr w:type="spellEnd"/>
+      <w:r>
+        <w:rPr>
+          <w:lang w:val="en-US"/>
+        </w:rPr>
+        <w:t xml:space="preserve"> = 5;</w:t>
       </w:r>
     </w:p>
     <w:p>
@@ -759,20 +1566,56 @@
         <w:rPr>
           <w:lang w:val="en-US"/>
         </w:rPr>
-        <w:t xml:space="preserve">    brightStep = 10;</w:t>
-      </w:r>
-    </w:p>
-    <w:p>
-      <w:pPr>
-        <w:rPr>
-          <w:lang w:val="en-US"/>
-        </w:rPr>
-      </w:pPr>
-      <w:r>
-        <w:rPr>
-          <w:lang w:val="en-US"/>
-        </w:rPr>
-        <w:t xml:space="preserve">    digitalWrite(3, HIGH);</w:t>
+        <w:t xml:space="preserve">    </w:t>
+      </w:r>
+      <w:proofErr w:type="spellStart"/>
+      <w:r>
+        <w:rPr>
+          <w:lang w:val="en-US"/>
+        </w:rPr>
+        <w:t>brightStep</w:t>
+      </w:r>
+      <w:proofErr w:type="spellEnd"/>
+      <w:r>
+        <w:rPr>
+          <w:lang w:val="en-US"/>
+        </w:rPr>
+        <w:t xml:space="preserve"> = 10;</w:t>
+      </w:r>
+    </w:p>
+    <w:p>
+      <w:pPr>
+        <w:rPr>
+          <w:lang w:val="en-US"/>
+        </w:rPr>
+      </w:pPr>
+      <w:r>
+        <w:rPr>
+          <w:lang w:val="en-US"/>
+        </w:rPr>
+        <w:t xml:space="preserve">    </w:t>
+      </w:r>
+      <w:proofErr w:type="spellStart"/>
+      <w:proofErr w:type="gramStart"/>
+      <w:r>
+        <w:rPr>
+          <w:lang w:val="en-US"/>
+        </w:rPr>
+        <w:t>digitalWrite</w:t>
+      </w:r>
+      <w:proofErr w:type="spellEnd"/>
+      <w:r>
+        <w:rPr>
+          <w:lang w:val="en-US"/>
+        </w:rPr>
+        <w:t>(</w:t>
+      </w:r>
+      <w:proofErr w:type="gramEnd"/>
+      <w:r>
+        <w:rPr>
+          <w:lang w:val="en-US"/>
+        </w:rPr>
+        <w:t>3, HIGH);</w:t>
       </w:r>
     </w:p>
     <w:p>
@@ -798,7 +1641,29 @@
         <w:rPr>
           <w:lang w:val="en-US"/>
         </w:rPr>
-        <w:t xml:space="preserve">    digitalWrite(3, LOW);</w:t>
+        <w:t xml:space="preserve">    </w:t>
+      </w:r>
+      <w:proofErr w:type="spellStart"/>
+      <w:proofErr w:type="gramStart"/>
+      <w:r>
+        <w:rPr>
+          <w:lang w:val="en-US"/>
+        </w:rPr>
+        <w:t>digitalWrite</w:t>
+      </w:r>
+      <w:proofErr w:type="spellEnd"/>
+      <w:r>
+        <w:rPr>
+          <w:lang w:val="en-US"/>
+        </w:rPr>
+        <w:t>(</w:t>
+      </w:r>
+      <w:proofErr w:type="gramEnd"/>
+      <w:r>
+        <w:rPr>
+          <w:lang w:val="en-US"/>
+        </w:rPr>
+        <w:t>3, LOW);</w:t>
       </w:r>
     </w:p>
     <w:p>
@@ -837,7 +1702,21 @@
         <w:rPr>
           <w:lang w:val="en-US"/>
         </w:rPr>
-        <w:t xml:space="preserve">    if (brightness &lt; 255) brightness += brightStep;</w:t>
+        <w:t xml:space="preserve">    if (brightness &lt; 255) brightness += </w:t>
+      </w:r>
+      <w:proofErr w:type="spellStart"/>
+      <w:r>
+        <w:rPr>
+          <w:lang w:val="en-US"/>
+        </w:rPr>
+        <w:t>brightStep</w:t>
+      </w:r>
+      <w:proofErr w:type="spellEnd"/>
+      <w:r>
+        <w:rPr>
+          <w:lang w:val="en-US"/>
+        </w:rPr>
+        <w:t>;</w:t>
       </w:r>
     </w:p>
     <w:p>
@@ -863,7 +1742,21 @@
         <w:rPr>
           <w:lang w:val="en-US"/>
         </w:rPr>
-        <w:t xml:space="preserve">    if (brightness &gt; 0) brightness -= brightStep;</w:t>
+        <w:t xml:space="preserve">    if (brightness &gt; 0) brightness -= </w:t>
+      </w:r>
+      <w:proofErr w:type="spellStart"/>
+      <w:r>
+        <w:rPr>
+          <w:lang w:val="en-US"/>
+        </w:rPr>
+        <w:t>brightStep</w:t>
+      </w:r>
+      <w:proofErr w:type="spellEnd"/>
+      <w:r>
+        <w:rPr>
+          <w:lang w:val="en-US"/>
+        </w:rPr>
+        <w:t>;</w:t>
       </w:r>
     </w:p>
     <w:p>
@@ -889,85 +1782,247 @@
         <w:rPr>
           <w:lang w:val="en-US"/>
         </w:rPr>
-        <w:t xml:space="preserve">  analogWrite(6, brightness);</w:t>
-      </w:r>
-    </w:p>
-    <w:p>
-      <w:pPr>
-        <w:rPr>
-          <w:lang w:val="en-US"/>
-        </w:rPr>
-      </w:pPr>
-      <w:r>
-        <w:rPr>
-          <w:lang w:val="en-US"/>
-        </w:rPr>
-        <w:t xml:space="preserve">  if (brightness != prevBrightness) {</w:t>
-      </w:r>
-    </w:p>
-    <w:p>
-      <w:pPr>
-        <w:rPr>
-          <w:lang w:val="en-US"/>
-        </w:rPr>
-      </w:pPr>
-      <w:r>
-        <w:rPr>
-          <w:lang w:val="en-US"/>
-        </w:rPr>
-        <w:t xml:space="preserve">    Serial.print("\rЯркость: ");</w:t>
-      </w:r>
-    </w:p>
-    <w:p>
-      <w:pPr>
-        <w:rPr>
-          <w:lang w:val="en-US"/>
-        </w:rPr>
-      </w:pPr>
-      <w:r>
-        <w:rPr>
-          <w:lang w:val="en-US"/>
-        </w:rPr>
-        <w:t xml:space="preserve">    Serial.print(brightness);</w:t>
-      </w:r>
-    </w:p>
-    <w:p>
-      <w:pPr>
-        <w:rPr>
-          <w:lang w:val="en-US"/>
-        </w:rPr>
-      </w:pPr>
-      <w:r>
-        <w:rPr>
-          <w:lang w:val="en-US"/>
-        </w:rPr>
-        <w:t xml:space="preserve">    if (brightness &lt; 10) Serial.print("  "); </w:t>
-      </w:r>
-    </w:p>
-    <w:p>
-      <w:pPr>
-        <w:rPr>
-          <w:lang w:val="en-US"/>
-        </w:rPr>
-      </w:pPr>
-      <w:r>
-        <w:rPr>
-          <w:lang w:val="en-US"/>
-        </w:rPr>
-        <w:t xml:space="preserve">    else if (brightness &lt; 100) Serial.print("  ");   </w:t>
-      </w:r>
-    </w:p>
-    <w:p>
-      <w:pPr>
-        <w:rPr>
-          <w:lang w:val="en-US"/>
-        </w:rPr>
-      </w:pPr>
-      <w:r>
-        <w:rPr>
-          <w:lang w:val="en-US"/>
-        </w:rPr>
-        <w:t xml:space="preserve">    prevBrightness = brightness;</w:t>
+        <w:t xml:space="preserve">  </w:t>
+      </w:r>
+      <w:proofErr w:type="spellStart"/>
+      <w:proofErr w:type="gramStart"/>
+      <w:r>
+        <w:rPr>
+          <w:lang w:val="en-US"/>
+        </w:rPr>
+        <w:t>analogWrite</w:t>
+      </w:r>
+      <w:proofErr w:type="spellEnd"/>
+      <w:r>
+        <w:rPr>
+          <w:lang w:val="en-US"/>
+        </w:rPr>
+        <w:t>(</w:t>
+      </w:r>
+      <w:proofErr w:type="gramEnd"/>
+      <w:r>
+        <w:rPr>
+          <w:lang w:val="en-US"/>
+        </w:rPr>
+        <w:t>6, brightness);</w:t>
+      </w:r>
+    </w:p>
+    <w:p>
+      <w:pPr>
+        <w:rPr>
+          <w:lang w:val="en-US"/>
+        </w:rPr>
+      </w:pPr>
+      <w:r>
+        <w:rPr>
+          <w:lang w:val="en-US"/>
+        </w:rPr>
+        <w:t xml:space="preserve">  if (</w:t>
+      </w:r>
+      <w:proofErr w:type="gramStart"/>
+      <w:r>
+        <w:rPr>
+          <w:lang w:val="en-US"/>
+        </w:rPr>
+        <w:t>brightness !</w:t>
+      </w:r>
+      <w:proofErr w:type="gramEnd"/>
+      <w:r>
+        <w:rPr>
+          <w:lang w:val="en-US"/>
+        </w:rPr>
+        <w:t xml:space="preserve">= </w:t>
+      </w:r>
+      <w:proofErr w:type="spellStart"/>
+      <w:r>
+        <w:rPr>
+          <w:lang w:val="en-US"/>
+        </w:rPr>
+        <w:t>prevBrightness</w:t>
+      </w:r>
+      <w:proofErr w:type="spellEnd"/>
+      <w:r>
+        <w:rPr>
+          <w:lang w:val="en-US"/>
+        </w:rPr>
+        <w:t>) {</w:t>
+      </w:r>
+    </w:p>
+    <w:p>
+      <w:pPr>
+        <w:rPr>
+          <w:lang w:val="en-US"/>
+        </w:rPr>
+      </w:pPr>
+      <w:r>
+        <w:rPr>
+          <w:lang w:val="en-US"/>
+        </w:rPr>
+        <w:t xml:space="preserve">    </w:t>
+      </w:r>
+      <w:proofErr w:type="spellStart"/>
+      <w:r>
+        <w:rPr>
+          <w:lang w:val="en-US"/>
+        </w:rPr>
+        <w:t>Serial.print</w:t>
+      </w:r>
+      <w:proofErr w:type="spellEnd"/>
+      <w:r>
+        <w:rPr>
+          <w:lang w:val="en-US"/>
+        </w:rPr>
+        <w:t>("\</w:t>
+      </w:r>
+      <w:proofErr w:type="spellStart"/>
+      <w:r>
+        <w:rPr>
+          <w:lang w:val="en-US"/>
+        </w:rPr>
+        <w:t>rЯркость</w:t>
+      </w:r>
+      <w:proofErr w:type="spellEnd"/>
+      <w:r>
+        <w:rPr>
+          <w:lang w:val="en-US"/>
+        </w:rPr>
+        <w:t>: ");</w:t>
+      </w:r>
+    </w:p>
+    <w:p>
+      <w:pPr>
+        <w:rPr>
+          <w:lang w:val="en-US"/>
+        </w:rPr>
+      </w:pPr>
+      <w:r>
+        <w:rPr>
+          <w:lang w:val="en-US"/>
+        </w:rPr>
+        <w:t xml:space="preserve">    </w:t>
+      </w:r>
+      <w:proofErr w:type="spellStart"/>
+      <w:r>
+        <w:rPr>
+          <w:lang w:val="en-US"/>
+        </w:rPr>
+        <w:t>Serial.print</w:t>
+      </w:r>
+      <w:proofErr w:type="spellEnd"/>
+      <w:r>
+        <w:rPr>
+          <w:lang w:val="en-US"/>
+        </w:rPr>
+        <w:t>(brightness);</w:t>
+      </w:r>
+    </w:p>
+    <w:p>
+      <w:pPr>
+        <w:rPr>
+          <w:lang w:val="en-US"/>
+        </w:rPr>
+      </w:pPr>
+      <w:r>
+        <w:rPr>
+          <w:lang w:val="en-US"/>
+        </w:rPr>
+        <w:t xml:space="preserve">    if (brightness &lt; 10) </w:t>
+      </w:r>
+      <w:proofErr w:type="spellStart"/>
+      <w:r>
+        <w:rPr>
+          <w:lang w:val="en-US"/>
+        </w:rPr>
+        <w:t>Serial.print</w:t>
+      </w:r>
+      <w:proofErr w:type="spellEnd"/>
+      <w:r>
+        <w:rPr>
+          <w:lang w:val="en-US"/>
+        </w:rPr>
+        <w:t>(</w:t>
+      </w:r>
+      <w:proofErr w:type="gramStart"/>
+      <w:r>
+        <w:rPr>
+          <w:lang w:val="en-US"/>
+        </w:rPr>
+        <w:t>"  "</w:t>
+      </w:r>
+      <w:proofErr w:type="gramEnd"/>
+      <w:r>
+        <w:rPr>
+          <w:lang w:val="en-US"/>
+        </w:rPr>
+        <w:t xml:space="preserve">); </w:t>
+      </w:r>
+    </w:p>
+    <w:p>
+      <w:pPr>
+        <w:rPr>
+          <w:lang w:val="en-US"/>
+        </w:rPr>
+      </w:pPr>
+      <w:r>
+        <w:rPr>
+          <w:lang w:val="en-US"/>
+        </w:rPr>
+        <w:t xml:space="preserve">    else if (brightness &lt; 100) </w:t>
+      </w:r>
+      <w:proofErr w:type="spellStart"/>
+      <w:r>
+        <w:rPr>
+          <w:lang w:val="en-US"/>
+        </w:rPr>
+        <w:t>Serial.print</w:t>
+      </w:r>
+      <w:proofErr w:type="spellEnd"/>
+      <w:r>
+        <w:rPr>
+          <w:lang w:val="en-US"/>
+        </w:rPr>
+        <w:t>(</w:t>
+      </w:r>
+      <w:proofErr w:type="gramStart"/>
+      <w:r>
+        <w:rPr>
+          <w:lang w:val="en-US"/>
+        </w:rPr>
+        <w:t>"  "</w:t>
+      </w:r>
+      <w:proofErr w:type="gramEnd"/>
+      <w:r>
+        <w:rPr>
+          <w:lang w:val="en-US"/>
+        </w:rPr>
+        <w:t xml:space="preserve">);   </w:t>
+      </w:r>
+    </w:p>
+    <w:p>
+      <w:pPr>
+        <w:rPr>
+          <w:lang w:val="en-US"/>
+        </w:rPr>
+      </w:pPr>
+      <w:r>
+        <w:rPr>
+          <w:lang w:val="en-US"/>
+        </w:rPr>
+        <w:t xml:space="preserve">    </w:t>
+      </w:r>
+      <w:proofErr w:type="spellStart"/>
+      <w:r>
+        <w:rPr>
+          <w:lang w:val="en-US"/>
+        </w:rPr>
+        <w:t>prevBrightness</w:t>
+      </w:r>
+      <w:proofErr w:type="spellEnd"/>
+      <w:r>
+        <w:rPr>
+          <w:lang w:val="en-US"/>
+        </w:rPr>
+        <w:t xml:space="preserve"> = brightness;</w:t>
       </w:r>
     </w:p>
     <w:p>
@@ -993,7 +2048,21 @@
         <w:rPr>
           <w:lang w:val="en-US"/>
         </w:rPr>
-        <w:t xml:space="preserve">    delay(10);</w:t>
+        <w:t xml:space="preserve">    </w:t>
+      </w:r>
+      <w:proofErr w:type="gramStart"/>
+      <w:r>
+        <w:rPr>
+          <w:lang w:val="en-US"/>
+        </w:rPr>
+        <w:t>delay(</w:t>
+      </w:r>
+      <w:proofErr w:type="gramEnd"/>
+      <w:r>
+        <w:rPr>
+          <w:lang w:val="en-US"/>
+        </w:rPr>
+        <w:t>10);</w:t>
       </w:r>
     </w:p>
     <w:p>
@@ -1041,7 +2110,16 @@
         <w:br/>
       </w:r>
       <w:r>
-        <w:t>Дополнительное задание</w:t>
+        <w:t>Дополнительное</w:t>
+      </w:r>
+      <w:r>
+        <w:rPr>
+          <w:lang w:val="en-US"/>
+        </w:rPr>
+        <w:t xml:space="preserve"> </w:t>
+      </w:r>
+      <w:r>
+        <w:t>задание</w:t>
       </w:r>
       <w:r>
         <w:rPr>
@@ -1058,13 +2136,13 @@
       </w:pPr>
       <w:r>
         <w:rPr>
-          <w:lang w:val="en-US"/>
-        </w:rPr>
-        <w:lastRenderedPageBreak/>
+          <w:noProof/>
+          <w:lang w:val="en-US"/>
+        </w:rPr>
         <w:drawing>
-          <wp:inline distT="0" distB="0" distL="0" distR="0" wp14:anchorId="1F623D9C" wp14:editId="253BE319">
-            <wp:extent cx="5940425" cy="8947785"/>
-            <wp:effectExtent l="0" t="0" r="3175" b="5715"/>
+          <wp:inline distT="0" distB="0" distL="0" distR="0" wp14:anchorId="1F623D9C" wp14:editId="11790183">
+            <wp:extent cx="4472940" cy="6737381"/>
+            <wp:effectExtent l="0" t="0" r="3810" b="6350"/>
             <wp:docPr id="3" name="Рисунок 3"/>
             <wp:cNvGraphicFramePr>
               <a:graphicFrameLocks xmlns:a="http://schemas.openxmlformats.org/drawingml/2006/main" noChangeAspect="1"/>
@@ -1085,7 +2163,7 @@
                   <pic:spPr>
                     <a:xfrm>
                       <a:off x="0" y="0"/>
-                      <a:ext cx="5940425" cy="8947785"/>
+                      <a:ext cx="4478555" cy="6745838"/>
                     </a:xfrm>
                     <a:prstGeom prst="rect">
                       <a:avLst/>
@@ -1112,79 +2190,130 @@
         </w:rPr>
       </w:pPr>
       <w:r>
+        <w:t>Код</w:t>
+      </w:r>
+      <w:r>
+        <w:rPr>
+          <w:lang w:val="en-US"/>
+        </w:rPr>
+        <w:t xml:space="preserve"> </w:t>
+      </w:r>
+      <w:r>
+        <w:t>программы</w:t>
+      </w:r>
+      <w:r>
+        <w:rPr>
+          <w:lang w:val="en-US"/>
+        </w:rPr>
+        <w:t>:</w:t>
+      </w:r>
+    </w:p>
+    <w:p>
+      <w:pPr>
+        <w:rPr>
+          <w:lang w:val="en-US"/>
+        </w:rPr>
+      </w:pPr>
+      <w:r>
+        <w:rPr>
+          <w:lang w:val="en-US"/>
+        </w:rPr>
+        <w:t xml:space="preserve">int brightness = 0;  </w:t>
+      </w:r>
+    </w:p>
+    <w:p>
+      <w:pPr>
+        <w:rPr>
+          <w:lang w:val="en-US"/>
+        </w:rPr>
+      </w:pPr>
+      <w:r>
+        <w:rPr>
+          <w:lang w:val="en-US"/>
+        </w:rPr>
+        <w:t>bool button;</w:t>
+      </w:r>
+    </w:p>
+    <w:p>
+      <w:pPr>
+        <w:rPr>
+          <w:lang w:val="en-US"/>
+        </w:rPr>
+      </w:pPr>
+      <w:r>
+        <w:rPr>
+          <w:lang w:val="en-US"/>
+        </w:rPr>
         <w:lastRenderedPageBreak/>
-        <w:t>Код программы</w:t>
-      </w:r>
-      <w:r>
-        <w:rPr>
-          <w:lang w:val="en-US"/>
-        </w:rPr>
-        <w:t>:</w:t>
-      </w:r>
-    </w:p>
-    <w:p>
-      <w:pPr>
-        <w:rPr>
-          <w:lang w:val="en-US"/>
-        </w:rPr>
-      </w:pPr>
-      <w:r>
-        <w:rPr>
-          <w:lang w:val="en-US"/>
-        </w:rPr>
-        <w:t xml:space="preserve">int brightness = 0;  </w:t>
-      </w:r>
-    </w:p>
-    <w:p>
-      <w:pPr>
-        <w:rPr>
-          <w:lang w:val="en-US"/>
-        </w:rPr>
-      </w:pPr>
-      <w:r>
-        <w:rPr>
-          <w:lang w:val="en-US"/>
-        </w:rPr>
-        <w:t>bool button;</w:t>
-      </w:r>
-    </w:p>
-    <w:p>
-      <w:pPr>
-        <w:rPr>
-          <w:lang w:val="en-US"/>
-        </w:rPr>
-      </w:pPr>
-      <w:r>
-        <w:rPr>
-          <w:lang w:val="en-US"/>
-        </w:rPr>
-        <w:t>bool lastButton = HIGH;</w:t>
-      </w:r>
-    </w:p>
-    <w:p>
-      <w:pPr>
-        <w:rPr>
-          <w:lang w:val="en-US"/>
-        </w:rPr>
-      </w:pPr>
-      <w:r>
-        <w:rPr>
-          <w:lang w:val="en-US"/>
-        </w:rPr>
-        <w:t>int prevBrightness = -1;</w:t>
-      </w:r>
-    </w:p>
-    <w:p>
-      <w:pPr>
-        <w:rPr>
-          <w:lang w:val="en-US"/>
-        </w:rPr>
-      </w:pPr>
-      <w:r>
-        <w:rPr>
-          <w:lang w:val="en-US"/>
-        </w:rPr>
-        <w:t>int changePos = 1;</w:t>
+        <w:t xml:space="preserve">bool </w:t>
+      </w:r>
+      <w:proofErr w:type="spellStart"/>
+      <w:r>
+        <w:rPr>
+          <w:lang w:val="en-US"/>
+        </w:rPr>
+        <w:t>lastButton</w:t>
+      </w:r>
+      <w:proofErr w:type="spellEnd"/>
+      <w:r>
+        <w:rPr>
+          <w:lang w:val="en-US"/>
+        </w:rPr>
+        <w:t xml:space="preserve"> = HIGH;</w:t>
+      </w:r>
+    </w:p>
+    <w:p>
+      <w:pPr>
+        <w:rPr>
+          <w:lang w:val="en-US"/>
+        </w:rPr>
+      </w:pPr>
+      <w:r>
+        <w:rPr>
+          <w:lang w:val="en-US"/>
+        </w:rPr>
+        <w:t xml:space="preserve">int </w:t>
+      </w:r>
+      <w:proofErr w:type="spellStart"/>
+      <w:r>
+        <w:rPr>
+          <w:lang w:val="en-US"/>
+        </w:rPr>
+        <w:t>prevBrightness</w:t>
+      </w:r>
+      <w:proofErr w:type="spellEnd"/>
+      <w:r>
+        <w:rPr>
+          <w:lang w:val="en-US"/>
+        </w:rPr>
+        <w:t xml:space="preserve"> = -1;</w:t>
+      </w:r>
+    </w:p>
+    <w:p>
+      <w:pPr>
+        <w:rPr>
+          <w:lang w:val="en-US"/>
+        </w:rPr>
+      </w:pPr>
+      <w:r>
+        <w:rPr>
+          <w:lang w:val="en-US"/>
+        </w:rPr>
+        <w:t xml:space="preserve">int </w:t>
+      </w:r>
+      <w:proofErr w:type="spellStart"/>
+      <w:r>
+        <w:rPr>
+          <w:lang w:val="en-US"/>
+        </w:rPr>
+        <w:t>changePos</w:t>
+      </w:r>
+      <w:proofErr w:type="spellEnd"/>
+      <w:r>
+        <w:rPr>
+          <w:lang w:val="en-US"/>
+        </w:rPr>
+        <w:t xml:space="preserve"> = 1;</w:t>
       </w:r>
     </w:p>
     <w:p>
@@ -1210,20 +2339,48 @@
         <w:rPr>
           <w:lang w:val="en-US"/>
         </w:rPr>
-        <w:t>unsigned long lastButtonPressTime = 0;</w:t>
-      </w:r>
-    </w:p>
-    <w:p>
-      <w:pPr>
-        <w:rPr>
-          <w:lang w:val="en-US"/>
-        </w:rPr>
-      </w:pPr>
-      <w:r>
-        <w:rPr>
-          <w:lang w:val="en-US"/>
-        </w:rPr>
-        <w:t>const int doubleClickDelay = 250;</w:t>
+        <w:t xml:space="preserve">unsigned long </w:t>
+      </w:r>
+      <w:proofErr w:type="spellStart"/>
+      <w:r>
+        <w:rPr>
+          <w:lang w:val="en-US"/>
+        </w:rPr>
+        <w:t>lastButtonPressTime</w:t>
+      </w:r>
+      <w:proofErr w:type="spellEnd"/>
+      <w:r>
+        <w:rPr>
+          <w:lang w:val="en-US"/>
+        </w:rPr>
+        <w:t xml:space="preserve"> = 0;</w:t>
+      </w:r>
+    </w:p>
+    <w:p>
+      <w:pPr>
+        <w:rPr>
+          <w:lang w:val="en-US"/>
+        </w:rPr>
+      </w:pPr>
+      <w:r>
+        <w:rPr>
+          <w:lang w:val="en-US"/>
+        </w:rPr>
+        <w:t xml:space="preserve">const int </w:t>
+      </w:r>
+      <w:proofErr w:type="spellStart"/>
+      <w:r>
+        <w:rPr>
+          <w:lang w:val="en-US"/>
+        </w:rPr>
+        <w:t>doubleClickDelay</w:t>
+      </w:r>
+      <w:proofErr w:type="spellEnd"/>
+      <w:r>
+        <w:rPr>
+          <w:lang w:val="en-US"/>
+        </w:rPr>
+        <w:t xml:space="preserve"> = 250;</w:t>
       </w:r>
     </w:p>
     <w:p>
@@ -1249,20 +2406,48 @@
         <w:rPr>
           <w:lang w:val="en-US"/>
         </w:rPr>
-        <w:t>unsigned long previousMillis = 0;</w:t>
-      </w:r>
-    </w:p>
-    <w:p>
-      <w:pPr>
-        <w:rPr>
-          <w:lang w:val="en-US"/>
-        </w:rPr>
-      </w:pPr>
-      <w:r>
-        <w:rPr>
-          <w:lang w:val="en-US"/>
-        </w:rPr>
-        <w:t>void setup() {</w:t>
+        <w:t xml:space="preserve">unsigned long </w:t>
+      </w:r>
+      <w:proofErr w:type="spellStart"/>
+      <w:r>
+        <w:rPr>
+          <w:lang w:val="en-US"/>
+        </w:rPr>
+        <w:t>previousMillis</w:t>
+      </w:r>
+      <w:proofErr w:type="spellEnd"/>
+      <w:r>
+        <w:rPr>
+          <w:lang w:val="en-US"/>
+        </w:rPr>
+        <w:t xml:space="preserve"> = 0;</w:t>
+      </w:r>
+    </w:p>
+    <w:p>
+      <w:pPr>
+        <w:rPr>
+          <w:lang w:val="en-US"/>
+        </w:rPr>
+      </w:pPr>
+      <w:r>
+        <w:rPr>
+          <w:lang w:val="en-US"/>
+        </w:rPr>
+        <w:t xml:space="preserve">void </w:t>
+      </w:r>
+      <w:proofErr w:type="gramStart"/>
+      <w:r>
+        <w:rPr>
+          <w:lang w:val="en-US"/>
+        </w:rPr>
+        <w:t>setup(</w:t>
+      </w:r>
+      <w:proofErr w:type="gramEnd"/>
+      <w:r>
+        <w:rPr>
+          <w:lang w:val="en-US"/>
+        </w:rPr>
+        <w:t>) {</w:t>
       </w:r>
     </w:p>
     <w:p>
@@ -1288,72 +2473,202 @@
         <w:rPr>
           <w:lang w:val="en-US"/>
         </w:rPr>
-        <w:t xml:space="preserve">  pinMode(2, INPUT_PULLUP);</w:t>
-      </w:r>
-    </w:p>
-    <w:p>
-      <w:pPr>
-        <w:rPr>
-          <w:lang w:val="en-US"/>
-        </w:rPr>
-      </w:pPr>
-      <w:r>
-        <w:rPr>
-          <w:lang w:val="en-US"/>
-        </w:rPr>
-        <w:t xml:space="preserve">  pinMode(6, OUTPUT);</w:t>
-      </w:r>
-    </w:p>
-    <w:p>
-      <w:pPr>
-        <w:rPr>
-          <w:lang w:val="en-US"/>
-        </w:rPr>
-      </w:pPr>
-      <w:r>
-        <w:rPr>
-          <w:lang w:val="en-US"/>
-        </w:rPr>
-        <w:t xml:space="preserve">  pinMode(3, OUTPUT);</w:t>
-      </w:r>
-    </w:p>
-    <w:p>
-      <w:pPr>
-        <w:rPr>
-          <w:lang w:val="en-US"/>
-        </w:rPr>
-      </w:pPr>
-      <w:r>
-        <w:rPr>
-          <w:lang w:val="en-US"/>
-        </w:rPr>
-        <w:t xml:space="preserve">  pinMode(4, OUTPUT);</w:t>
-      </w:r>
-    </w:p>
-    <w:p>
-      <w:pPr>
-        <w:rPr>
-          <w:lang w:val="en-US"/>
-        </w:rPr>
-      </w:pPr>
-      <w:r>
-        <w:rPr>
-          <w:lang w:val="en-US"/>
-        </w:rPr>
-        <w:t xml:space="preserve">  Serial.begin(9600);</w:t>
-      </w:r>
-    </w:p>
-    <w:p>
-      <w:pPr>
-        <w:rPr>
-          <w:lang w:val="en-US"/>
-        </w:rPr>
-      </w:pPr>
-      <w:r>
-        <w:rPr>
-          <w:lang w:val="en-US"/>
-        </w:rPr>
-        <w:t xml:space="preserve">  Serial.print("Яркость: ");</w:t>
+        <w:t xml:space="preserve">  </w:t>
+      </w:r>
+      <w:proofErr w:type="spellStart"/>
+      <w:proofErr w:type="gramStart"/>
+      <w:r>
+        <w:rPr>
+          <w:lang w:val="en-US"/>
+        </w:rPr>
+        <w:t>pinMode</w:t>
+      </w:r>
+      <w:proofErr w:type="spellEnd"/>
+      <w:r>
+        <w:rPr>
+          <w:lang w:val="en-US"/>
+        </w:rPr>
+        <w:t>(</w:t>
+      </w:r>
+      <w:proofErr w:type="gramEnd"/>
+      <w:r>
+        <w:rPr>
+          <w:lang w:val="en-US"/>
+        </w:rPr>
+        <w:t>2, INPUT_PULLUP);</w:t>
+      </w:r>
+    </w:p>
+    <w:p>
+      <w:pPr>
+        <w:rPr>
+          <w:lang w:val="en-US"/>
+        </w:rPr>
+      </w:pPr>
+      <w:r>
+        <w:rPr>
+          <w:lang w:val="en-US"/>
+        </w:rPr>
+        <w:t xml:space="preserve">  </w:t>
+      </w:r>
+      <w:proofErr w:type="spellStart"/>
+      <w:proofErr w:type="gramStart"/>
+      <w:r>
+        <w:rPr>
+          <w:lang w:val="en-US"/>
+        </w:rPr>
+        <w:t>pinMode</w:t>
+      </w:r>
+      <w:proofErr w:type="spellEnd"/>
+      <w:r>
+        <w:rPr>
+          <w:lang w:val="en-US"/>
+        </w:rPr>
+        <w:t>(</w:t>
+      </w:r>
+      <w:proofErr w:type="gramEnd"/>
+      <w:r>
+        <w:rPr>
+          <w:lang w:val="en-US"/>
+        </w:rPr>
+        <w:t>6, OUTPUT);</w:t>
+      </w:r>
+    </w:p>
+    <w:p>
+      <w:pPr>
+        <w:rPr>
+          <w:lang w:val="en-US"/>
+        </w:rPr>
+      </w:pPr>
+      <w:r>
+        <w:rPr>
+          <w:lang w:val="en-US"/>
+        </w:rPr>
+        <w:t xml:space="preserve">  </w:t>
+      </w:r>
+      <w:proofErr w:type="spellStart"/>
+      <w:proofErr w:type="gramStart"/>
+      <w:r>
+        <w:rPr>
+          <w:lang w:val="en-US"/>
+        </w:rPr>
+        <w:t>pinMode</w:t>
+      </w:r>
+      <w:proofErr w:type="spellEnd"/>
+      <w:r>
+        <w:rPr>
+          <w:lang w:val="en-US"/>
+        </w:rPr>
+        <w:t>(</w:t>
+      </w:r>
+      <w:proofErr w:type="gramEnd"/>
+      <w:r>
+        <w:rPr>
+          <w:lang w:val="en-US"/>
+        </w:rPr>
+        <w:t>3, OUTPUT);</w:t>
+      </w:r>
+    </w:p>
+    <w:p>
+      <w:pPr>
+        <w:rPr>
+          <w:lang w:val="en-US"/>
+        </w:rPr>
+      </w:pPr>
+      <w:r>
+        <w:rPr>
+          <w:lang w:val="en-US"/>
+        </w:rPr>
+        <w:t xml:space="preserve">  </w:t>
+      </w:r>
+      <w:proofErr w:type="spellStart"/>
+      <w:proofErr w:type="gramStart"/>
+      <w:r>
+        <w:rPr>
+          <w:lang w:val="en-US"/>
+        </w:rPr>
+        <w:t>pinMode</w:t>
+      </w:r>
+      <w:proofErr w:type="spellEnd"/>
+      <w:r>
+        <w:rPr>
+          <w:lang w:val="en-US"/>
+        </w:rPr>
+        <w:t>(</w:t>
+      </w:r>
+      <w:proofErr w:type="gramEnd"/>
+      <w:r>
+        <w:rPr>
+          <w:lang w:val="en-US"/>
+        </w:rPr>
+        <w:t>4, OUTPUT);</w:t>
+      </w:r>
+    </w:p>
+    <w:p>
+      <w:pPr>
+        <w:rPr>
+          <w:lang w:val="en-US"/>
+        </w:rPr>
+      </w:pPr>
+      <w:r>
+        <w:rPr>
+          <w:lang w:val="en-US"/>
+        </w:rPr>
+        <w:t xml:space="preserve">  </w:t>
+      </w:r>
+      <w:proofErr w:type="spellStart"/>
+      <w:r>
+        <w:rPr>
+          <w:lang w:val="en-US"/>
+        </w:rPr>
+        <w:t>Serial.begin</w:t>
+      </w:r>
+      <w:proofErr w:type="spellEnd"/>
+      <w:r>
+        <w:rPr>
+          <w:lang w:val="en-US"/>
+        </w:rPr>
+        <w:t>(9600);</w:t>
+      </w:r>
+    </w:p>
+    <w:p>
+      <w:pPr>
+        <w:rPr>
+          <w:lang w:val="en-US"/>
+        </w:rPr>
+      </w:pPr>
+      <w:r>
+        <w:rPr>
+          <w:lang w:val="en-US"/>
+        </w:rPr>
+        <w:t xml:space="preserve">  </w:t>
+      </w:r>
+      <w:proofErr w:type="spellStart"/>
+      <w:r>
+        <w:rPr>
+          <w:lang w:val="en-US"/>
+        </w:rPr>
+        <w:t>Serial.print</w:t>
+      </w:r>
+      <w:proofErr w:type="spellEnd"/>
+      <w:r>
+        <w:rPr>
+          <w:lang w:val="en-US"/>
+        </w:rPr>
+        <w:t>("</w:t>
+      </w:r>
+      <w:proofErr w:type="spellStart"/>
+      <w:r>
+        <w:rPr>
+          <w:lang w:val="en-US"/>
+        </w:rPr>
+        <w:t>Яркость</w:t>
+      </w:r>
+      <w:proofErr w:type="spellEnd"/>
+      <w:r>
+        <w:rPr>
+          <w:lang w:val="en-US"/>
+        </w:rPr>
+        <w:t>: ");</w:t>
       </w:r>
     </w:p>
     <w:p>
@@ -1379,7 +2694,21 @@
         <w:rPr>
           <w:lang w:val="en-US"/>
         </w:rPr>
-        <w:t>void loop() {</w:t>
+        <w:t xml:space="preserve">void </w:t>
+      </w:r>
+      <w:proofErr w:type="gramStart"/>
+      <w:r>
+        <w:rPr>
+          <w:lang w:val="en-US"/>
+        </w:rPr>
+        <w:t>loop(</w:t>
+      </w:r>
+      <w:proofErr w:type="gramEnd"/>
+      <w:r>
+        <w:rPr>
+          <w:lang w:val="en-US"/>
+        </w:rPr>
+        <w:t>) {</w:t>
       </w:r>
     </w:p>
     <w:p>
@@ -1405,72 +2734,250 @@
         <w:rPr>
           <w:lang w:val="en-US"/>
         </w:rPr>
-        <w:t xml:space="preserve">  unsigned long currentMillis = millis();</w:t>
-      </w:r>
-    </w:p>
-    <w:p>
-      <w:pPr>
-        <w:rPr>
-          <w:lang w:val="en-US"/>
-        </w:rPr>
-      </w:pPr>
-      <w:r>
-        <w:rPr>
-          <w:lang w:val="en-US"/>
-        </w:rPr>
-        <w:t xml:space="preserve">  button = digitalRead(2);</w:t>
-      </w:r>
-    </w:p>
-    <w:p>
-      <w:pPr>
-        <w:rPr>
-          <w:lang w:val="en-US"/>
-        </w:rPr>
-      </w:pPr>
-      <w:r>
-        <w:rPr>
-          <w:lang w:val="en-US"/>
-        </w:rPr>
-        <w:t xml:space="preserve">  if (button == LOW &amp;&amp; lastButton == HIGH) {</w:t>
-      </w:r>
-    </w:p>
-    <w:p>
-      <w:pPr>
-        <w:rPr>
-          <w:lang w:val="en-US"/>
-        </w:rPr>
-      </w:pPr>
-      <w:r>
-        <w:rPr>
-          <w:lang w:val="en-US"/>
-        </w:rPr>
-        <w:t xml:space="preserve">    if (currentMillis - lastButtonPressTime &lt; doubleClickDelay) {</w:t>
-      </w:r>
-    </w:p>
-    <w:p>
-      <w:pPr>
-        <w:rPr>
-          <w:lang w:val="en-US"/>
-        </w:rPr>
-      </w:pPr>
-      <w:r>
-        <w:rPr>
-          <w:lang w:val="en-US"/>
-        </w:rPr>
-        <w:t xml:space="preserve">      direction *= -1; // Изменяем направление</w:t>
-      </w:r>
-    </w:p>
-    <w:p>
-      <w:pPr>
-        <w:rPr>
-          <w:lang w:val="en-US"/>
-        </w:rPr>
-      </w:pPr>
-      <w:r>
-        <w:rPr>
-          <w:lang w:val="en-US"/>
-        </w:rPr>
-        <w:t xml:space="preserve">      Serial.println("\nНаправление изменено!");</w:t>
+        <w:t xml:space="preserve">  unsigned long </w:t>
+      </w:r>
+      <w:proofErr w:type="spellStart"/>
+      <w:r>
+        <w:rPr>
+          <w:lang w:val="en-US"/>
+        </w:rPr>
+        <w:t>currentMillis</w:t>
+      </w:r>
+      <w:proofErr w:type="spellEnd"/>
+      <w:r>
+        <w:rPr>
+          <w:lang w:val="en-US"/>
+        </w:rPr>
+        <w:t xml:space="preserve"> = </w:t>
+      </w:r>
+      <w:proofErr w:type="spellStart"/>
+      <w:proofErr w:type="gramStart"/>
+      <w:r>
+        <w:rPr>
+          <w:lang w:val="en-US"/>
+        </w:rPr>
+        <w:t>millis</w:t>
+      </w:r>
+      <w:proofErr w:type="spellEnd"/>
+      <w:r>
+        <w:rPr>
+          <w:lang w:val="en-US"/>
+        </w:rPr>
+        <w:t>(</w:t>
+      </w:r>
+      <w:proofErr w:type="gramEnd"/>
+      <w:r>
+        <w:rPr>
+          <w:lang w:val="en-US"/>
+        </w:rPr>
+        <w:t>);</w:t>
+      </w:r>
+    </w:p>
+    <w:p>
+      <w:pPr>
+        <w:rPr>
+          <w:lang w:val="en-US"/>
+        </w:rPr>
+      </w:pPr>
+      <w:r>
+        <w:rPr>
+          <w:lang w:val="en-US"/>
+        </w:rPr>
+        <w:t xml:space="preserve">  button = </w:t>
+      </w:r>
+      <w:proofErr w:type="spellStart"/>
+      <w:proofErr w:type="gramStart"/>
+      <w:r>
+        <w:rPr>
+          <w:lang w:val="en-US"/>
+        </w:rPr>
+        <w:t>digitalRead</w:t>
+      </w:r>
+      <w:proofErr w:type="spellEnd"/>
+      <w:r>
+        <w:rPr>
+          <w:lang w:val="en-US"/>
+        </w:rPr>
+        <w:t>(</w:t>
+      </w:r>
+      <w:proofErr w:type="gramEnd"/>
+      <w:r>
+        <w:rPr>
+          <w:lang w:val="en-US"/>
+        </w:rPr>
+        <w:t>2);</w:t>
+      </w:r>
+    </w:p>
+    <w:p>
+      <w:pPr>
+        <w:rPr>
+          <w:lang w:val="en-US"/>
+        </w:rPr>
+      </w:pPr>
+      <w:r>
+        <w:rPr>
+          <w:lang w:val="en-US"/>
+        </w:rPr>
+        <w:t xml:space="preserve">  if (button == LOW &amp;&amp; </w:t>
+      </w:r>
+      <w:proofErr w:type="spellStart"/>
+      <w:r>
+        <w:rPr>
+          <w:lang w:val="en-US"/>
+        </w:rPr>
+        <w:t>lastButton</w:t>
+      </w:r>
+      <w:proofErr w:type="spellEnd"/>
+      <w:r>
+        <w:rPr>
+          <w:lang w:val="en-US"/>
+        </w:rPr>
+        <w:t xml:space="preserve"> == HIGH) {</w:t>
+      </w:r>
+    </w:p>
+    <w:p>
+      <w:pPr>
+        <w:rPr>
+          <w:lang w:val="en-US"/>
+        </w:rPr>
+      </w:pPr>
+      <w:r>
+        <w:rPr>
+          <w:lang w:val="en-US"/>
+        </w:rPr>
+        <w:t xml:space="preserve">    if (</w:t>
+      </w:r>
+      <w:proofErr w:type="spellStart"/>
+      <w:r>
+        <w:rPr>
+          <w:lang w:val="en-US"/>
+        </w:rPr>
+        <w:t>currentMillis</w:t>
+      </w:r>
+      <w:proofErr w:type="spellEnd"/>
+      <w:r>
+        <w:rPr>
+          <w:lang w:val="en-US"/>
+        </w:rPr>
+        <w:t xml:space="preserve"> - </w:t>
+      </w:r>
+      <w:proofErr w:type="spellStart"/>
+      <w:r>
+        <w:rPr>
+          <w:lang w:val="en-US"/>
+        </w:rPr>
+        <w:t>lastButtonPressTime</w:t>
+      </w:r>
+      <w:proofErr w:type="spellEnd"/>
+      <w:r>
+        <w:rPr>
+          <w:lang w:val="en-US"/>
+        </w:rPr>
+        <w:t xml:space="preserve"> &lt; </w:t>
+      </w:r>
+      <w:proofErr w:type="spellStart"/>
+      <w:r>
+        <w:rPr>
+          <w:lang w:val="en-US"/>
+        </w:rPr>
+        <w:t>doubleClickDelay</w:t>
+      </w:r>
+      <w:proofErr w:type="spellEnd"/>
+      <w:r>
+        <w:rPr>
+          <w:lang w:val="en-US"/>
+        </w:rPr>
+        <w:t>) {</w:t>
+      </w:r>
+    </w:p>
+    <w:p>
+      <w:pPr>
+        <w:rPr>
+          <w:lang w:val="en-US"/>
+        </w:rPr>
+      </w:pPr>
+      <w:r>
+        <w:rPr>
+          <w:lang w:val="en-US"/>
+        </w:rPr>
+        <w:t xml:space="preserve">      direction *= -1; // </w:t>
+      </w:r>
+      <w:proofErr w:type="spellStart"/>
+      <w:r>
+        <w:rPr>
+          <w:lang w:val="en-US"/>
+        </w:rPr>
+        <w:t>Изменяем</w:t>
+      </w:r>
+      <w:proofErr w:type="spellEnd"/>
+      <w:r>
+        <w:rPr>
+          <w:lang w:val="en-US"/>
+        </w:rPr>
+        <w:t xml:space="preserve"> </w:t>
+      </w:r>
+      <w:proofErr w:type="spellStart"/>
+      <w:r>
+        <w:rPr>
+          <w:lang w:val="en-US"/>
+        </w:rPr>
+        <w:t>направление</w:t>
+      </w:r>
+      <w:proofErr w:type="spellEnd"/>
+    </w:p>
+    <w:p>
+      <w:pPr>
+        <w:rPr>
+          <w:lang w:val="en-US"/>
+        </w:rPr>
+      </w:pPr>
+      <w:r>
+        <w:rPr>
+          <w:lang w:val="en-US"/>
+        </w:rPr>
+        <w:t xml:space="preserve">      </w:t>
+      </w:r>
+      <w:proofErr w:type="spellStart"/>
+      <w:r>
+        <w:rPr>
+          <w:lang w:val="en-US"/>
+        </w:rPr>
+        <w:t>Serial.println</w:t>
+      </w:r>
+      <w:proofErr w:type="spellEnd"/>
+      <w:r>
+        <w:rPr>
+          <w:lang w:val="en-US"/>
+        </w:rPr>
+        <w:t>("\</w:t>
+      </w:r>
+      <w:proofErr w:type="spellStart"/>
+      <w:r>
+        <w:rPr>
+          <w:lang w:val="en-US"/>
+        </w:rPr>
+        <w:t>nНаправление</w:t>
+      </w:r>
+      <w:proofErr w:type="spellEnd"/>
+      <w:r>
+        <w:rPr>
+          <w:lang w:val="en-US"/>
+        </w:rPr>
+        <w:t xml:space="preserve"> </w:t>
+      </w:r>
+      <w:proofErr w:type="spellStart"/>
+      <w:r>
+        <w:rPr>
+          <w:lang w:val="en-US"/>
+        </w:rPr>
+        <w:t>изменено</w:t>
+      </w:r>
+      <w:proofErr w:type="spellEnd"/>
+      <w:r>
+        <w:rPr>
+          <w:lang w:val="en-US"/>
+        </w:rPr>
+        <w:t>!");</w:t>
       </w:r>
     </w:p>
     <w:p>
@@ -1496,7 +3003,35 @@
         <w:rPr>
           <w:lang w:val="en-US"/>
         </w:rPr>
-        <w:t xml:space="preserve">    lastButtonPressTime = currentMillis;</w:t>
+        <w:t xml:space="preserve">    </w:t>
+      </w:r>
+      <w:proofErr w:type="spellStart"/>
+      <w:r>
+        <w:rPr>
+          <w:lang w:val="en-US"/>
+        </w:rPr>
+        <w:t>lastButtonPressTime</w:t>
+      </w:r>
+      <w:proofErr w:type="spellEnd"/>
+      <w:r>
+        <w:rPr>
+          <w:lang w:val="en-US"/>
+        </w:rPr>
+        <w:t xml:space="preserve"> = </w:t>
+      </w:r>
+      <w:proofErr w:type="spellStart"/>
+      <w:r>
+        <w:rPr>
+          <w:lang w:val="en-US"/>
+        </w:rPr>
+        <w:t>currentMillis</w:t>
+      </w:r>
+      <w:proofErr w:type="spellEnd"/>
+      <w:r>
+        <w:rPr>
+          <w:lang w:val="en-US"/>
+        </w:rPr>
+        <w:t>;</w:t>
       </w:r>
     </w:p>
     <w:p>
@@ -1522,7 +3057,102 @@
         <w:rPr>
           <w:lang w:val="en-US"/>
         </w:rPr>
-        <w:t xml:space="preserve">  if (button != lastButton) {</w:t>
+        <w:t xml:space="preserve">  if (</w:t>
+      </w:r>
+      <w:proofErr w:type="gramStart"/>
+      <w:r>
+        <w:rPr>
+          <w:lang w:val="en-US"/>
+        </w:rPr>
+        <w:t>button !</w:t>
+      </w:r>
+      <w:proofErr w:type="gramEnd"/>
+      <w:r>
+        <w:rPr>
+          <w:lang w:val="en-US"/>
+        </w:rPr>
+        <w:t xml:space="preserve">= </w:t>
+      </w:r>
+      <w:proofErr w:type="spellStart"/>
+      <w:r>
+        <w:rPr>
+          <w:lang w:val="en-US"/>
+        </w:rPr>
+        <w:t>lastButton</w:t>
+      </w:r>
+      <w:proofErr w:type="spellEnd"/>
+      <w:r>
+        <w:rPr>
+          <w:lang w:val="en-US"/>
+        </w:rPr>
+        <w:t>) {</w:t>
+      </w:r>
+    </w:p>
+    <w:p>
+      <w:pPr>
+        <w:rPr>
+          <w:lang w:val="en-US"/>
+        </w:rPr>
+      </w:pPr>
+      <w:r>
+        <w:rPr>
+          <w:lang w:val="en-US"/>
+        </w:rPr>
+        <w:t xml:space="preserve">    </w:t>
+      </w:r>
+      <w:proofErr w:type="gramStart"/>
+      <w:r>
+        <w:rPr>
+          <w:lang w:val="en-US"/>
+        </w:rPr>
+        <w:t>delay(</w:t>
+      </w:r>
+      <w:proofErr w:type="gramEnd"/>
+      <w:r>
+        <w:rPr>
+          <w:lang w:val="en-US"/>
+        </w:rPr>
+        <w:t>20);</w:t>
+      </w:r>
+    </w:p>
+    <w:p>
+      <w:pPr>
+        <w:rPr>
+          <w:lang w:val="en-US"/>
+        </w:rPr>
+      </w:pPr>
+      <w:r>
+        <w:rPr>
+          <w:lang w:val="en-US"/>
+        </w:rPr>
+        <w:t xml:space="preserve">    </w:t>
+      </w:r>
+      <w:proofErr w:type="spellStart"/>
+      <w:r>
+        <w:rPr>
+          <w:lang w:val="en-US"/>
+        </w:rPr>
+        <w:t>lastButton</w:t>
+      </w:r>
+      <w:proofErr w:type="spellEnd"/>
+      <w:r>
+        <w:rPr>
+          <w:lang w:val="en-US"/>
+        </w:rPr>
+        <w:t xml:space="preserve"> = button;</w:t>
+      </w:r>
+    </w:p>
+    <w:p>
+      <w:pPr>
+        <w:rPr>
+          <w:lang w:val="en-US"/>
+        </w:rPr>
+      </w:pPr>
+      <w:r>
+        <w:rPr>
+          <w:lang w:val="en-US"/>
+        </w:rPr>
+        <w:t xml:space="preserve">  }</w:t>
       </w:r>
     </w:p>
     <w:p>
@@ -1536,20 +3166,144 @@
           <w:lang w:val="en-US"/>
         </w:rPr>
         <w:lastRenderedPageBreak/>
-        <w:t xml:space="preserve">    delay(20);</w:t>
-      </w:r>
-    </w:p>
-    <w:p>
-      <w:pPr>
-        <w:rPr>
-          <w:lang w:val="en-US"/>
-        </w:rPr>
-      </w:pPr>
-      <w:r>
-        <w:rPr>
-          <w:lang w:val="en-US"/>
-        </w:rPr>
-        <w:t xml:space="preserve">    lastButton = button;</w:t>
+        <w:t xml:space="preserve">  int </w:t>
+      </w:r>
+      <w:proofErr w:type="spellStart"/>
+      <w:r>
+        <w:rPr>
+          <w:lang w:val="en-US"/>
+        </w:rPr>
+        <w:t>brightStep</w:t>
+      </w:r>
+      <w:proofErr w:type="spellEnd"/>
+      <w:r>
+        <w:rPr>
+          <w:lang w:val="en-US"/>
+        </w:rPr>
+        <w:t xml:space="preserve"> = 5;</w:t>
+      </w:r>
+    </w:p>
+    <w:p>
+      <w:pPr>
+        <w:rPr>
+          <w:lang w:val="en-US"/>
+        </w:rPr>
+      </w:pPr>
+      <w:r>
+        <w:rPr>
+          <w:lang w:val="en-US"/>
+        </w:rPr>
+        <w:t xml:space="preserve">  if (brightness &gt; 128) {</w:t>
+      </w:r>
+    </w:p>
+    <w:p>
+      <w:pPr>
+        <w:rPr>
+          <w:lang w:val="en-US"/>
+        </w:rPr>
+      </w:pPr>
+      <w:r>
+        <w:rPr>
+          <w:lang w:val="en-US"/>
+        </w:rPr>
+        <w:t xml:space="preserve">    </w:t>
+      </w:r>
+      <w:proofErr w:type="spellStart"/>
+      <w:r>
+        <w:rPr>
+          <w:lang w:val="en-US"/>
+        </w:rPr>
+        <w:t>brightStep</w:t>
+      </w:r>
+      <w:proofErr w:type="spellEnd"/>
+      <w:r>
+        <w:rPr>
+          <w:lang w:val="en-US"/>
+        </w:rPr>
+        <w:t xml:space="preserve"> = 10;</w:t>
+      </w:r>
+    </w:p>
+    <w:p>
+      <w:pPr>
+        <w:rPr>
+          <w:lang w:val="en-US"/>
+        </w:rPr>
+      </w:pPr>
+      <w:r>
+        <w:rPr>
+          <w:lang w:val="en-US"/>
+        </w:rPr>
+        <w:t xml:space="preserve">    </w:t>
+      </w:r>
+      <w:proofErr w:type="spellStart"/>
+      <w:proofErr w:type="gramStart"/>
+      <w:r>
+        <w:rPr>
+          <w:lang w:val="en-US"/>
+        </w:rPr>
+        <w:t>digitalWrite</w:t>
+      </w:r>
+      <w:proofErr w:type="spellEnd"/>
+      <w:r>
+        <w:rPr>
+          <w:lang w:val="en-US"/>
+        </w:rPr>
+        <w:t>(</w:t>
+      </w:r>
+      <w:proofErr w:type="gramEnd"/>
+      <w:r>
+        <w:rPr>
+          <w:lang w:val="en-US"/>
+        </w:rPr>
+        <w:t>3, HIGH);</w:t>
+      </w:r>
+    </w:p>
+    <w:p>
+      <w:pPr>
+        <w:rPr>
+          <w:lang w:val="en-US"/>
+        </w:rPr>
+      </w:pPr>
+      <w:r>
+        <w:rPr>
+          <w:lang w:val="en-US"/>
+        </w:rPr>
+        <w:t xml:space="preserve">  } else {</w:t>
+      </w:r>
+    </w:p>
+    <w:p>
+      <w:pPr>
+        <w:rPr>
+          <w:lang w:val="en-US"/>
+        </w:rPr>
+      </w:pPr>
+      <w:r>
+        <w:rPr>
+          <w:lang w:val="en-US"/>
+        </w:rPr>
+        <w:t xml:space="preserve">    </w:t>
+      </w:r>
+      <w:proofErr w:type="spellStart"/>
+      <w:proofErr w:type="gramStart"/>
+      <w:r>
+        <w:rPr>
+          <w:lang w:val="en-US"/>
+        </w:rPr>
+        <w:t>digitalWrite</w:t>
+      </w:r>
+      <w:proofErr w:type="spellEnd"/>
+      <w:r>
+        <w:rPr>
+          <w:lang w:val="en-US"/>
+        </w:rPr>
+        <w:t>(</w:t>
+      </w:r>
+      <w:proofErr w:type="gramEnd"/>
+      <w:r>
+        <w:rPr>
+          <w:lang w:val="en-US"/>
+        </w:rPr>
+        <w:t>3, LOW);</w:t>
       </w:r>
     </w:p>
     <w:p>
@@ -1575,46 +3329,48 @@
         <w:rPr>
           <w:lang w:val="en-US"/>
         </w:rPr>
-        <w:t xml:space="preserve">  int brightStep = 5;</w:t>
-      </w:r>
-    </w:p>
-    <w:p>
-      <w:pPr>
-        <w:rPr>
-          <w:lang w:val="en-US"/>
-        </w:rPr>
-      </w:pPr>
-      <w:r>
-        <w:rPr>
-          <w:lang w:val="en-US"/>
-        </w:rPr>
-        <w:t xml:space="preserve">  if (brightness &gt; 128) {</w:t>
-      </w:r>
-    </w:p>
-    <w:p>
-      <w:pPr>
-        <w:rPr>
-          <w:lang w:val="en-US"/>
-        </w:rPr>
-      </w:pPr>
-      <w:r>
-        <w:rPr>
-          <w:lang w:val="en-US"/>
-        </w:rPr>
-        <w:t xml:space="preserve">    brightStep = 10;</w:t>
-      </w:r>
-    </w:p>
-    <w:p>
-      <w:pPr>
-        <w:rPr>
-          <w:lang w:val="en-US"/>
-        </w:rPr>
-      </w:pPr>
-      <w:r>
-        <w:rPr>
-          <w:lang w:val="en-US"/>
-        </w:rPr>
-        <w:t xml:space="preserve">    digitalWrite(3, HIGH);</w:t>
+        <w:t xml:space="preserve">  if (button == LOW) {</w:t>
+      </w:r>
+    </w:p>
+    <w:p>
+      <w:pPr>
+        <w:rPr>
+          <w:lang w:val="en-US"/>
+        </w:rPr>
+      </w:pPr>
+      <w:r>
+        <w:rPr>
+          <w:lang w:val="en-US"/>
+        </w:rPr>
+        <w:t xml:space="preserve">    brightness = </w:t>
+      </w:r>
+      <w:proofErr w:type="gramStart"/>
+      <w:r>
+        <w:rPr>
+          <w:lang w:val="en-US"/>
+        </w:rPr>
+        <w:t>constrain(</w:t>
+      </w:r>
+      <w:proofErr w:type="gramEnd"/>
+      <w:r>
+        <w:rPr>
+          <w:lang w:val="en-US"/>
+        </w:rPr>
+        <w:t xml:space="preserve">brightness + </w:t>
+      </w:r>
+      <w:proofErr w:type="spellStart"/>
+      <w:r>
+        <w:rPr>
+          <w:lang w:val="en-US"/>
+        </w:rPr>
+        <w:t>brightStep</w:t>
+      </w:r>
+      <w:proofErr w:type="spellEnd"/>
+      <w:r>
+        <w:rPr>
+          <w:lang w:val="en-US"/>
+        </w:rPr>
+        <w:t xml:space="preserve"> * direction, 0, 255);</w:t>
       </w:r>
     </w:p>
     <w:p>
@@ -1640,7 +3396,35 @@
         <w:rPr>
           <w:lang w:val="en-US"/>
         </w:rPr>
-        <w:t xml:space="preserve">    digitalWrite(3, LOW);</w:t>
+        <w:t xml:space="preserve">    brightness = </w:t>
+      </w:r>
+      <w:proofErr w:type="gramStart"/>
+      <w:r>
+        <w:rPr>
+          <w:lang w:val="en-US"/>
+        </w:rPr>
+        <w:t>constrain(</w:t>
+      </w:r>
+      <w:proofErr w:type="gramEnd"/>
+      <w:r>
+        <w:rPr>
+          <w:lang w:val="en-US"/>
+        </w:rPr>
+        <w:t xml:space="preserve">brightness - </w:t>
+      </w:r>
+      <w:proofErr w:type="spellStart"/>
+      <w:r>
+        <w:rPr>
+          <w:lang w:val="en-US"/>
+        </w:rPr>
+        <w:t>brightStep</w:t>
+      </w:r>
+      <w:proofErr w:type="spellEnd"/>
+      <w:r>
+        <w:rPr>
+          <w:lang w:val="en-US"/>
+        </w:rPr>
+        <w:t xml:space="preserve"> * direction, 0, 255);</w:t>
       </w:r>
     </w:p>
     <w:p>
@@ -1666,20 +3450,318 @@
         <w:rPr>
           <w:lang w:val="en-US"/>
         </w:rPr>
-        <w:t xml:space="preserve">  if (button == LOW) {</w:t>
-      </w:r>
-    </w:p>
-    <w:p>
-      <w:pPr>
-        <w:rPr>
-          <w:lang w:val="en-US"/>
-        </w:rPr>
-      </w:pPr>
-      <w:r>
-        <w:rPr>
-          <w:lang w:val="en-US"/>
-        </w:rPr>
-        <w:t xml:space="preserve">    brightness = constrain(brightness + brightStep * direction, 0, 255);</w:t>
+        <w:t xml:space="preserve">  </w:t>
+      </w:r>
+      <w:proofErr w:type="spellStart"/>
+      <w:proofErr w:type="gramStart"/>
+      <w:r>
+        <w:rPr>
+          <w:lang w:val="en-US"/>
+        </w:rPr>
+        <w:t>analogWrite</w:t>
+      </w:r>
+      <w:proofErr w:type="spellEnd"/>
+      <w:r>
+        <w:rPr>
+          <w:lang w:val="en-US"/>
+        </w:rPr>
+        <w:t>(</w:t>
+      </w:r>
+      <w:proofErr w:type="gramEnd"/>
+      <w:r>
+        <w:rPr>
+          <w:lang w:val="en-US"/>
+        </w:rPr>
+        <w:t>6, brightness);</w:t>
+      </w:r>
+    </w:p>
+    <w:p>
+      <w:pPr>
+        <w:rPr>
+          <w:lang w:val="en-US"/>
+        </w:rPr>
+      </w:pPr>
+      <w:r>
+        <w:rPr>
+          <w:lang w:val="en-US"/>
+        </w:rPr>
+        <w:t xml:space="preserve">  if (brightness &gt; 0) {</w:t>
+      </w:r>
+    </w:p>
+    <w:p>
+      <w:pPr>
+        <w:rPr>
+          <w:lang w:val="en-US"/>
+        </w:rPr>
+      </w:pPr>
+      <w:r>
+        <w:rPr>
+          <w:lang w:val="en-US"/>
+        </w:rPr>
+        <w:t xml:space="preserve">    int </w:t>
+      </w:r>
+      <w:proofErr w:type="spellStart"/>
+      <w:r>
+        <w:rPr>
+          <w:lang w:val="en-US"/>
+        </w:rPr>
+        <w:t>blinkInterval</w:t>
+      </w:r>
+      <w:proofErr w:type="spellEnd"/>
+      <w:r>
+        <w:rPr>
+          <w:lang w:val="en-US"/>
+        </w:rPr>
+        <w:t xml:space="preserve"> = </w:t>
+      </w:r>
+      <w:proofErr w:type="gramStart"/>
+      <w:r>
+        <w:rPr>
+          <w:lang w:val="en-US"/>
+        </w:rPr>
+        <w:t>map(</w:t>
+      </w:r>
+      <w:proofErr w:type="gramEnd"/>
+      <w:r>
+        <w:rPr>
+          <w:lang w:val="en-US"/>
+        </w:rPr>
+        <w:t xml:space="preserve">brightness, 0, 255, 1000, 50); // </w:t>
+      </w:r>
+      <w:proofErr w:type="spellStart"/>
+      <w:r>
+        <w:rPr>
+          <w:lang w:val="en-US"/>
+        </w:rPr>
+        <w:t>Частота</w:t>
+      </w:r>
+      <w:proofErr w:type="spellEnd"/>
+      <w:r>
+        <w:rPr>
+          <w:lang w:val="en-US"/>
+        </w:rPr>
+        <w:t xml:space="preserve"> </w:t>
+      </w:r>
+      <w:proofErr w:type="spellStart"/>
+      <w:r>
+        <w:rPr>
+          <w:lang w:val="en-US"/>
+        </w:rPr>
+        <w:t>от</w:t>
+      </w:r>
+      <w:proofErr w:type="spellEnd"/>
+      <w:r>
+        <w:rPr>
+          <w:lang w:val="en-US"/>
+        </w:rPr>
+        <w:t xml:space="preserve"> 1 </w:t>
+      </w:r>
+      <w:proofErr w:type="spellStart"/>
+      <w:r>
+        <w:rPr>
+          <w:lang w:val="en-US"/>
+        </w:rPr>
+        <w:t>Гц</w:t>
+      </w:r>
+      <w:proofErr w:type="spellEnd"/>
+      <w:r>
+        <w:rPr>
+          <w:lang w:val="en-US"/>
+        </w:rPr>
+        <w:t xml:space="preserve"> </w:t>
+      </w:r>
+      <w:proofErr w:type="spellStart"/>
+      <w:r>
+        <w:rPr>
+          <w:lang w:val="en-US"/>
+        </w:rPr>
+        <w:t>до</w:t>
+      </w:r>
+      <w:proofErr w:type="spellEnd"/>
+      <w:r>
+        <w:rPr>
+          <w:lang w:val="en-US"/>
+        </w:rPr>
+        <w:t xml:space="preserve"> 20 </w:t>
+      </w:r>
+      <w:proofErr w:type="spellStart"/>
+      <w:r>
+        <w:rPr>
+          <w:lang w:val="en-US"/>
+        </w:rPr>
+        <w:t>Гц</w:t>
+      </w:r>
+      <w:proofErr w:type="spellEnd"/>
+    </w:p>
+    <w:p>
+      <w:pPr>
+        <w:rPr>
+          <w:lang w:val="en-US"/>
+        </w:rPr>
+      </w:pPr>
+      <w:r>
+        <w:rPr>
+          <w:lang w:val="en-US"/>
+        </w:rPr>
+        <w:t xml:space="preserve">    if (</w:t>
+      </w:r>
+      <w:proofErr w:type="spellStart"/>
+      <w:r>
+        <w:rPr>
+          <w:lang w:val="en-US"/>
+        </w:rPr>
+        <w:t>currentMillis</w:t>
+      </w:r>
+      <w:proofErr w:type="spellEnd"/>
+      <w:r>
+        <w:rPr>
+          <w:lang w:val="en-US"/>
+        </w:rPr>
+        <w:t xml:space="preserve"> - </w:t>
+      </w:r>
+      <w:proofErr w:type="spellStart"/>
+      <w:r>
+        <w:rPr>
+          <w:lang w:val="en-US"/>
+        </w:rPr>
+        <w:t>previousMillis</w:t>
+      </w:r>
+      <w:proofErr w:type="spellEnd"/>
+      <w:r>
+        <w:rPr>
+          <w:lang w:val="en-US"/>
+        </w:rPr>
+        <w:t xml:space="preserve"> &gt;= </w:t>
+      </w:r>
+      <w:proofErr w:type="spellStart"/>
+      <w:r>
+        <w:rPr>
+          <w:lang w:val="en-US"/>
+        </w:rPr>
+        <w:t>blinkInterval</w:t>
+      </w:r>
+      <w:proofErr w:type="spellEnd"/>
+      <w:r>
+        <w:rPr>
+          <w:lang w:val="en-US"/>
+        </w:rPr>
+        <w:t>) {</w:t>
+      </w:r>
+    </w:p>
+    <w:p>
+      <w:pPr>
+        <w:rPr>
+          <w:lang w:val="en-US"/>
+        </w:rPr>
+      </w:pPr>
+      <w:r>
+        <w:rPr>
+          <w:lang w:val="en-US"/>
+        </w:rPr>
+        <w:t xml:space="preserve">      </w:t>
+      </w:r>
+      <w:proofErr w:type="spellStart"/>
+      <w:r>
+        <w:rPr>
+          <w:lang w:val="en-US"/>
+        </w:rPr>
+        <w:t>previousMillis</w:t>
+      </w:r>
+      <w:proofErr w:type="spellEnd"/>
+      <w:r>
+        <w:rPr>
+          <w:lang w:val="en-US"/>
+        </w:rPr>
+        <w:t xml:space="preserve"> = </w:t>
+      </w:r>
+      <w:proofErr w:type="spellStart"/>
+      <w:r>
+        <w:rPr>
+          <w:lang w:val="en-US"/>
+        </w:rPr>
+        <w:t>currentMillis</w:t>
+      </w:r>
+      <w:proofErr w:type="spellEnd"/>
+      <w:r>
+        <w:rPr>
+          <w:lang w:val="en-US"/>
+        </w:rPr>
+        <w:t>;</w:t>
+      </w:r>
+    </w:p>
+    <w:p>
+      <w:pPr>
+        <w:rPr>
+          <w:lang w:val="en-US"/>
+        </w:rPr>
+      </w:pPr>
+      <w:r>
+        <w:rPr>
+          <w:lang w:val="en-US"/>
+        </w:rPr>
+        <w:t xml:space="preserve">      led3State </w:t>
+      </w:r>
+      <w:proofErr w:type="gramStart"/>
+      <w:r>
+        <w:rPr>
+          <w:lang w:val="en-US"/>
+        </w:rPr>
+        <w:t>= !led</w:t>
+      </w:r>
+      <w:proofErr w:type="gramEnd"/>
+      <w:r>
+        <w:rPr>
+          <w:lang w:val="en-US"/>
+        </w:rPr>
+        <w:t>3State;</w:t>
+      </w:r>
+    </w:p>
+    <w:p>
+      <w:pPr>
+        <w:rPr>
+          <w:lang w:val="en-US"/>
+        </w:rPr>
+      </w:pPr>
+      <w:r>
+        <w:rPr>
+          <w:lang w:val="en-US"/>
+        </w:rPr>
+        <w:t xml:space="preserve">      </w:t>
+      </w:r>
+      <w:proofErr w:type="spellStart"/>
+      <w:proofErr w:type="gramStart"/>
+      <w:r>
+        <w:rPr>
+          <w:lang w:val="en-US"/>
+        </w:rPr>
+        <w:t>digitalWrite</w:t>
+      </w:r>
+      <w:proofErr w:type="spellEnd"/>
+      <w:r>
+        <w:rPr>
+          <w:lang w:val="en-US"/>
+        </w:rPr>
+        <w:t>(</w:t>
+      </w:r>
+      <w:proofErr w:type="gramEnd"/>
+      <w:r>
+        <w:rPr>
+          <w:lang w:val="en-US"/>
+        </w:rPr>
+        <w:t>4, led3State);</w:t>
+      </w:r>
+    </w:p>
+    <w:p>
+      <w:pPr>
+        <w:rPr>
+          <w:lang w:val="en-US"/>
+        </w:rPr>
+      </w:pPr>
+      <w:r>
+        <w:rPr>
+          <w:lang w:val="en-US"/>
+        </w:rPr>
+        <w:t xml:space="preserve">    }</w:t>
       </w:r>
     </w:p>
     <w:p>
@@ -1705,7 +3787,29 @@
         <w:rPr>
           <w:lang w:val="en-US"/>
         </w:rPr>
-        <w:t xml:space="preserve">    brightness = constrain(brightness - brightStep * direction, 0, 255);</w:t>
+        <w:t xml:space="preserve">    </w:t>
+      </w:r>
+      <w:proofErr w:type="spellStart"/>
+      <w:proofErr w:type="gramStart"/>
+      <w:r>
+        <w:rPr>
+          <w:lang w:val="en-US"/>
+        </w:rPr>
+        <w:t>digitalWrite</w:t>
+      </w:r>
+      <w:proofErr w:type="spellEnd"/>
+      <w:r>
+        <w:rPr>
+          <w:lang w:val="en-US"/>
+        </w:rPr>
+        <w:t>(</w:t>
+      </w:r>
+      <w:proofErr w:type="gramEnd"/>
+      <w:r>
+        <w:rPr>
+          <w:lang w:val="en-US"/>
+        </w:rPr>
+        <w:t>4, LOW);</w:t>
       </w:r>
     </w:p>
     <w:p>
@@ -1731,98 +3835,330 @@
         <w:rPr>
           <w:lang w:val="en-US"/>
         </w:rPr>
-        <w:t xml:space="preserve">  analogWrite(6, brightness);</w:t>
-      </w:r>
-    </w:p>
-    <w:p>
-      <w:pPr>
-        <w:rPr>
-          <w:lang w:val="en-US"/>
-        </w:rPr>
-      </w:pPr>
-      <w:r>
-        <w:rPr>
-          <w:lang w:val="en-US"/>
-        </w:rPr>
-        <w:t xml:space="preserve">  if (brightness &gt; 0) {</w:t>
-      </w:r>
-    </w:p>
-    <w:p>
-      <w:pPr>
-        <w:rPr>
-          <w:lang w:val="en-US"/>
-        </w:rPr>
-      </w:pPr>
-      <w:r>
-        <w:rPr>
-          <w:lang w:val="en-US"/>
-        </w:rPr>
-        <w:t xml:space="preserve">    int blinkInterval = map(brightness, 0, 255, 1000, 50); // Частота от 1 Гц до 20 Гц</w:t>
-      </w:r>
-    </w:p>
-    <w:p>
-      <w:pPr>
-        <w:rPr>
-          <w:lang w:val="en-US"/>
-        </w:rPr>
-      </w:pPr>
-      <w:r>
-        <w:rPr>
-          <w:lang w:val="en-US"/>
-        </w:rPr>
-        <w:t xml:space="preserve">    if (currentMillis - previousMillis &gt;= blinkInterval) {</w:t>
-      </w:r>
-    </w:p>
-    <w:p>
-      <w:pPr>
-        <w:rPr>
-          <w:lang w:val="en-US"/>
-        </w:rPr>
-      </w:pPr>
-      <w:r>
-        <w:rPr>
-          <w:lang w:val="en-US"/>
-        </w:rPr>
-        <w:t xml:space="preserve">      previousMillis = currentMillis;</w:t>
-      </w:r>
-    </w:p>
-    <w:p>
-      <w:pPr>
-        <w:rPr>
-          <w:lang w:val="en-US"/>
-        </w:rPr>
-      </w:pPr>
-      <w:r>
-        <w:rPr>
-          <w:lang w:val="en-US"/>
-        </w:rPr>
-        <w:t xml:space="preserve">      led3State = !led3State;</w:t>
-      </w:r>
-    </w:p>
-    <w:p>
-      <w:pPr>
-        <w:rPr>
-          <w:lang w:val="en-US"/>
-        </w:rPr>
-      </w:pPr>
-      <w:r>
-        <w:rPr>
-          <w:lang w:val="en-US"/>
-        </w:rPr>
-        <w:t xml:space="preserve">      digitalWrite(4, led3State);</w:t>
-      </w:r>
-    </w:p>
-    <w:p>
-      <w:pPr>
-        <w:rPr>
-          <w:lang w:val="en-US"/>
-        </w:rPr>
-      </w:pPr>
-      <w:r>
-        <w:rPr>
-          <w:lang w:val="en-US"/>
-        </w:rPr>
-        <w:t xml:space="preserve">    }</w:t>
+        <w:t xml:space="preserve">  if (</w:t>
+      </w:r>
+      <w:proofErr w:type="gramStart"/>
+      <w:r>
+        <w:rPr>
+          <w:lang w:val="en-US"/>
+        </w:rPr>
+        <w:t>brightness !</w:t>
+      </w:r>
+      <w:proofErr w:type="gramEnd"/>
+      <w:r>
+        <w:rPr>
+          <w:lang w:val="en-US"/>
+        </w:rPr>
+        <w:t xml:space="preserve">= </w:t>
+      </w:r>
+      <w:proofErr w:type="spellStart"/>
+      <w:r>
+        <w:rPr>
+          <w:lang w:val="en-US"/>
+        </w:rPr>
+        <w:t>prevBrightness</w:t>
+      </w:r>
+      <w:proofErr w:type="spellEnd"/>
+      <w:r>
+        <w:rPr>
+          <w:lang w:val="en-US"/>
+        </w:rPr>
+        <w:t>) {</w:t>
+      </w:r>
+    </w:p>
+    <w:p>
+      <w:pPr>
+        <w:rPr>
+          <w:lang w:val="en-US"/>
+        </w:rPr>
+      </w:pPr>
+      <w:r>
+        <w:rPr>
+          <w:lang w:val="en-US"/>
+        </w:rPr>
+        <w:t xml:space="preserve">    </w:t>
+      </w:r>
+      <w:proofErr w:type="spellStart"/>
+      <w:r>
+        <w:rPr>
+          <w:lang w:val="en-US"/>
+        </w:rPr>
+        <w:t>Serial.print</w:t>
+      </w:r>
+      <w:proofErr w:type="spellEnd"/>
+      <w:r>
+        <w:rPr>
+          <w:lang w:val="en-US"/>
+        </w:rPr>
+        <w:t>("\</w:t>
+      </w:r>
+      <w:proofErr w:type="spellStart"/>
+      <w:r>
+        <w:rPr>
+          <w:lang w:val="en-US"/>
+        </w:rPr>
+        <w:t>rЯркость</w:t>
+      </w:r>
+      <w:proofErr w:type="spellEnd"/>
+      <w:r>
+        <w:rPr>
+          <w:lang w:val="en-US"/>
+        </w:rPr>
+        <w:t>: ");</w:t>
+      </w:r>
+    </w:p>
+    <w:p>
+      <w:pPr>
+        <w:rPr>
+          <w:lang w:val="en-US"/>
+        </w:rPr>
+      </w:pPr>
+      <w:r>
+        <w:rPr>
+          <w:lang w:val="en-US"/>
+        </w:rPr>
+        <w:t xml:space="preserve">    </w:t>
+      </w:r>
+      <w:proofErr w:type="spellStart"/>
+      <w:r>
+        <w:rPr>
+          <w:lang w:val="en-US"/>
+        </w:rPr>
+        <w:t>Serial.print</w:t>
+      </w:r>
+      <w:proofErr w:type="spellEnd"/>
+      <w:r>
+        <w:rPr>
+          <w:lang w:val="en-US"/>
+        </w:rPr>
+        <w:t>(brightness);</w:t>
+      </w:r>
+    </w:p>
+    <w:p>
+      <w:pPr>
+        <w:rPr>
+          <w:lang w:val="en-US"/>
+        </w:rPr>
+      </w:pPr>
+      <w:r>
+        <w:rPr>
+          <w:lang w:val="en-US"/>
+        </w:rPr>
+        <w:t xml:space="preserve">    </w:t>
+      </w:r>
+      <w:proofErr w:type="spellStart"/>
+      <w:r>
+        <w:rPr>
+          <w:lang w:val="en-US"/>
+        </w:rPr>
+        <w:t>Serial.print</w:t>
+      </w:r>
+      <w:proofErr w:type="spellEnd"/>
+      <w:r>
+        <w:rPr>
+          <w:lang w:val="en-US"/>
+        </w:rPr>
+        <w:t xml:space="preserve">(" </w:t>
+      </w:r>
+      <w:proofErr w:type="spellStart"/>
+      <w:r>
+        <w:rPr>
+          <w:lang w:val="en-US"/>
+        </w:rPr>
+        <w:t>Направление</w:t>
+      </w:r>
+      <w:proofErr w:type="spellEnd"/>
+      <w:r>
+        <w:rPr>
+          <w:lang w:val="en-US"/>
+        </w:rPr>
+        <w:t>: ");</w:t>
+      </w:r>
+    </w:p>
+    <w:p>
+      <w:pPr>
+        <w:rPr>
+          <w:lang w:val="en-US"/>
+        </w:rPr>
+      </w:pPr>
+      <w:r>
+        <w:rPr>
+          <w:lang w:val="en-US"/>
+        </w:rPr>
+        <w:t xml:space="preserve">    </w:t>
+      </w:r>
+      <w:proofErr w:type="spellStart"/>
+      <w:r>
+        <w:rPr>
+          <w:lang w:val="en-US"/>
+        </w:rPr>
+        <w:t>Serial.print</w:t>
+      </w:r>
+      <w:proofErr w:type="spellEnd"/>
+      <w:r>
+        <w:rPr>
+          <w:lang w:val="en-US"/>
+        </w:rPr>
+        <w:t xml:space="preserve">(direction == </w:t>
+      </w:r>
+      <w:proofErr w:type="gramStart"/>
+      <w:r>
+        <w:rPr>
+          <w:lang w:val="en-US"/>
+        </w:rPr>
+        <w:t>1 ?</w:t>
+      </w:r>
+      <w:proofErr w:type="gramEnd"/>
+      <w:r>
+        <w:rPr>
+          <w:lang w:val="en-US"/>
+        </w:rPr>
+        <w:t xml:space="preserve"> "</w:t>
+      </w:r>
+      <w:proofErr w:type="spellStart"/>
+      <w:r>
+        <w:rPr>
+          <w:lang w:val="en-US"/>
+        </w:rPr>
+        <w:t>Вверх</w:t>
+      </w:r>
+      <w:proofErr w:type="spellEnd"/>
+      <w:proofErr w:type="gramStart"/>
+      <w:r>
+        <w:rPr>
+          <w:lang w:val="en-US"/>
+        </w:rPr>
+        <w:t>" :</w:t>
+      </w:r>
+      <w:proofErr w:type="gramEnd"/>
+      <w:r>
+        <w:rPr>
+          <w:lang w:val="en-US"/>
+        </w:rPr>
+        <w:t xml:space="preserve"> "</w:t>
+      </w:r>
+      <w:proofErr w:type="spellStart"/>
+      <w:r>
+        <w:rPr>
+          <w:lang w:val="en-US"/>
+        </w:rPr>
+        <w:t>Вниз</w:t>
+      </w:r>
+      <w:proofErr w:type="spellEnd"/>
+      <w:r>
+        <w:rPr>
+          <w:lang w:val="en-US"/>
+        </w:rPr>
+        <w:t>");</w:t>
+      </w:r>
+    </w:p>
+    <w:p>
+      <w:pPr>
+        <w:rPr>
+          <w:lang w:val="en-US"/>
+        </w:rPr>
+      </w:pPr>
+      <w:r>
+        <w:rPr>
+          <w:lang w:val="en-US"/>
+        </w:rPr>
+        <w:t xml:space="preserve">    if (brightness &lt; 10) </w:t>
+      </w:r>
+      <w:proofErr w:type="spellStart"/>
+      <w:r>
+        <w:rPr>
+          <w:lang w:val="en-US"/>
+        </w:rPr>
+        <w:t>Serial.print</w:t>
+      </w:r>
+      <w:proofErr w:type="spellEnd"/>
+      <w:r>
+        <w:rPr>
+          <w:lang w:val="en-US"/>
+        </w:rPr>
+        <w:t>(</w:t>
+      </w:r>
+      <w:proofErr w:type="gramStart"/>
+      <w:r>
+        <w:rPr>
+          <w:lang w:val="en-US"/>
+        </w:rPr>
+        <w:t>"  "</w:t>
+      </w:r>
+      <w:proofErr w:type="gramEnd"/>
+      <w:r>
+        <w:rPr>
+          <w:lang w:val="en-US"/>
+        </w:rPr>
+        <w:t xml:space="preserve">); </w:t>
+      </w:r>
+    </w:p>
+    <w:p>
+      <w:pPr>
+        <w:rPr>
+          <w:lang w:val="en-US"/>
+        </w:rPr>
+      </w:pPr>
+      <w:r>
+        <w:rPr>
+          <w:lang w:val="en-US"/>
+        </w:rPr>
+        <w:t xml:space="preserve">    else if (brightness &lt; 100) </w:t>
+      </w:r>
+      <w:proofErr w:type="spellStart"/>
+      <w:r>
+        <w:rPr>
+          <w:lang w:val="en-US"/>
+        </w:rPr>
+        <w:t>Serial.print</w:t>
+      </w:r>
+      <w:proofErr w:type="spellEnd"/>
+      <w:r>
+        <w:rPr>
+          <w:lang w:val="en-US"/>
+        </w:rPr>
+        <w:t>(</w:t>
+      </w:r>
+      <w:proofErr w:type="gramStart"/>
+      <w:r>
+        <w:rPr>
+          <w:lang w:val="en-US"/>
+        </w:rPr>
+        <w:t>"  "</w:t>
+      </w:r>
+      <w:proofErr w:type="gramEnd"/>
+      <w:r>
+        <w:rPr>
+          <w:lang w:val="en-US"/>
+        </w:rPr>
+        <w:t xml:space="preserve">);      </w:t>
+      </w:r>
+    </w:p>
+    <w:p>
+      <w:pPr>
+        <w:rPr>
+          <w:lang w:val="en-US"/>
+        </w:rPr>
+      </w:pPr>
+      <w:r>
+        <w:rPr>
+          <w:lang w:val="en-US"/>
+        </w:rPr>
+        <w:t xml:space="preserve">    </w:t>
+      </w:r>
+      <w:proofErr w:type="spellStart"/>
+      <w:r>
+        <w:rPr>
+          <w:lang w:val="en-US"/>
+        </w:rPr>
+        <w:t>prevBrightness</w:t>
+      </w:r>
+      <w:proofErr w:type="spellEnd"/>
+      <w:r>
+        <w:rPr>
+          <w:lang w:val="en-US"/>
+        </w:rPr>
+        <w:t xml:space="preserve"> = brightness;</w:t>
       </w:r>
     </w:p>
     <w:p>
@@ -1848,7 +4184,22 @@
         <w:rPr>
           <w:lang w:val="en-US"/>
         </w:rPr>
-        <w:t xml:space="preserve">    digitalWrite(4, LOW);</w:t>
+        <w:lastRenderedPageBreak/>
+        <w:t xml:space="preserve">    </w:t>
+      </w:r>
+      <w:proofErr w:type="gramStart"/>
+      <w:r>
+        <w:rPr>
+          <w:lang w:val="en-US"/>
+        </w:rPr>
+        <w:t>delay(</w:t>
+      </w:r>
+      <w:proofErr w:type="gramEnd"/>
+      <w:r>
+        <w:rPr>
+          <w:lang w:val="en-US"/>
+        </w:rPr>
+        <w:t>10);</w:t>
       </w:r>
     </w:p>
     <w:p>
@@ -1874,150 +4225,6 @@
         <w:rPr>
           <w:lang w:val="en-US"/>
         </w:rPr>
-        <w:t xml:space="preserve">  if (brightness != prevBrightness) {</w:t>
-      </w:r>
-    </w:p>
-    <w:p>
-      <w:pPr>
-        <w:rPr>
-          <w:lang w:val="en-US"/>
-        </w:rPr>
-      </w:pPr>
-      <w:r>
-        <w:rPr>
-          <w:lang w:val="en-US"/>
-        </w:rPr>
-        <w:t xml:space="preserve">    Serial.print("\rЯркость: ");</w:t>
-      </w:r>
-    </w:p>
-    <w:p>
-      <w:pPr>
-        <w:rPr>
-          <w:lang w:val="en-US"/>
-        </w:rPr>
-      </w:pPr>
-      <w:r>
-        <w:rPr>
-          <w:lang w:val="en-US"/>
-        </w:rPr>
-        <w:t xml:space="preserve">    Serial.print(brightness);</w:t>
-      </w:r>
-    </w:p>
-    <w:p>
-      <w:pPr>
-        <w:rPr>
-          <w:lang w:val="en-US"/>
-        </w:rPr>
-      </w:pPr>
-      <w:r>
-        <w:rPr>
-          <w:lang w:val="en-US"/>
-        </w:rPr>
-        <w:t xml:space="preserve">    Serial.print(" Направление: ");</w:t>
-      </w:r>
-    </w:p>
-    <w:p>
-      <w:pPr>
-        <w:rPr>
-          <w:lang w:val="en-US"/>
-        </w:rPr>
-      </w:pPr>
-      <w:r>
-        <w:rPr>
-          <w:lang w:val="en-US"/>
-        </w:rPr>
-        <w:t xml:space="preserve">    Serial.print(direction == 1 ? "Вверх" : "Вниз");</w:t>
-      </w:r>
-    </w:p>
-    <w:p>
-      <w:pPr>
-        <w:rPr>
-          <w:lang w:val="en-US"/>
-        </w:rPr>
-      </w:pPr>
-      <w:r>
-        <w:rPr>
-          <w:lang w:val="en-US"/>
-        </w:rPr>
-        <w:t xml:space="preserve">    if (brightness &lt; 10) Serial.print("  "); </w:t>
-      </w:r>
-    </w:p>
-    <w:p>
-      <w:pPr>
-        <w:rPr>
-          <w:lang w:val="en-US"/>
-        </w:rPr>
-      </w:pPr>
-      <w:r>
-        <w:rPr>
-          <w:lang w:val="en-US"/>
-        </w:rPr>
-        <w:lastRenderedPageBreak/>
-        <w:t xml:space="preserve">    else if (brightness &lt; 100) Serial.print("  ");      </w:t>
-      </w:r>
-    </w:p>
-    <w:p>
-      <w:pPr>
-        <w:rPr>
-          <w:lang w:val="en-US"/>
-        </w:rPr>
-      </w:pPr>
-      <w:r>
-        <w:rPr>
-          <w:lang w:val="en-US"/>
-        </w:rPr>
-        <w:t xml:space="preserve">    prevBrightness = brightness;</w:t>
-      </w:r>
-    </w:p>
-    <w:p>
-      <w:pPr>
-        <w:rPr>
-          <w:lang w:val="en-US"/>
-        </w:rPr>
-      </w:pPr>
-      <w:r>
-        <w:rPr>
-          <w:lang w:val="en-US"/>
-        </w:rPr>
-        <w:t xml:space="preserve">  } else {</w:t>
-      </w:r>
-    </w:p>
-    <w:p>
-      <w:pPr>
-        <w:rPr>
-          <w:lang w:val="en-US"/>
-        </w:rPr>
-      </w:pPr>
-      <w:r>
-        <w:rPr>
-          <w:lang w:val="en-US"/>
-        </w:rPr>
-        <w:t xml:space="preserve">    delay(10);</w:t>
-      </w:r>
-    </w:p>
-    <w:p>
-      <w:pPr>
-        <w:rPr>
-          <w:lang w:val="en-US"/>
-        </w:rPr>
-      </w:pPr>
-      <w:r>
-        <w:rPr>
-          <w:lang w:val="en-US"/>
-        </w:rPr>
-        <w:t xml:space="preserve">  }</w:t>
-      </w:r>
-    </w:p>
-    <w:p>
-      <w:pPr>
-        <w:rPr>
-          <w:lang w:val="en-US"/>
-        </w:rPr>
-      </w:pPr>
-      <w:r>
-        <w:rPr>
-          <w:lang w:val="en-US"/>
-        </w:rPr>
         <w:t>}</w:t>
       </w:r>
     </w:p>
@@ -2035,7 +4242,25 @@
         </w:rPr>
       </w:pPr>
       <w:r>
-        <w:t>Ответы на вопросы</w:t>
+        <w:t>Ответы</w:t>
+      </w:r>
+      <w:r>
+        <w:rPr>
+          <w:lang w:val="en-US"/>
+        </w:rPr>
+        <w:t xml:space="preserve"> </w:t>
+      </w:r>
+      <w:r>
+        <w:t>на</w:t>
+      </w:r>
+      <w:r>
+        <w:rPr>
+          <w:lang w:val="en-US"/>
+        </w:rPr>
+        <w:t xml:space="preserve"> </w:t>
+      </w:r>
+      <w:r>
+        <w:t>вопросы</w:t>
       </w:r>
       <w:r>
         <w:rPr>
@@ -2053,12 +4278,44 @@
         </w:numPr>
       </w:pPr>
       <w:r>
-        <w:t>Как работает ШИМ (PWM) в Arduino?</w:t>
-      </w:r>
-    </w:p>
-    <w:p>
-      <w:r>
-        <w:t>ШИМ (PWM — Pulse Width Modulation) — это метод управления средней мощностью, подаваемой на нагрузку (например, светодиод), путем быстрого включения и выключения сигнала.</w:t>
+        <w:t xml:space="preserve">Как работает ШИМ (PWM) в </w:t>
+      </w:r>
+      <w:proofErr w:type="spellStart"/>
+      <w:r>
+        <w:t>Arduino</w:t>
+      </w:r>
+      <w:proofErr w:type="spellEnd"/>
+      <w:r>
+        <w:t>?</w:t>
+      </w:r>
+    </w:p>
+    <w:p>
+      <w:r>
+        <w:t xml:space="preserve">ШИМ (PWM — </w:t>
+      </w:r>
+      <w:proofErr w:type="spellStart"/>
+      <w:r>
+        <w:t>Pulse</w:t>
+      </w:r>
+      <w:proofErr w:type="spellEnd"/>
+      <w:r>
+        <w:t xml:space="preserve"> </w:t>
+      </w:r>
+      <w:proofErr w:type="spellStart"/>
+      <w:r>
+        <w:t>Width</w:t>
+      </w:r>
+      <w:proofErr w:type="spellEnd"/>
+      <w:r>
+        <w:t xml:space="preserve"> </w:t>
+      </w:r>
+      <w:proofErr w:type="spellStart"/>
+      <w:r>
+        <w:t>Modulation</w:t>
+      </w:r>
+      <w:proofErr w:type="spellEnd"/>
+      <w:r>
+        <w:t>) — это метод управления средней мощностью, подаваемой на нагрузку (например, светодиод), путем быстрого включения и выключения сигнала.</w:t>
       </w:r>
     </w:p>
     <w:p>
@@ -2075,7 +4332,15 @@
         </w:numPr>
       </w:pPr>
       <w:r>
-        <w:t>Частота ШИМ (обычно ~490 Гц или ~980 Гц в Arduino) определяет, как быстро сигнал включается/выключается.</w:t>
+        <w:t xml:space="preserve">Частота ШИМ (обычно ~490 Гц или ~980 Гц в </w:t>
+      </w:r>
+      <w:proofErr w:type="spellStart"/>
+      <w:r>
+        <w:t>Arduino</w:t>
+      </w:r>
+      <w:proofErr w:type="spellEnd"/>
+      <w:r>
+        <w:t>) определяет, как быстро сигнал включается/выключается.</w:t>
       </w:r>
     </w:p>
     <w:p>
@@ -2087,7 +4352,15 @@
         </w:numPr>
       </w:pPr>
       <w:r>
-        <w:t>Скважность (Duty Cycle) — это процент времени, когда сигнал находится в высоком состоянии (HIGH). Например:</w:t>
+        <w:t xml:space="preserve">Скважность (Duty </w:t>
+      </w:r>
+      <w:proofErr w:type="spellStart"/>
+      <w:r>
+        <w:t>Cycle</w:t>
+      </w:r>
+      <w:proofErr w:type="spellEnd"/>
+      <w:r>
+        <w:t>) — это процент времени, когда сигнал находится в высоком состоянии (HIGH). Например:</w:t>
       </w:r>
     </w:p>
     <w:p>
@@ -2128,7 +4401,41 @@
     </w:p>
     <w:p>
       <w:r>
-        <w:t>В Arduino ШИМ реализуется через analogWrite(pin, value), где:</w:t>
+        <w:t xml:space="preserve">В </w:t>
+      </w:r>
+      <w:proofErr w:type="spellStart"/>
+      <w:r>
+        <w:t>Arduino</w:t>
+      </w:r>
+      <w:proofErr w:type="spellEnd"/>
+      <w:r>
+        <w:t xml:space="preserve"> ШИМ реализуется через </w:t>
+      </w:r>
+      <w:proofErr w:type="spellStart"/>
+      <w:proofErr w:type="gramStart"/>
+      <w:r>
+        <w:t>analogWrite</w:t>
+      </w:r>
+      <w:proofErr w:type="spellEnd"/>
+      <w:r>
+        <w:t>(</w:t>
+      </w:r>
+      <w:proofErr w:type="spellStart"/>
+      <w:proofErr w:type="gramEnd"/>
+      <w:r>
+        <w:t>pin</w:t>
+      </w:r>
+      <w:proofErr w:type="spellEnd"/>
+      <w:r>
+        <w:t xml:space="preserve">, </w:t>
+      </w:r>
+      <w:proofErr w:type="spellStart"/>
+      <w:r>
+        <w:t>value</w:t>
+      </w:r>
+      <w:proofErr w:type="spellEnd"/>
+      <w:r>
+        <w:t>), где:</w:t>
       </w:r>
     </w:p>
     <w:p>
@@ -2139,8 +4446,29 @@
           <w:numId w:val="2"/>
         </w:numPr>
       </w:pPr>
-      <w:r>
-        <w:t>pin — только пины с ~ (3, 5, 6, 9, 10, 11 на Uno).</w:t>
+      <w:proofErr w:type="spellStart"/>
+      <w:r>
+        <w:t>pin</w:t>
+      </w:r>
+      <w:proofErr w:type="spellEnd"/>
+      <w:r>
+        <w:t xml:space="preserve"> — только </w:t>
+      </w:r>
+      <w:proofErr w:type="spellStart"/>
+      <w:r>
+        <w:t>пины</w:t>
+      </w:r>
+      <w:proofErr w:type="spellEnd"/>
+      <w:r>
+        <w:t xml:space="preserve"> с ~ (3, 5, 6, 9, 10, 11 на </w:t>
+      </w:r>
+      <w:proofErr w:type="spellStart"/>
+      <w:r>
+        <w:t>Uno</w:t>
+      </w:r>
+      <w:proofErr w:type="spellEnd"/>
+      <w:r>
+        <w:t>).</w:t>
       </w:r>
     </w:p>
     <w:p>
@@ -2151,8 +4479,13 @@
           <w:numId w:val="2"/>
         </w:numPr>
       </w:pPr>
-      <w:r>
-        <w:t>value — число от 0 (0%) до 255 (100%).</w:t>
+      <w:proofErr w:type="spellStart"/>
+      <w:r>
+        <w:t>value</w:t>
+      </w:r>
+      <w:proofErr w:type="spellEnd"/>
+      <w:r>
+        <w:t xml:space="preserve"> — число от 0 (0%) до 255 (100%).</w:t>
       </w:r>
     </w:p>
     <w:p>
@@ -2169,7 +4502,23 @@
     </w:p>
     <w:p>
       <w:r>
-        <w:t>При подключении кнопки к Arduino без подтягивающего резистора входной пин может находиться в "плавающем" (неопределенном) состоянии, когда кнопка не нажата. Это приводит к ложным срабатываниям из-за наводок.</w:t>
+        <w:t xml:space="preserve">При подключении кнопки к </w:t>
+      </w:r>
+      <w:proofErr w:type="spellStart"/>
+      <w:r>
+        <w:t>Arduino</w:t>
+      </w:r>
+      <w:proofErr w:type="spellEnd"/>
+      <w:r>
+        <w:t xml:space="preserve"> без подтягивающего резистора входной </w:t>
+      </w:r>
+      <w:proofErr w:type="spellStart"/>
+      <w:r>
+        <w:t>пин</w:t>
+      </w:r>
+      <w:proofErr w:type="spellEnd"/>
+      <w:r>
+        <w:t xml:space="preserve"> может находиться в "плавающем" (неопределенном) состоянии, когда кнопка не нажата. Это приводит к ложным срабатываниям из-за наводок.</w:t>
       </w:r>
     </w:p>
     <w:p>
